--- a/需求分析.docx
+++ b/需求分析.docx
@@ -358,80 +358,6 @@
             <w:pPr>
               <w:jc w:val="center"/>
               <w:rPr>
-                <w:rFonts w:hint="eastAsia"/>
-                <w:sz w:val="28"/>
-                <w:szCs w:val="28"/>
-              </w:rPr>
-            </w:pPr>
-            <w:r>
-              <w:rPr>
-                <w:rFonts w:hint="eastAsia"/>
-                <w:sz w:val="28"/>
-                <w:szCs w:val="28"/>
-              </w:rPr>
-              <w:t>客户</w:t>
-            </w:r>
-          </w:p>
-        </w:tc>
-        <w:tc>
-          <w:tcPr>
-            <w:tcW w:w="6179" w:type="dxa"/>
-          </w:tcPr>
-          <w:p>
-            <w:pPr>
-              <w:jc w:val="left"/>
-              <w:rPr>
-                <w:rFonts w:hint="eastAsia"/>
-                <w:sz w:val="28"/>
-                <w:szCs w:val="28"/>
-              </w:rPr>
-            </w:pPr>
-            <w:r>
-              <w:rPr>
-                <w:rFonts w:hint="eastAsia"/>
-                <w:sz w:val="28"/>
-                <w:szCs w:val="28"/>
-              </w:rPr>
-              <w:t>提出请求（租车、续借、还车）</w:t>
-            </w:r>
-            <w:r>
-              <w:rPr>
-                <w:rFonts w:hint="eastAsia"/>
-                <w:sz w:val="28"/>
-                <w:szCs w:val="28"/>
-                <w:lang w:eastAsia="zh-CN"/>
-              </w:rPr>
-              <w:t>，评价</w:t>
-            </w:r>
-          </w:p>
-        </w:tc>
-      </w:tr>
-      <w:tr>
-        <w:tblPrEx>
-          <w:tblBorders>
-            <w:top w:val="single" w:color="auto" w:sz="4" w:space="0"/>
-            <w:left w:val="single" w:color="auto" w:sz="4" w:space="0"/>
-            <w:bottom w:val="single" w:color="auto" w:sz="4" w:space="0"/>
-            <w:right w:val="single" w:color="auto" w:sz="4" w:space="0"/>
-            <w:insideH w:val="single" w:color="auto" w:sz="4" w:space="0"/>
-            <w:insideV w:val="single" w:color="auto" w:sz="4" w:space="0"/>
-          </w:tblBorders>
-          <w:tblLayout w:type="fixed"/>
-          <w:tblCellMar>
-            <w:top w:w="0" w:type="dxa"/>
-            <w:left w:w="108" w:type="dxa"/>
-            <w:bottom w:w="0" w:type="dxa"/>
-            <w:right w:w="108" w:type="dxa"/>
-          </w:tblCellMar>
-        </w:tblPrEx>
-        <w:tc>
-          <w:tcPr>
-            <w:tcW w:w="2235" w:type="dxa"/>
-          </w:tcPr>
-          <w:p>
-            <w:pPr>
-              <w:jc w:val="center"/>
-              <w:rPr>
                 <w:rFonts w:hint="eastAsia" w:eastAsiaTheme="minorEastAsia"/>
                 <w:sz w:val="28"/>
                 <w:szCs w:val="28"/>
@@ -525,212 +451,17 @@
           <w:rFonts w:hint="eastAsia"/>
           <w:sz w:val="28"/>
           <w:szCs w:val="28"/>
-        </w:rPr>
-      </w:pPr>
-      <w:r>
-        <w:rPr>
-          <w:rFonts w:hint="eastAsia"/>
-          <w:sz w:val="28"/>
-          <w:szCs w:val="28"/>
-        </w:rPr>
-        <w:t>车牌号、类型、品牌、保险信息、购买日期、销售商、是否可用（租售中或可租用）</w:t>
-      </w:r>
-    </w:p>
-    <w:p>
-      <w:pPr>
-        <w:rPr>
-          <w:rFonts w:hint="eastAsia"/>
-          <w:sz w:val="28"/>
-          <w:szCs w:val="28"/>
-        </w:rPr>
-      </w:pPr>
-      <w:r>
-        <w:rPr>
-          <w:rFonts w:hint="eastAsia"/>
-          <w:sz w:val="28"/>
-          <w:szCs w:val="28"/>
-        </w:rPr>
-        <w:t>2、价格表</w:t>
-      </w:r>
-    </w:p>
-    <w:p>
-      <w:pPr>
-        <w:rPr>
-          <w:rFonts w:hint="eastAsia"/>
-          <w:sz w:val="28"/>
-          <w:szCs w:val="28"/>
-        </w:rPr>
-      </w:pPr>
-      <w:r>
-        <w:rPr>
-          <w:rFonts w:hint="eastAsia"/>
-          <w:sz w:val="28"/>
-          <w:szCs w:val="28"/>
-        </w:rPr>
-        <w:t>类型、押金、基本价格、会员价格</w:t>
-      </w:r>
-    </w:p>
-    <w:p>
-      <w:pPr>
-        <w:rPr>
-          <w:rFonts w:hint="eastAsia"/>
-          <w:sz w:val="28"/>
-          <w:szCs w:val="28"/>
-        </w:rPr>
-      </w:pPr>
-      <w:r>
-        <w:rPr>
-          <w:rFonts w:hint="eastAsia"/>
-          <w:sz w:val="28"/>
-          <w:szCs w:val="28"/>
-        </w:rPr>
-        <w:t>3、用户信息</w:t>
-      </w:r>
-    </w:p>
-    <w:p>
-      <w:pPr>
-        <w:rPr>
-          <w:rFonts w:hint="eastAsia"/>
-          <w:sz w:val="28"/>
-          <w:szCs w:val="28"/>
-        </w:rPr>
-      </w:pPr>
-      <w:r>
-        <w:rPr>
-          <w:rFonts w:hint="eastAsia"/>
-          <w:sz w:val="28"/>
-          <w:szCs w:val="28"/>
-        </w:rPr>
-        <w:t>用户ID（登录）、姓名、身份证号、性别、年龄、联系方式、邮箱地址、会员号（不是会员则为空）、驾照</w:t>
-      </w:r>
-    </w:p>
-    <w:p>
-      <w:pPr>
-        <w:rPr>
-          <w:rFonts w:hint="eastAsia"/>
-          <w:sz w:val="28"/>
-          <w:szCs w:val="28"/>
-        </w:rPr>
-      </w:pPr>
-      <w:r>
-        <w:rPr>
-          <w:rFonts w:hint="eastAsia"/>
-          <w:sz w:val="28"/>
-          <w:szCs w:val="28"/>
-        </w:rPr>
-        <w:t>4、职工信息</w:t>
-      </w:r>
-    </w:p>
-    <w:p>
-      <w:pPr>
-        <w:rPr>
-          <w:rFonts w:hint="eastAsia"/>
-          <w:sz w:val="28"/>
-          <w:szCs w:val="28"/>
-        </w:rPr>
-      </w:pPr>
-      <w:r>
-        <w:rPr>
-          <w:rFonts w:hint="eastAsia"/>
-          <w:sz w:val="28"/>
-          <w:szCs w:val="28"/>
-        </w:rPr>
-        <w:t>工号、姓名、身份证号、联系方式、密码</w:t>
-      </w:r>
-    </w:p>
-    <w:p>
-      <w:pPr>
-        <w:rPr>
-          <w:rFonts w:hint="eastAsia"/>
-          <w:sz w:val="28"/>
-          <w:szCs w:val="28"/>
-        </w:rPr>
-      </w:pPr>
-      <w:r>
-        <w:rPr>
-          <w:rFonts w:hint="eastAsia"/>
-          <w:sz w:val="28"/>
-          <w:szCs w:val="28"/>
-        </w:rPr>
-        <w:t>5、经理（属于职工）</w:t>
-      </w:r>
-    </w:p>
-    <w:p>
-      <w:pPr>
-        <w:rPr>
-          <w:rFonts w:hint="eastAsia"/>
-          <w:sz w:val="28"/>
-          <w:szCs w:val="28"/>
-        </w:rPr>
-      </w:pPr>
-      <w:r>
-        <w:rPr>
-          <w:rFonts w:hint="eastAsia"/>
-          <w:sz w:val="28"/>
-          <w:szCs w:val="28"/>
-        </w:rPr>
-        <w:t>工号</w:t>
-      </w:r>
-    </w:p>
-    <w:p>
-      <w:pPr>
-        <w:rPr>
-          <w:rFonts w:hint="eastAsia"/>
-          <w:sz w:val="28"/>
-          <w:szCs w:val="28"/>
-        </w:rPr>
-      </w:pPr>
-      <w:r>
-        <w:rPr>
-          <w:rFonts w:hint="eastAsia"/>
-          <w:sz w:val="28"/>
-          <w:szCs w:val="28"/>
-        </w:rPr>
-        <w:t>6、财务员（属于职工）</w:t>
-      </w:r>
-    </w:p>
-    <w:p>
-      <w:pPr>
-        <w:rPr>
-          <w:rFonts w:hint="eastAsia"/>
-          <w:sz w:val="28"/>
-          <w:szCs w:val="28"/>
-        </w:rPr>
-      </w:pPr>
-      <w:r>
-        <w:rPr>
-          <w:rFonts w:hint="eastAsia"/>
-          <w:sz w:val="28"/>
-          <w:szCs w:val="28"/>
-        </w:rPr>
-        <w:t>工号</w:t>
-      </w:r>
-    </w:p>
-    <w:p>
-      <w:pPr>
-        <w:rPr>
-          <w:rFonts w:hint="eastAsia"/>
-          <w:sz w:val="28"/>
-          <w:szCs w:val="28"/>
-        </w:rPr>
-      </w:pPr>
-      <w:r>
-        <w:rPr>
-          <w:rFonts w:hint="eastAsia"/>
-          <w:sz w:val="28"/>
-          <w:szCs w:val="28"/>
-        </w:rPr>
-        <w:t>7、门店信息</w:t>
-      </w:r>
-    </w:p>
-    <w:p>
-      <w:pPr>
-        <w:rPr>
-          <w:rFonts w:hint="eastAsia"/>
-          <w:sz w:val="28"/>
-          <w:szCs w:val="28"/>
-        </w:rPr>
-      </w:pPr>
+          <w:lang w:val="en-US" w:eastAsia="zh-CN"/>
+        </w:rPr>
+      </w:pPr>
+      <w:r>
+        <w:rPr>
+          <w:rFonts w:hint="eastAsia"/>
+          <w:sz w:val="28"/>
+          <w:szCs w:val="28"/>
+        </w:rPr>
+        <w:t>车牌号、</w:t>
+      </w:r>
       <w:r>
         <w:rPr>
           <w:rFonts w:hint="eastAsia"/>
@@ -738,49 +469,161 @@
           <w:szCs w:val="28"/>
           <w:lang w:eastAsia="zh-CN"/>
         </w:rPr>
-        <w:t>门店号，</w:t>
-      </w:r>
-      <w:r>
-        <w:rPr>
-          <w:rFonts w:hint="eastAsia"/>
-          <w:sz w:val="28"/>
-          <w:szCs w:val="28"/>
-        </w:rPr>
-        <w:t>门店地址、联系方式、营业时间、经理工号</w:t>
-      </w:r>
-    </w:p>
-    <w:p>
-      <w:pPr>
-        <w:rPr>
-          <w:rFonts w:hint="eastAsia"/>
-          <w:sz w:val="28"/>
-          <w:szCs w:val="28"/>
-        </w:rPr>
-      </w:pPr>
-      <w:r>
-        <w:rPr>
-          <w:rFonts w:hint="eastAsia"/>
-          <w:sz w:val="28"/>
-          <w:szCs w:val="28"/>
-        </w:rPr>
-        <w:t>8、订单信息</w:t>
-      </w:r>
-    </w:p>
-    <w:p>
-      <w:pPr>
-        <w:rPr>
-          <w:rFonts w:hint="eastAsia"/>
-          <w:sz w:val="28"/>
-          <w:szCs w:val="28"/>
-        </w:rPr>
-      </w:pPr>
-      <w:r>
-        <w:rPr>
-          <w:rFonts w:hint="eastAsia"/>
-          <w:sz w:val="28"/>
-          <w:szCs w:val="28"/>
-        </w:rPr>
-        <w:t>订单号、车辆编号、客户ID、开始时间、结束时间、状态、押金、租金、车辆破损信息、车辆违章信息</w:t>
+        <w:t>类型编号</w:t>
+      </w:r>
+      <w:r>
+        <w:rPr>
+          <w:rFonts w:hint="eastAsia"/>
+          <w:sz w:val="28"/>
+          <w:szCs w:val="28"/>
+        </w:rPr>
+        <w:t>、保险</w:t>
+      </w:r>
+      <w:r>
+        <w:rPr>
+          <w:rFonts w:hint="eastAsia"/>
+          <w:sz w:val="28"/>
+          <w:szCs w:val="28"/>
+          <w:lang w:eastAsia="zh-CN"/>
+        </w:rPr>
+        <w:t>单号</w:t>
+      </w:r>
+      <w:r>
+        <w:rPr>
+          <w:rFonts w:hint="eastAsia"/>
+          <w:sz w:val="28"/>
+          <w:szCs w:val="28"/>
+        </w:rPr>
+        <w:t>、购买日期、销售商、是否可用（租售中或可租用）</w:t>
+      </w:r>
+      <w:r>
+        <w:rPr>
+          <w:rFonts w:hint="eastAsia"/>
+          <w:sz w:val="28"/>
+          <w:szCs w:val="28"/>
+          <w:lang w:eastAsia="zh-CN"/>
+        </w:rPr>
+        <w:t>，所属门店号、图片文件夹路径</w:t>
+      </w:r>
+    </w:p>
+    <w:p>
+      <w:pPr>
+        <w:rPr>
+          <w:rFonts w:hint="eastAsia"/>
+          <w:sz w:val="28"/>
+          <w:szCs w:val="28"/>
+        </w:rPr>
+      </w:pPr>
+      <w:r>
+        <w:rPr>
+          <w:rFonts w:hint="eastAsia"/>
+          <w:sz w:val="28"/>
+          <w:szCs w:val="28"/>
+        </w:rPr>
+        <w:t>2、</w:t>
+      </w:r>
+      <w:r>
+        <w:rPr>
+          <w:rFonts w:hint="eastAsia"/>
+          <w:sz w:val="28"/>
+          <w:szCs w:val="28"/>
+          <w:lang w:eastAsia="zh-CN"/>
+        </w:rPr>
+        <w:t>车型</w:t>
+      </w:r>
+      <w:r>
+        <w:rPr>
+          <w:rFonts w:hint="eastAsia"/>
+          <w:sz w:val="28"/>
+          <w:szCs w:val="28"/>
+        </w:rPr>
+        <w:t>表</w:t>
+      </w:r>
+    </w:p>
+    <w:p>
+      <w:pPr>
+        <w:rPr>
+          <w:rFonts w:hint="eastAsia"/>
+          <w:sz w:val="28"/>
+          <w:szCs w:val="28"/>
+        </w:rPr>
+      </w:pPr>
+      <w:r>
+        <w:rPr>
+          <w:rFonts w:hint="eastAsia"/>
+          <w:sz w:val="28"/>
+          <w:szCs w:val="28"/>
+        </w:rPr>
+        <w:t>类型</w:t>
+      </w:r>
+      <w:r>
+        <w:rPr>
+          <w:rFonts w:hint="eastAsia"/>
+          <w:sz w:val="28"/>
+          <w:szCs w:val="28"/>
+          <w:lang w:eastAsia="zh-CN"/>
+        </w:rPr>
+        <w:t>编号</w:t>
+      </w:r>
+      <w:r>
+        <w:rPr>
+          <w:rFonts w:hint="eastAsia"/>
+          <w:sz w:val="28"/>
+          <w:szCs w:val="28"/>
+        </w:rPr>
+        <w:t>、</w:t>
+      </w:r>
+      <w:r>
+        <w:rPr>
+          <w:rFonts w:hint="eastAsia"/>
+          <w:sz w:val="28"/>
+          <w:szCs w:val="28"/>
+          <w:lang w:eastAsia="zh-CN"/>
+        </w:rPr>
+        <w:t>品牌、容纳人数、发动机型号、</w:t>
+      </w:r>
+      <w:r>
+        <w:rPr>
+          <w:rFonts w:hint="eastAsia"/>
+          <w:sz w:val="28"/>
+          <w:szCs w:val="28"/>
+        </w:rPr>
+        <w:t>押金、</w:t>
+      </w:r>
+      <w:r>
+        <w:rPr>
+          <w:rFonts w:hint="eastAsia"/>
+          <w:sz w:val="28"/>
+          <w:szCs w:val="28"/>
+          <w:lang w:eastAsia="zh-CN"/>
+        </w:rPr>
+        <w:t>手动</w:t>
+      </w:r>
+      <w:r>
+        <w:rPr>
+          <w:rFonts w:hint="eastAsia"/>
+          <w:sz w:val="28"/>
+          <w:szCs w:val="28"/>
+          <w:lang w:val="en-US" w:eastAsia="zh-CN"/>
+        </w:rPr>
+        <w:t>/自动挡</w:t>
+      </w:r>
+      <w:r>
+        <w:rPr>
+          <w:rFonts w:hint="eastAsia"/>
+          <w:sz w:val="28"/>
+          <w:szCs w:val="28"/>
+          <w:lang w:eastAsia="zh-CN"/>
+        </w:rPr>
+        <w:t>、</w:t>
+      </w:r>
+      <w:r>
+        <w:rPr>
+          <w:rFonts w:hint="eastAsia"/>
+          <w:sz w:val="28"/>
+          <w:szCs w:val="28"/>
+        </w:rPr>
+        <w:t>基本价格</w:t>
       </w:r>
     </w:p>
     <w:p>
@@ -803,8 +646,10 @@
           <w:szCs w:val="28"/>
           <w:lang w:val="en-US" w:eastAsia="zh-CN"/>
         </w:rPr>
-        <w:t>评价信息</w:t>
-      </w:r>
+        <w:t>驾照信息</w:t>
+      </w:r>
+      <w:bookmarkStart w:id="0" w:name="_GoBack"/>
+      <w:bookmarkEnd w:id="0"/>
     </w:p>
     <w:p>
       <w:pPr>
@@ -825,15 +670,303 @@
           <w:szCs w:val="28"/>
           <w:lang w:val="en-US" w:eastAsia="zh-CN"/>
         </w:rPr>
-        <w:t>编号，用户ID，门店号，门店评价，车辆评价，服务态度评价，其他意见。</w:t>
-      </w:r>
-    </w:p>
-    <w:p>
-      <w:pPr>
-        <w:rPr>
-          <w:rFonts w:hint="eastAsia"/>
-          <w:sz w:val="28"/>
-          <w:szCs w:val="28"/>
+        <w:t>驾驶证号、驾照类型、姓名、身份证号、发证日期、到期时间、驾龄</w:t>
+      </w:r>
+    </w:p>
+    <w:p>
+      <w:pPr>
+        <w:rPr>
+          <w:rFonts w:hint="eastAsia"/>
+          <w:sz w:val="28"/>
+          <w:szCs w:val="28"/>
+        </w:rPr>
+      </w:pPr>
+      <w:r>
+        <w:rPr>
+          <w:rFonts w:hint="eastAsia"/>
+          <w:sz w:val="28"/>
+          <w:szCs w:val="28"/>
+        </w:rPr>
+        <w:t>4、职工信息</w:t>
+      </w:r>
+    </w:p>
+    <w:p>
+      <w:pPr>
+        <w:rPr>
+          <w:rFonts w:hint="eastAsia"/>
+          <w:sz w:val="28"/>
+          <w:szCs w:val="28"/>
+        </w:rPr>
+      </w:pPr>
+      <w:r>
+        <w:rPr>
+          <w:rFonts w:hint="eastAsia"/>
+          <w:sz w:val="28"/>
+          <w:szCs w:val="28"/>
+        </w:rPr>
+        <w:t>工号</w:t>
+      </w:r>
+      <w:r>
+        <w:rPr>
+          <w:rFonts w:hint="eastAsia"/>
+          <w:sz w:val="28"/>
+          <w:szCs w:val="28"/>
+          <w:lang w:eastAsia="zh-CN"/>
+        </w:rPr>
+        <w:t>、工作门店号、</w:t>
+      </w:r>
+      <w:r>
+        <w:rPr>
+          <w:rFonts w:hint="eastAsia"/>
+          <w:sz w:val="28"/>
+          <w:szCs w:val="28"/>
+        </w:rPr>
+        <w:t>姓名、身份证号、联系方式、密码</w:t>
+      </w:r>
+      <w:r>
+        <w:rPr>
+          <w:rFonts w:hint="eastAsia"/>
+          <w:sz w:val="28"/>
+          <w:szCs w:val="28"/>
+          <w:lang w:eastAsia="zh-CN"/>
+        </w:rPr>
+        <w:t>、职位</w:t>
+      </w:r>
+    </w:p>
+    <w:p>
+      <w:pPr>
+        <w:rPr>
+          <w:rFonts w:hint="eastAsia"/>
+          <w:sz w:val="28"/>
+          <w:szCs w:val="28"/>
+        </w:rPr>
+      </w:pPr>
+      <w:r>
+        <w:rPr>
+          <w:rFonts w:hint="eastAsia"/>
+          <w:sz w:val="28"/>
+          <w:szCs w:val="28"/>
+          <w:lang w:val="en-US" w:eastAsia="zh-CN"/>
+        </w:rPr>
+        <w:t>5</w:t>
+      </w:r>
+      <w:r>
+        <w:rPr>
+          <w:rFonts w:hint="eastAsia"/>
+          <w:sz w:val="28"/>
+          <w:szCs w:val="28"/>
+        </w:rPr>
+        <w:t>、门店信息</w:t>
+      </w:r>
+    </w:p>
+    <w:p>
+      <w:pPr>
+        <w:rPr>
+          <w:rFonts w:hint="eastAsia"/>
+          <w:sz w:val="28"/>
+          <w:szCs w:val="28"/>
+        </w:rPr>
+      </w:pPr>
+      <w:r>
+        <w:rPr>
+          <w:rFonts w:hint="eastAsia"/>
+          <w:sz w:val="28"/>
+          <w:szCs w:val="28"/>
+          <w:lang w:eastAsia="zh-CN"/>
+        </w:rPr>
+        <w:t>门店号，</w:t>
+      </w:r>
+      <w:r>
+        <w:rPr>
+          <w:rFonts w:hint="eastAsia"/>
+          <w:sz w:val="28"/>
+          <w:szCs w:val="28"/>
+        </w:rPr>
+        <w:t>门店地址、联系方式、营业时间</w:t>
+      </w:r>
+    </w:p>
+    <w:p>
+      <w:pPr>
+        <w:rPr>
+          <w:rFonts w:hint="eastAsia"/>
+          <w:sz w:val="28"/>
+          <w:szCs w:val="28"/>
+        </w:rPr>
+      </w:pPr>
+      <w:r>
+        <w:rPr>
+          <w:rFonts w:hint="eastAsia"/>
+          <w:sz w:val="28"/>
+          <w:szCs w:val="28"/>
+          <w:lang w:val="en-US" w:eastAsia="zh-CN"/>
+        </w:rPr>
+        <w:t>6</w:t>
+      </w:r>
+      <w:r>
+        <w:rPr>
+          <w:rFonts w:hint="eastAsia"/>
+          <w:sz w:val="28"/>
+          <w:szCs w:val="28"/>
+        </w:rPr>
+        <w:t>、订单信息</w:t>
+      </w:r>
+    </w:p>
+    <w:p>
+      <w:pPr>
+        <w:rPr>
+          <w:rFonts w:hint="eastAsia"/>
+          <w:sz w:val="28"/>
+          <w:szCs w:val="28"/>
+        </w:rPr>
+      </w:pPr>
+      <w:r>
+        <w:rPr>
+          <w:rFonts w:hint="eastAsia"/>
+          <w:sz w:val="28"/>
+          <w:szCs w:val="28"/>
+        </w:rPr>
+        <w:t>订单号、</w:t>
+      </w:r>
+      <w:r>
+        <w:rPr>
+          <w:rFonts w:hint="eastAsia"/>
+          <w:sz w:val="28"/>
+          <w:szCs w:val="28"/>
+          <w:lang w:eastAsia="zh-CN"/>
+        </w:rPr>
+        <w:t>职工号、</w:t>
+      </w:r>
+      <w:r>
+        <w:rPr>
+          <w:rFonts w:hint="eastAsia"/>
+          <w:sz w:val="28"/>
+          <w:szCs w:val="28"/>
+        </w:rPr>
+        <w:t>车辆编号、</w:t>
+      </w:r>
+      <w:r>
+        <w:rPr>
+          <w:rFonts w:hint="eastAsia"/>
+          <w:sz w:val="28"/>
+          <w:szCs w:val="28"/>
+          <w:lang w:eastAsia="zh-CN"/>
+        </w:rPr>
+        <w:t>司机驾驶证号、</w:t>
+      </w:r>
+      <w:r>
+        <w:rPr>
+          <w:rFonts w:hint="eastAsia"/>
+          <w:sz w:val="28"/>
+          <w:szCs w:val="28"/>
+        </w:rPr>
+        <w:t>开始时间、结束时间、状态、</w:t>
+      </w:r>
+      <w:r>
+        <w:rPr>
+          <w:rFonts w:hint="eastAsia"/>
+          <w:sz w:val="28"/>
+          <w:szCs w:val="28"/>
+          <w:lang w:eastAsia="zh-CN"/>
+        </w:rPr>
+        <w:t>车损</w:t>
+      </w:r>
+      <w:r>
+        <w:rPr>
+          <w:rFonts w:hint="eastAsia"/>
+          <w:sz w:val="28"/>
+          <w:szCs w:val="28"/>
+        </w:rPr>
+        <w:t>押金、</w:t>
+      </w:r>
+      <w:r>
+        <w:rPr>
+          <w:rFonts w:hint="eastAsia"/>
+          <w:sz w:val="28"/>
+          <w:szCs w:val="28"/>
+          <w:lang w:eastAsia="zh-CN"/>
+        </w:rPr>
+        <w:t>租车押金、车辆违章押金、已付</w:t>
+      </w:r>
+      <w:r>
+        <w:rPr>
+          <w:rFonts w:hint="eastAsia"/>
+          <w:sz w:val="28"/>
+          <w:szCs w:val="28"/>
+        </w:rPr>
+        <w:t>租金、</w:t>
+      </w:r>
+      <w:r>
+        <w:rPr>
+          <w:rFonts w:hint="eastAsia"/>
+          <w:sz w:val="28"/>
+          <w:szCs w:val="28"/>
+          <w:lang w:eastAsia="zh-CN"/>
+        </w:rPr>
+        <w:t>未付租金、是否续借、</w:t>
+      </w:r>
+      <w:r>
+        <w:rPr>
+          <w:rFonts w:hint="eastAsia"/>
+          <w:sz w:val="28"/>
+          <w:szCs w:val="28"/>
+        </w:rPr>
+        <w:t>车辆破损信息、车辆违章信息</w:t>
+      </w:r>
+    </w:p>
+    <w:p>
+      <w:pPr>
+        <w:numPr>
+          <w:numId w:val="0"/>
+        </w:numPr>
+        <w:rPr>
+          <w:rFonts w:hint="eastAsia"/>
+          <w:sz w:val="28"/>
+          <w:szCs w:val="28"/>
+          <w:lang w:val="en-US" w:eastAsia="zh-CN"/>
+        </w:rPr>
+      </w:pPr>
+      <w:r>
+        <w:rPr>
+          <w:rFonts w:hint="eastAsia"/>
+          <w:sz w:val="28"/>
+          <w:szCs w:val="28"/>
+          <w:lang w:val="en-US" w:eastAsia="zh-CN"/>
+        </w:rPr>
+        <w:t>7、违章信息表</w:t>
+      </w:r>
+    </w:p>
+    <w:p>
+      <w:pPr>
+        <w:numPr>
+          <w:numId w:val="0"/>
+        </w:numPr>
+        <w:rPr>
+          <w:rFonts w:hint="eastAsia"/>
+          <w:sz w:val="28"/>
+          <w:szCs w:val="28"/>
+          <w:lang w:val="en-US" w:eastAsia="zh-CN"/>
+        </w:rPr>
+      </w:pPr>
+      <w:r>
+        <w:rPr>
+          <w:rFonts w:hint="eastAsia"/>
+          <w:sz w:val="28"/>
+          <w:szCs w:val="28"/>
+          <w:lang w:val="en-US" w:eastAsia="zh-CN"/>
+        </w:rPr>
+        <w:t>车牌号、时间、地点、扣分</w:t>
+      </w:r>
+    </w:p>
+    <w:p>
+      <w:pPr>
+        <w:numPr>
+          <w:numId w:val="0"/>
+        </w:numPr>
+        <w:rPr>
+          <w:rFonts w:hint="eastAsia"/>
+          <w:sz w:val="28"/>
+          <w:szCs w:val="28"/>
+          <w:lang w:val="en-US" w:eastAsia="zh-CN"/>
         </w:rPr>
       </w:pPr>
     </w:p>
@@ -967,19 +1100,31 @@
     </w:p>
     <w:p>
       <w:pPr>
-        <w:rPr>
-          <w:rFonts w:hint="eastAsia"/>
-          <w:sz w:val="28"/>
-          <w:szCs w:val="28"/>
-        </w:rPr>
-      </w:pPr>
-      <w:r>
-        <w:rPr>
-          <w:rFonts w:hint="eastAsia"/>
-          <w:sz w:val="28"/>
-          <w:szCs w:val="28"/>
-        </w:rPr>
-        <w:t>四、功能描述</w:t>
+        <w:numPr>
+          <w:numId w:val="0"/>
+        </w:numPr>
+        <w:rPr>
+          <w:rFonts w:hint="eastAsia"/>
+          <w:sz w:val="28"/>
+          <w:szCs w:val="28"/>
+        </w:rPr>
+      </w:pPr>
+      <w:r>
+        <w:rPr>
+          <w:rFonts w:hint="eastAsia"/>
+          <w:sz w:val="28"/>
+          <w:szCs w:val="28"/>
+          <w:lang w:eastAsia="zh-CN"/>
+        </w:rPr>
+        <w:t>四、</w:t>
+      </w:r>
+      <w:r>
+        <w:rPr>
+          <w:rFonts w:hint="eastAsia"/>
+          <w:sz w:val="28"/>
+          <w:szCs w:val="28"/>
+        </w:rPr>
+        <w:t>功能描述</w:t>
       </w:r>
     </w:p>
     <w:p>
@@ -1049,6 +1194,36 @@
           <w:szCs w:val="28"/>
         </w:rPr>
         <w:t>。用户在取车时间取车，在之后的用车过程中可以提出续借请求。在用户还车时，职工需对车辆进行检查，若车辆有损坏，扣除押金，否则返还押金。且用户此时需要缴纳违章保险金，若1个月后，该车辆没有收交通罚单，则退还保险金，否则扣除违章保险金。在等待违章罚单期间，该车辆仍然可以被租用。</w:t>
+      </w:r>
+    </w:p>
+    <w:p>
+      <w:pPr>
+        <w:rPr>
+          <w:rFonts w:hint="eastAsia"/>
+          <w:sz w:val="28"/>
+          <w:szCs w:val="28"/>
+        </w:rPr>
+      </w:pPr>
+      <w:r>
+        <w:rPr>
+          <w:rFonts w:hint="eastAsia"/>
+          <w:sz w:val="28"/>
+          <w:szCs w:val="28"/>
+        </w:rPr>
+        <w:object>
+          <v:shape id="_x0000_i1026" o:spt="75" type="#_x0000_t75" style="height:363.65pt;width:415.25pt;" o:ole="t" filled="f" o:preferrelative="t" stroked="f" coordsize="21600,21600">
+            <v:path/>
+            <v:fill on="f" focussize="0,0"/>
+            <v:stroke on="f"/>
+            <v:imagedata r:id="rId5" o:title=""/>
+            <o:lock v:ext="edit" aspectratio="f"/>
+            <w10:wrap type="none"/>
+            <w10:anchorlock/>
+          </v:shape>
+          <o:OLEObject Type="Embed" ProgID="Visio.Drawing.11" ShapeID="_x0000_i1026" DrawAspect="Content" ObjectID="_1468075725" r:id="rId4">
+            <o:LockedField>false</o:LockedField>
+          </o:OLEObject>
+        </w:object>
       </w:r>
     </w:p>
     <w:p>
@@ -1177,6 +1352,7 @@
     <w:p>
       <w:pPr>
         <w:numPr>
+          <w:ilvl w:val="0"/>
           <w:numId w:val="0"/>
         </w:numPr>
         <w:rPr>
@@ -1222,6 +1398,7 @@
     <w:p>
       <w:pPr>
         <w:numPr>
+          <w:ilvl w:val="0"/>
           <w:numId w:val="0"/>
         </w:numPr>
         <w:rPr>
@@ -1267,6 +1444,7 @@
     <w:p>
       <w:pPr>
         <w:numPr>
+          <w:ilvl w:val="0"/>
           <w:numId w:val="0"/>
         </w:numPr>
         <w:rPr>
@@ -1289,6 +1467,7 @@
     <w:p>
       <w:pPr>
         <w:numPr>
+          <w:ilvl w:val="0"/>
           <w:numId w:val="0"/>
         </w:numPr>
         <w:rPr>
@@ -1311,6 +1490,7 @@
     <w:p>
       <w:pPr>
         <w:numPr>
+          <w:ilvl w:val="0"/>
           <w:numId w:val="0"/>
         </w:numPr>
         <w:rPr>
@@ -1329,8 +1509,6 @@
         </w:rPr>
         <w:t>完成一次订单后，对此订单进行评价</w:t>
       </w:r>
-      <w:bookmarkStart w:id="0" w:name="_GoBack"/>
-      <w:bookmarkEnd w:id="0"/>
     </w:p>
     <w:sectPr>
       <w:pgSz w:w="11906" w:h="16838"/>
@@ -1357,11 +1535,11 @@
     </w:lvl>
   </w:abstractNum>
   <w:abstractNum w:abstractNumId="1">
-    <w:nsid w:val="594877AE"/>
+    <w:nsid w:val="594889A5"/>
     <w:multiLevelType w:val="singleLevel"/>
-    <w:tmpl w:val="594877AE"/>
+    <w:tmpl w:val="594889A5"/>
     <w:lvl w:ilvl="0" w:tentative="0">
-      <w:start w:val="9"/>
+      <w:start w:val="3"/>
       <w:numFmt w:val="decimal"/>
       <w:suff w:val="nothing"/>
       <w:lvlText w:val="%1、"/>
@@ -1452,7 +1630,7 @@
     <w:lsdException w:qFormat="1" w:unhideWhenUsed="0" w:uiPriority="10" w:semiHidden="0" w:name="Title"/>
     <w:lsdException w:uiPriority="99" w:name="Closing"/>
     <w:lsdException w:uiPriority="99" w:name="Signature"/>
-    <w:lsdException w:uiPriority="1" w:name="Default Paragraph Font"/>
+    <w:lsdException w:uiPriority="1" w:semiHidden="0" w:name="Default Paragraph Font"/>
     <w:lsdException w:uiPriority="99" w:name="Body Text"/>
     <w:lsdException w:uiPriority="99" w:name="Body Text Indent"/>
     <w:lsdException w:uiPriority="99" w:name="List Continue"/>
@@ -1490,7 +1668,7 @@
     <w:lsdException w:uiPriority="99" w:name="HTML Sample"/>
     <w:lsdException w:uiPriority="99" w:name="HTML Typewriter"/>
     <w:lsdException w:uiPriority="99" w:name="HTML Variable"/>
-    <w:lsdException w:uiPriority="99" w:name="Normal Table"/>
+    <w:lsdException w:uiPriority="99" w:semiHidden="0" w:name="Normal Table"/>
     <w:lsdException w:uiPriority="99" w:name="annotation subject"/>
     <w:lsdException w:uiPriority="99" w:name="Table Simple 1"/>
     <w:lsdException w:uiPriority="99" w:name="Table Simple 2"/>

--- a/需求分析.docx
+++ b/需求分析.docx
@@ -179,7 +179,7 @@
                 <w:szCs w:val="28"/>
                 <w:lang w:eastAsia="zh-CN"/>
               </w:rPr>
-              <w:t>，个人账户管理</w:t>
+              <w:t>、个人账户管理</w:t>
             </w:r>
           </w:p>
         </w:tc>
@@ -253,7 +253,7 @@
                 <w:szCs w:val="28"/>
                 <w:lang w:eastAsia="zh-CN"/>
               </w:rPr>
-              <w:t>，个人账户管理</w:t>
+              <w:t>、个人账户管理</w:t>
             </w:r>
           </w:p>
         </w:tc>
@@ -327,7 +327,18 @@
                 <w:szCs w:val="28"/>
                 <w:lang w:eastAsia="zh-CN"/>
               </w:rPr>
-              <w:t>，个人账户管理</w:t>
+              <w:t>、</w:t>
+            </w:r>
+            <w:bookmarkStart w:id="0" w:name="_GoBack"/>
+            <w:bookmarkEnd w:id="0"/>
+            <w:r>
+              <w:rPr>
+                <w:rFonts w:hint="eastAsia"/>
+                <w:sz w:val="28"/>
+                <w:szCs w:val="28"/>
+                <w:lang w:eastAsia="zh-CN"/>
+              </w:rPr>
+              <w:t>个人账户管理</w:t>
             </w:r>
           </w:p>
         </w:tc>
@@ -648,12 +659,11 @@
         </w:rPr>
         <w:t>驾照信息</w:t>
       </w:r>
-      <w:bookmarkStart w:id="0" w:name="_GoBack"/>
-      <w:bookmarkEnd w:id="0"/>
     </w:p>
     <w:p>
       <w:pPr>
         <w:numPr>
+          <w:ilvl w:val="0"/>
           <w:numId w:val="0"/>
         </w:numPr>
         <w:rPr>
@@ -916,6 +926,7 @@
     <w:p>
       <w:pPr>
         <w:numPr>
+          <w:ilvl w:val="0"/>
           <w:numId w:val="0"/>
         </w:numPr>
         <w:rPr>
@@ -938,6 +949,7 @@
     <w:p>
       <w:pPr>
         <w:numPr>
+          <w:ilvl w:val="0"/>
           <w:numId w:val="0"/>
         </w:numPr>
         <w:rPr>
@@ -960,6 +972,7 @@
     <w:p>
       <w:pPr>
         <w:numPr>
+          <w:ilvl w:val="0"/>
           <w:numId w:val="0"/>
         </w:numPr>
         <w:rPr>
@@ -1101,6 +1114,7 @@
     <w:p>
       <w:pPr>
         <w:numPr>
+          <w:ilvl w:val="0"/>
           <w:numId w:val="0"/>
         </w:numPr>
         <w:rPr>
@@ -1146,6 +1160,7 @@
     </w:p>
     <w:p>
       <w:pPr>
+        <w:ind w:firstLine="560" w:firstLineChars="200"/>
         <w:rPr>
           <w:rFonts w:hint="eastAsia"/>
           <w:sz w:val="28"/>
@@ -1211,7 +1226,7 @@
           <w:szCs w:val="28"/>
         </w:rPr>
         <w:object>
-          <v:shape id="_x0000_i1026" o:spt="75" type="#_x0000_t75" style="height:363.65pt;width:415.25pt;" o:ole="t" filled="f" o:preferrelative="t" stroked="f" coordsize="21600,21600">
+          <v:shape id="_x0000_i1025" o:spt="75" type="#_x0000_t75" style="height:363.65pt;width:415.25pt;" o:ole="t" filled="f" o:preferrelative="t" stroked="f" coordsize="21600,21600">
             <v:path/>
             <v:fill on="f" focussize="0,0"/>
             <v:stroke on="f"/>
@@ -1220,7 +1235,7 @@
             <w10:wrap type="none"/>
             <w10:anchorlock/>
           </v:shape>
-          <o:OLEObject Type="Embed" ProgID="Visio.Drawing.11" ShapeID="_x0000_i1026" DrawAspect="Content" ObjectID="_1468075725" r:id="rId4">
+          <o:OLEObject Type="Embed" ProgID="Visio.Drawing.11" ShapeID="_x0000_i1025" DrawAspect="Content" ObjectID="_1468075725" r:id="rId4">
             <o:LockedField>false</o:LockedField>
           </o:OLEObject>
         </w:object>
@@ -1245,6 +1260,7 @@
     </w:p>
     <w:p>
       <w:pPr>
+        <w:ind w:firstLine="560" w:firstLineChars="200"/>
         <w:rPr>
           <w:rFonts w:hint="eastAsia"/>
           <w:sz w:val="28"/>
@@ -1279,6 +1295,7 @@
     </w:p>
     <w:p>
       <w:pPr>
+        <w:ind w:firstLine="560" w:firstLineChars="200"/>
         <w:rPr>
           <w:rFonts w:hint="eastAsia"/>
           <w:sz w:val="28"/>
@@ -1313,6 +1330,24 @@
     </w:p>
     <w:p>
       <w:pPr>
+        <w:keepNext w:val="0"/>
+        <w:keepLines w:val="0"/>
+        <w:pageBreakBefore w:val="0"/>
+        <w:widowControl w:val="0"/>
+        <w:kinsoku/>
+        <w:wordWrap/>
+        <w:overflowPunct/>
+        <w:topLinePunct w:val="0"/>
+        <w:autoSpaceDE/>
+        <w:autoSpaceDN/>
+        <w:bidi w:val="0"/>
+        <w:adjustRightInd/>
+        <w:snapToGrid/>
+        <w:spacing w:line="240" w:lineRule="auto"/>
+        <w:ind w:left="0" w:leftChars="0" w:right="0" w:rightChars="0" w:firstLine="560" w:firstLineChars="200"/>
+        <w:jc w:val="both"/>
+        <w:textAlignment w:val="auto"/>
+        <w:outlineLvl w:val="9"/>
         <w:rPr>
           <w:rFonts w:hint="eastAsia"/>
           <w:sz w:val="28"/>
@@ -1351,10 +1386,28 @@
     </w:p>
     <w:p>
       <w:pPr>
+        <w:keepNext w:val="0"/>
+        <w:keepLines w:val="0"/>
+        <w:pageBreakBefore w:val="0"/>
+        <w:widowControl w:val="0"/>
         <w:numPr>
           <w:ilvl w:val="0"/>
           <w:numId w:val="0"/>
         </w:numPr>
+        <w:kinsoku/>
+        <w:wordWrap/>
+        <w:overflowPunct/>
+        <w:topLinePunct w:val="0"/>
+        <w:autoSpaceDE/>
+        <w:autoSpaceDN/>
+        <w:bidi w:val="0"/>
+        <w:adjustRightInd/>
+        <w:snapToGrid/>
+        <w:spacing w:line="240" w:lineRule="auto"/>
+        <w:ind w:left="0" w:leftChars="0" w:right="0" w:rightChars="0" w:firstLine="560" w:firstLineChars="200"/>
+        <w:jc w:val="both"/>
+        <w:textAlignment w:val="auto"/>
+        <w:outlineLvl w:val="9"/>
         <w:rPr>
           <w:rFonts w:hint="eastAsia" w:eastAsiaTheme="minorEastAsia"/>
           <w:sz w:val="28"/>
@@ -1401,6 +1454,7 @@
           <w:ilvl w:val="0"/>
           <w:numId w:val="0"/>
         </w:numPr>
+        <w:ind w:firstLine="560" w:firstLineChars="200"/>
         <w:rPr>
           <w:rFonts w:hint="eastAsia"/>
           <w:sz w:val="28"/>
@@ -1447,6 +1501,7 @@
           <w:ilvl w:val="0"/>
           <w:numId w:val="0"/>
         </w:numPr>
+        <w:ind w:firstLine="560" w:firstLineChars="200"/>
         <w:rPr>
           <w:rFonts w:hint="eastAsia"/>
           <w:sz w:val="28"/>
@@ -1484,7 +1539,7 @@
           <w:szCs w:val="28"/>
           <w:lang w:val="en-US" w:eastAsia="zh-CN"/>
         </w:rPr>
-        <w:t>8，评价</w:t>
+        <w:t>8、评价</w:t>
       </w:r>
     </w:p>
     <w:p>

--- a/需求分析.docx
+++ b/需求分析.docx
@@ -1,11 +1,10 @@
 
 <file path=word/document.xml><?xml version="1.0" encoding="utf-8"?>
-<w:document xmlns:wpc="http://schemas.microsoft.com/office/word/2010/wordprocessingCanvas" xmlns:mc="http://schemas.openxmlformats.org/markup-compatibility/2006" xmlns:o="urn:schemas-microsoft-com:office:office" xmlns:r="http://schemas.openxmlformats.org/officeDocument/2006/relationships" xmlns:m="http://schemas.openxmlformats.org/officeDocument/2006/math" xmlns:v="urn:schemas-microsoft-com:vml" xmlns:wp14="http://schemas.microsoft.com/office/word/2010/wordprocessingDrawing" xmlns:wp="http://schemas.openxmlformats.org/drawingml/2006/wordprocessingDrawing" xmlns:w="http://schemas.openxmlformats.org/wordprocessingml/2006/main" xmlns:w14="http://schemas.microsoft.com/office/word/2010/wordml" xmlns:w10="urn:schemas-microsoft-com:office:word" xmlns:w15="http://schemas.microsoft.com/office/word/2012/wordml" xmlns:wpg="http://schemas.microsoft.com/office/word/2010/wordprocessingGroup" xmlns:wpi="http://schemas.microsoft.com/office/word/2010/wordprocessingInk" xmlns:wne="http://schemas.microsoft.com/office/word/2006/wordml" xmlns:wps="http://schemas.microsoft.com/office/word/2010/wordprocessingShape" xmlns:wpsCustomData="http://www.wps.cn/officeDocument/2013/wpsCustomData" mc:Ignorable="w14 w15 wp14">
+<w:document xmlns:wpc="http://schemas.microsoft.com/office/word/2010/wordprocessingCanvas" xmlns:cx="http://schemas.microsoft.com/office/drawing/2014/chartex" xmlns:cx1="http://schemas.microsoft.com/office/drawing/2015/9/8/chartex" xmlns:mc="http://schemas.openxmlformats.org/markup-compatibility/2006" xmlns:o="urn:schemas-microsoft-com:office:office" xmlns:r="http://schemas.openxmlformats.org/officeDocument/2006/relationships" xmlns:m="http://schemas.openxmlformats.org/officeDocument/2006/math" xmlns:v="urn:schemas-microsoft-com:vml" xmlns:wp14="http://schemas.microsoft.com/office/word/2010/wordprocessingDrawing" xmlns:wp="http://schemas.openxmlformats.org/drawingml/2006/wordprocessingDrawing" xmlns:w10="urn:schemas-microsoft-com:office:word" xmlns:w="http://schemas.openxmlformats.org/wordprocessingml/2006/main" xmlns:w14="http://schemas.microsoft.com/office/word/2010/wordml" xmlns:w15="http://schemas.microsoft.com/office/word/2012/wordml" xmlns:w16se="http://schemas.microsoft.com/office/word/2015/wordml/symex" xmlns:wpg="http://schemas.microsoft.com/office/word/2010/wordprocessingGroup" xmlns:wpi="http://schemas.microsoft.com/office/word/2010/wordprocessingInk" xmlns:wne="http://schemas.microsoft.com/office/word/2006/wordml" xmlns:wps="http://schemas.microsoft.com/office/word/2010/wordprocessingShape" mc:Ignorable="w14 w15 w16se wp14">
   <w:body>
     <w:p>
       <w:pPr>
         <w:rPr>
-          <w:rFonts w:hint="eastAsia"/>
           <w:sz w:val="28"/>
           <w:szCs w:val="28"/>
         </w:rPr>
@@ -21,48 +20,17 @@
     </w:p>
     <w:tbl>
       <w:tblPr>
-        <w:tblStyle w:val="4"/>
+        <w:tblStyle w:val="a3"/>
         <w:tblpPr w:leftFromText="180" w:rightFromText="180" w:vertAnchor="text" w:horzAnchor="margin" w:tblpX="108" w:tblpY="305"/>
         <w:tblW w:w="8414" w:type="dxa"/>
-        <w:tblInd w:w="0" w:type="dxa"/>
-        <w:tblBorders>
-          <w:top w:val="single" w:color="auto" w:sz="4" w:space="0"/>
-          <w:left w:val="single" w:color="auto" w:sz="4" w:space="0"/>
-          <w:bottom w:val="single" w:color="auto" w:sz="4" w:space="0"/>
-          <w:right w:val="single" w:color="auto" w:sz="4" w:space="0"/>
-          <w:insideH w:val="single" w:color="auto" w:sz="4" w:space="0"/>
-          <w:insideV w:val="single" w:color="auto" w:sz="4" w:space="0"/>
-        </w:tblBorders>
         <w:tblLayout w:type="fixed"/>
-        <w:tblCellMar>
-          <w:top w:w="0" w:type="dxa"/>
-          <w:left w:w="108" w:type="dxa"/>
-          <w:bottom w:w="0" w:type="dxa"/>
-          <w:right w:w="108" w:type="dxa"/>
-        </w:tblCellMar>
+        <w:tblLook w:val="04A0" w:firstRow="1" w:lastRow="0" w:firstColumn="1" w:lastColumn="0" w:noHBand="0" w:noVBand="1"/>
       </w:tblPr>
       <w:tblGrid>
         <w:gridCol w:w="2235"/>
         <w:gridCol w:w="6179"/>
       </w:tblGrid>
       <w:tr>
-        <w:tblPrEx>
-          <w:tblBorders>
-            <w:top w:val="single" w:color="auto" w:sz="4" w:space="0"/>
-            <w:left w:val="single" w:color="auto" w:sz="4" w:space="0"/>
-            <w:bottom w:val="single" w:color="auto" w:sz="4" w:space="0"/>
-            <w:right w:val="single" w:color="auto" w:sz="4" w:space="0"/>
-            <w:insideH w:val="single" w:color="auto" w:sz="4" w:space="0"/>
-            <w:insideV w:val="single" w:color="auto" w:sz="4" w:space="0"/>
-          </w:tblBorders>
-          <w:tblLayout w:type="fixed"/>
-          <w:tblCellMar>
-            <w:top w:w="0" w:type="dxa"/>
-            <w:left w:w="108" w:type="dxa"/>
-            <w:bottom w:w="0" w:type="dxa"/>
-            <w:right w:w="108" w:type="dxa"/>
-          </w:tblCellMar>
-        </w:tblPrEx>
         <w:tc>
           <w:tcPr>
             <w:tcW w:w="2235" w:type="dxa"/>
@@ -71,7 +39,6 @@
             <w:pPr>
               <w:jc w:val="center"/>
               <w:rPr>
-                <w:rFonts w:hint="eastAsia"/>
                 <w:sz w:val="28"/>
                 <w:szCs w:val="28"/>
               </w:rPr>
@@ -94,7 +61,6 @@
             <w:pPr>
               <w:jc w:val="center"/>
               <w:rPr>
-                <w:rFonts w:hint="eastAsia"/>
                 <w:sz w:val="28"/>
                 <w:szCs w:val="28"/>
               </w:rPr>
@@ -111,23 +77,6 @@
         </w:tc>
       </w:tr>
       <w:tr>
-        <w:tblPrEx>
-          <w:tblBorders>
-            <w:top w:val="single" w:color="auto" w:sz="4" w:space="0"/>
-            <w:left w:val="single" w:color="auto" w:sz="4" w:space="0"/>
-            <w:bottom w:val="single" w:color="auto" w:sz="4" w:space="0"/>
-            <w:right w:val="single" w:color="auto" w:sz="4" w:space="0"/>
-            <w:insideH w:val="single" w:color="auto" w:sz="4" w:space="0"/>
-            <w:insideV w:val="single" w:color="auto" w:sz="4" w:space="0"/>
-          </w:tblBorders>
-          <w:tblLayout w:type="fixed"/>
-          <w:tblCellMar>
-            <w:top w:w="0" w:type="dxa"/>
-            <w:left w:w="108" w:type="dxa"/>
-            <w:bottom w:w="0" w:type="dxa"/>
-            <w:right w:w="108" w:type="dxa"/>
-          </w:tblCellMar>
-        </w:tblPrEx>
         <w:tc>
           <w:tcPr>
             <w:tcW w:w="2235" w:type="dxa"/>
@@ -136,7 +85,6 @@
             <w:pPr>
               <w:jc w:val="center"/>
               <w:rPr>
-                <w:rFonts w:hint="eastAsia"/>
                 <w:sz w:val="28"/>
                 <w:szCs w:val="28"/>
               </w:rPr>
@@ -159,7 +107,6 @@
             <w:pPr>
               <w:jc w:val="left"/>
               <w:rPr>
-                <w:rFonts w:hint="eastAsia"/>
                 <w:sz w:val="28"/>
                 <w:szCs w:val="28"/>
               </w:rPr>
@@ -177,7 +124,6 @@
                 <w:rFonts w:hint="eastAsia"/>
                 <w:sz w:val="28"/>
                 <w:szCs w:val="28"/>
-                <w:lang w:eastAsia="zh-CN"/>
               </w:rPr>
               <w:t>、个人账户管理</w:t>
             </w:r>
@@ -185,23 +131,6 @@
         </w:tc>
       </w:tr>
       <w:tr>
-        <w:tblPrEx>
-          <w:tblBorders>
-            <w:top w:val="single" w:color="auto" w:sz="4" w:space="0"/>
-            <w:left w:val="single" w:color="auto" w:sz="4" w:space="0"/>
-            <w:bottom w:val="single" w:color="auto" w:sz="4" w:space="0"/>
-            <w:right w:val="single" w:color="auto" w:sz="4" w:space="0"/>
-            <w:insideH w:val="single" w:color="auto" w:sz="4" w:space="0"/>
-            <w:insideV w:val="single" w:color="auto" w:sz="4" w:space="0"/>
-          </w:tblBorders>
-          <w:tblLayout w:type="fixed"/>
-          <w:tblCellMar>
-            <w:top w:w="0" w:type="dxa"/>
-            <w:left w:w="108" w:type="dxa"/>
-            <w:bottom w:w="0" w:type="dxa"/>
-            <w:right w:w="108" w:type="dxa"/>
-          </w:tblCellMar>
-        </w:tblPrEx>
         <w:tc>
           <w:tcPr>
             <w:tcW w:w="2235" w:type="dxa"/>
@@ -210,7 +139,6 @@
             <w:pPr>
               <w:jc w:val="center"/>
               <w:rPr>
-                <w:rFonts w:hint="eastAsia"/>
                 <w:sz w:val="28"/>
                 <w:szCs w:val="28"/>
               </w:rPr>
@@ -233,7 +161,6 @@
             <w:pPr>
               <w:jc w:val="left"/>
               <w:rPr>
-                <w:rFonts w:hint="eastAsia"/>
                 <w:sz w:val="28"/>
                 <w:szCs w:val="28"/>
               </w:rPr>
@@ -251,7 +178,6 @@
                 <w:rFonts w:hint="eastAsia"/>
                 <w:sz w:val="28"/>
                 <w:szCs w:val="28"/>
-                <w:lang w:eastAsia="zh-CN"/>
               </w:rPr>
               <w:t>、个人账户管理</w:t>
             </w:r>
@@ -259,23 +185,6 @@
         </w:tc>
       </w:tr>
       <w:tr>
-        <w:tblPrEx>
-          <w:tblBorders>
-            <w:top w:val="single" w:color="auto" w:sz="4" w:space="0"/>
-            <w:left w:val="single" w:color="auto" w:sz="4" w:space="0"/>
-            <w:bottom w:val="single" w:color="auto" w:sz="4" w:space="0"/>
-            <w:right w:val="single" w:color="auto" w:sz="4" w:space="0"/>
-            <w:insideH w:val="single" w:color="auto" w:sz="4" w:space="0"/>
-            <w:insideV w:val="single" w:color="auto" w:sz="4" w:space="0"/>
-          </w:tblBorders>
-          <w:tblLayout w:type="fixed"/>
-          <w:tblCellMar>
-            <w:top w:w="0" w:type="dxa"/>
-            <w:left w:w="108" w:type="dxa"/>
-            <w:bottom w:w="0" w:type="dxa"/>
-            <w:right w:w="108" w:type="dxa"/>
-          </w:tblCellMar>
-        </w:tblPrEx>
         <w:tc>
           <w:tcPr>
             <w:tcW w:w="2235" w:type="dxa"/>
@@ -284,7 +193,6 @@
             <w:pPr>
               <w:jc w:val="center"/>
               <w:rPr>
-                <w:rFonts w:hint="eastAsia"/>
                 <w:sz w:val="28"/>
                 <w:szCs w:val="28"/>
               </w:rPr>
@@ -307,7 +215,6 @@
             <w:pPr>
               <w:jc w:val="left"/>
               <w:rPr>
-                <w:rFonts w:hint="eastAsia"/>
                 <w:sz w:val="28"/>
                 <w:szCs w:val="28"/>
               </w:rPr>
@@ -325,42 +232,13 @@
                 <w:rFonts w:hint="eastAsia"/>
                 <w:sz w:val="28"/>
                 <w:szCs w:val="28"/>
-                <w:lang w:eastAsia="zh-CN"/>
               </w:rPr>
-              <w:t>、</w:t>
-            </w:r>
-            <w:bookmarkStart w:id="0" w:name="_GoBack"/>
-            <w:bookmarkEnd w:id="0"/>
-            <w:r>
-              <w:rPr>
-                <w:rFonts w:hint="eastAsia"/>
-                <w:sz w:val="28"/>
-                <w:szCs w:val="28"/>
-                <w:lang w:eastAsia="zh-CN"/>
-              </w:rPr>
-              <w:t>个人账户管理</w:t>
+              <w:t>、个人账户管理</w:t>
             </w:r>
           </w:p>
         </w:tc>
       </w:tr>
       <w:tr>
-        <w:tblPrEx>
-          <w:tblBorders>
-            <w:top w:val="single" w:color="auto" w:sz="4" w:space="0"/>
-            <w:left w:val="single" w:color="auto" w:sz="4" w:space="0"/>
-            <w:bottom w:val="single" w:color="auto" w:sz="4" w:space="0"/>
-            <w:right w:val="single" w:color="auto" w:sz="4" w:space="0"/>
-            <w:insideH w:val="single" w:color="auto" w:sz="4" w:space="0"/>
-            <w:insideV w:val="single" w:color="auto" w:sz="4" w:space="0"/>
-          </w:tblBorders>
-          <w:tblLayout w:type="fixed"/>
-          <w:tblCellMar>
-            <w:top w:w="0" w:type="dxa"/>
-            <w:left w:w="108" w:type="dxa"/>
-            <w:bottom w:w="0" w:type="dxa"/>
-            <w:right w:w="108" w:type="dxa"/>
-          </w:tblCellMar>
-        </w:tblPrEx>
         <w:tc>
           <w:tcPr>
             <w:tcW w:w="2235" w:type="dxa"/>
@@ -369,10 +247,8 @@
             <w:pPr>
               <w:jc w:val="center"/>
               <w:rPr>
-                <w:rFonts w:hint="eastAsia" w:eastAsiaTheme="minorEastAsia"/>
                 <w:sz w:val="28"/>
                 <w:szCs w:val="28"/>
-                <w:lang w:eastAsia="zh-CN"/>
               </w:rPr>
             </w:pPr>
             <w:r>
@@ -380,7 +256,6 @@
                 <w:rFonts w:hint="eastAsia"/>
                 <w:sz w:val="28"/>
                 <w:szCs w:val="28"/>
-                <w:lang w:eastAsia="zh-CN"/>
               </w:rPr>
               <w:t>人事部管理员</w:t>
             </w:r>
@@ -394,10 +269,8 @@
             <w:pPr>
               <w:jc w:val="left"/>
               <w:rPr>
-                <w:rFonts w:hint="eastAsia" w:eastAsiaTheme="minorEastAsia"/>
                 <w:sz w:val="28"/>
                 <w:szCs w:val="28"/>
-                <w:lang w:eastAsia="zh-CN"/>
               </w:rPr>
             </w:pPr>
             <w:r>
@@ -405,7 +278,6 @@
                 <w:rFonts w:hint="eastAsia"/>
                 <w:sz w:val="28"/>
                 <w:szCs w:val="28"/>
-                <w:lang w:eastAsia="zh-CN"/>
               </w:rPr>
               <w:t>管理整个公司的人员信息</w:t>
             </w:r>
@@ -416,16 +288,14 @@
     <w:p>
       <w:pPr>
         <w:rPr>
-          <w:rFonts w:hint="eastAsia"/>
-          <w:sz w:val="28"/>
-          <w:szCs w:val="28"/>
-        </w:rPr>
-      </w:pPr>
-    </w:p>
-    <w:p>
-      <w:pPr>
-        <w:rPr>
-          <w:rFonts w:hint="eastAsia"/>
+          <w:sz w:val="28"/>
+          <w:szCs w:val="28"/>
+        </w:rPr>
+      </w:pPr>
+    </w:p>
+    <w:p>
+      <w:pPr>
+        <w:rPr>
           <w:sz w:val="28"/>
           <w:szCs w:val="28"/>
         </w:rPr>
@@ -442,27 +312,32 @@
     <w:p>
       <w:pPr>
         <w:rPr>
-          <w:rFonts w:hint="eastAsia"/>
-          <w:sz w:val="28"/>
-          <w:szCs w:val="28"/>
-        </w:rPr>
-      </w:pPr>
-      <w:r>
-        <w:rPr>
-          <w:rFonts w:hint="eastAsia"/>
-          <w:sz w:val="28"/>
-          <w:szCs w:val="28"/>
-        </w:rPr>
-        <w:t>1、车辆信息</w:t>
-      </w:r>
-    </w:p>
-    <w:p>
-      <w:pPr>
-        <w:rPr>
-          <w:rFonts w:hint="eastAsia"/>
-          <w:sz w:val="28"/>
-          <w:szCs w:val="28"/>
-          <w:lang w:val="en-US" w:eastAsia="zh-CN"/>
+          <w:sz w:val="28"/>
+          <w:szCs w:val="28"/>
+        </w:rPr>
+      </w:pPr>
+      <w:r>
+        <w:rPr>
+          <w:rFonts w:hint="eastAsia"/>
+          <w:sz w:val="28"/>
+          <w:szCs w:val="28"/>
+        </w:rPr>
+        <w:t>1</w:t>
+      </w:r>
+      <w:r>
+        <w:rPr>
+          <w:rFonts w:hint="eastAsia"/>
+          <w:sz w:val="28"/>
+          <w:szCs w:val="28"/>
+        </w:rPr>
+        <w:t>、车辆信息</w:t>
+      </w:r>
+    </w:p>
+    <w:p>
+      <w:pPr>
+        <w:rPr>
+          <w:sz w:val="28"/>
+          <w:szCs w:val="28"/>
         </w:rPr>
       </w:pPr>
       <w:r>
@@ -478,7 +353,6 @@
           <w:rFonts w:hint="eastAsia"/>
           <w:sz w:val="28"/>
           <w:szCs w:val="28"/>
-          <w:lang w:eastAsia="zh-CN"/>
         </w:rPr>
         <w:t>类型编号</w:t>
       </w:r>
@@ -495,7 +369,6 @@
           <w:rFonts w:hint="eastAsia"/>
           <w:sz w:val="28"/>
           <w:szCs w:val="28"/>
-          <w:lang w:eastAsia="zh-CN"/>
         </w:rPr>
         <w:t>单号</w:t>
       </w:r>
@@ -512,7 +385,6 @@
           <w:rFonts w:hint="eastAsia"/>
           <w:sz w:val="28"/>
           <w:szCs w:val="28"/>
-          <w:lang w:eastAsia="zh-CN"/>
         </w:rPr>
         <w:t>，所属门店号、图片文件夹路径</w:t>
       </w:r>
@@ -520,25 +392,31 @@
     <w:p>
       <w:pPr>
         <w:rPr>
-          <w:rFonts w:hint="eastAsia"/>
-          <w:sz w:val="28"/>
-          <w:szCs w:val="28"/>
-        </w:rPr>
-      </w:pPr>
-      <w:r>
-        <w:rPr>
-          <w:rFonts w:hint="eastAsia"/>
-          <w:sz w:val="28"/>
-          <w:szCs w:val="28"/>
-        </w:rPr>
-        <w:t>2、</w:t>
-      </w:r>
-      <w:r>
-        <w:rPr>
-          <w:rFonts w:hint="eastAsia"/>
-          <w:sz w:val="28"/>
-          <w:szCs w:val="28"/>
-          <w:lang w:eastAsia="zh-CN"/>
+          <w:sz w:val="28"/>
+          <w:szCs w:val="28"/>
+        </w:rPr>
+      </w:pPr>
+      <w:r>
+        <w:rPr>
+          <w:rFonts w:hint="eastAsia"/>
+          <w:sz w:val="28"/>
+          <w:szCs w:val="28"/>
+        </w:rPr>
+        <w:t>2</w:t>
+      </w:r>
+      <w:r>
+        <w:rPr>
+          <w:rFonts w:hint="eastAsia"/>
+          <w:sz w:val="28"/>
+          <w:szCs w:val="28"/>
+        </w:rPr>
+        <w:t>、</w:t>
+      </w:r>
+      <w:r>
+        <w:rPr>
+          <w:rFonts w:hint="eastAsia"/>
+          <w:sz w:val="28"/>
+          <w:szCs w:val="28"/>
         </w:rPr>
         <w:t>车型</w:t>
       </w:r>
@@ -554,7 +432,6 @@
     <w:p>
       <w:pPr>
         <w:rPr>
-          <w:rFonts w:hint="eastAsia"/>
           <w:sz w:val="28"/>
           <w:szCs w:val="28"/>
         </w:rPr>
@@ -572,7 +449,6 @@
           <w:rFonts w:hint="eastAsia"/>
           <w:sz w:val="28"/>
           <w:szCs w:val="28"/>
-          <w:lang w:eastAsia="zh-CN"/>
         </w:rPr>
         <w:t>编号</w:t>
       </w:r>
@@ -589,7 +465,6 @@
           <w:rFonts w:hint="eastAsia"/>
           <w:sz w:val="28"/>
           <w:szCs w:val="28"/>
-          <w:lang w:eastAsia="zh-CN"/>
         </w:rPr>
         <w:t>品牌、容纳人数、发动机型号、</w:t>
       </w:r>
@@ -606,7 +481,6 @@
           <w:rFonts w:hint="eastAsia"/>
           <w:sz w:val="28"/>
           <w:szCs w:val="28"/>
-          <w:lang w:eastAsia="zh-CN"/>
         </w:rPr>
         <w:t>手动</w:t>
       </w:r>
@@ -615,16 +489,22 @@
           <w:rFonts w:hint="eastAsia"/>
           <w:sz w:val="28"/>
           <w:szCs w:val="28"/>
-          <w:lang w:val="en-US" w:eastAsia="zh-CN"/>
-        </w:rPr>
-        <w:t>/自动挡</w:t>
-      </w:r>
-      <w:r>
-        <w:rPr>
-          <w:rFonts w:hint="eastAsia"/>
-          <w:sz w:val="28"/>
-          <w:szCs w:val="28"/>
-          <w:lang w:eastAsia="zh-CN"/>
+        </w:rPr>
+        <w:t>/</w:t>
+      </w:r>
+      <w:r>
+        <w:rPr>
+          <w:rFonts w:hint="eastAsia"/>
+          <w:sz w:val="28"/>
+          <w:szCs w:val="28"/>
+        </w:rPr>
+        <w:t>自动挡</w:t>
+      </w:r>
+      <w:r>
+        <w:rPr>
+          <w:rFonts w:hint="eastAsia"/>
+          <w:sz w:val="28"/>
+          <w:szCs w:val="28"/>
         </w:rPr>
         <w:t>、</w:t>
       </w:r>
@@ -644,41 +524,31 @@
           <w:numId w:val="1"/>
         </w:numPr>
         <w:rPr>
-          <w:rFonts w:hint="eastAsia"/>
-          <w:sz w:val="28"/>
-          <w:szCs w:val="28"/>
-          <w:lang w:val="en-US" w:eastAsia="zh-CN"/>
-        </w:rPr>
-      </w:pPr>
-      <w:r>
-        <w:rPr>
-          <w:rFonts w:hint="eastAsia"/>
-          <w:sz w:val="28"/>
-          <w:szCs w:val="28"/>
-          <w:lang w:val="en-US" w:eastAsia="zh-CN"/>
+          <w:sz w:val="28"/>
+          <w:szCs w:val="28"/>
+        </w:rPr>
+      </w:pPr>
+      <w:r>
+        <w:rPr>
+          <w:rFonts w:hint="eastAsia"/>
+          <w:sz w:val="28"/>
+          <w:szCs w:val="28"/>
         </w:rPr>
         <w:t>驾照信息</w:t>
       </w:r>
     </w:p>
     <w:p>
       <w:pPr>
-        <w:numPr>
-          <w:ilvl w:val="0"/>
-          <w:numId w:val="0"/>
-        </w:numPr>
-        <w:rPr>
-          <w:rFonts w:hint="eastAsia"/>
-          <w:sz w:val="28"/>
-          <w:szCs w:val="28"/>
-          <w:lang w:val="en-US" w:eastAsia="zh-CN"/>
-        </w:rPr>
-      </w:pPr>
-      <w:r>
-        <w:rPr>
-          <w:rFonts w:hint="eastAsia"/>
-          <w:sz w:val="28"/>
-          <w:szCs w:val="28"/>
-          <w:lang w:val="en-US" w:eastAsia="zh-CN"/>
+        <w:rPr>
+          <w:sz w:val="28"/>
+          <w:szCs w:val="28"/>
+        </w:rPr>
+      </w:pPr>
+      <w:r>
+        <w:rPr>
+          <w:rFonts w:hint="eastAsia"/>
+          <w:sz w:val="28"/>
+          <w:szCs w:val="28"/>
         </w:rPr>
         <w:t>驾驶证号、驾照类型、姓名、身份证号、发证日期、到期时间、驾龄</w:t>
       </w:r>
@@ -686,24 +556,30 @@
     <w:p>
       <w:pPr>
         <w:rPr>
-          <w:rFonts w:hint="eastAsia"/>
-          <w:sz w:val="28"/>
-          <w:szCs w:val="28"/>
-        </w:rPr>
-      </w:pPr>
-      <w:r>
-        <w:rPr>
-          <w:rFonts w:hint="eastAsia"/>
-          <w:sz w:val="28"/>
-          <w:szCs w:val="28"/>
-        </w:rPr>
-        <w:t>4、职工信息</w:t>
-      </w:r>
-    </w:p>
-    <w:p>
-      <w:pPr>
-        <w:rPr>
-          <w:rFonts w:hint="eastAsia"/>
+          <w:sz w:val="28"/>
+          <w:szCs w:val="28"/>
+        </w:rPr>
+      </w:pPr>
+      <w:r>
+        <w:rPr>
+          <w:rFonts w:hint="eastAsia"/>
+          <w:sz w:val="28"/>
+          <w:szCs w:val="28"/>
+        </w:rPr>
+        <w:t>4</w:t>
+      </w:r>
+      <w:r>
+        <w:rPr>
+          <w:rFonts w:hint="eastAsia"/>
+          <w:sz w:val="28"/>
+          <w:szCs w:val="28"/>
+        </w:rPr>
+        <w:t>、职工信息</w:t>
+      </w:r>
+    </w:p>
+    <w:p>
+      <w:pPr>
+        <w:rPr>
           <w:sz w:val="28"/>
           <w:szCs w:val="28"/>
         </w:rPr>
@@ -721,7 +597,6 @@
           <w:rFonts w:hint="eastAsia"/>
           <w:sz w:val="28"/>
           <w:szCs w:val="28"/>
-          <w:lang w:eastAsia="zh-CN"/>
         </w:rPr>
         <w:t>、工作门店号、</w:t>
       </w:r>
@@ -738,7 +613,6 @@
           <w:rFonts w:hint="eastAsia"/>
           <w:sz w:val="28"/>
           <w:szCs w:val="28"/>
-          <w:lang w:eastAsia="zh-CN"/>
         </w:rPr>
         <w:t>、职位</w:t>
       </w:r>
@@ -746,17 +620,15 @@
     <w:p>
       <w:pPr>
         <w:rPr>
-          <w:rFonts w:hint="eastAsia"/>
-          <w:sz w:val="28"/>
-          <w:szCs w:val="28"/>
-        </w:rPr>
-      </w:pPr>
-      <w:r>
-        <w:rPr>
-          <w:rFonts w:hint="eastAsia"/>
-          <w:sz w:val="28"/>
-          <w:szCs w:val="28"/>
-          <w:lang w:val="en-US" w:eastAsia="zh-CN"/>
+          <w:sz w:val="28"/>
+          <w:szCs w:val="28"/>
+        </w:rPr>
+      </w:pPr>
+      <w:r>
+        <w:rPr>
+          <w:rFonts w:hint="eastAsia"/>
+          <w:sz w:val="28"/>
+          <w:szCs w:val="28"/>
         </w:rPr>
         <w:t>5</w:t>
       </w:r>
@@ -772,17 +644,15 @@
     <w:p>
       <w:pPr>
         <w:rPr>
-          <w:rFonts w:hint="eastAsia"/>
-          <w:sz w:val="28"/>
-          <w:szCs w:val="28"/>
-        </w:rPr>
-      </w:pPr>
-      <w:r>
-        <w:rPr>
-          <w:rFonts w:hint="eastAsia"/>
-          <w:sz w:val="28"/>
-          <w:szCs w:val="28"/>
-          <w:lang w:eastAsia="zh-CN"/>
+          <w:sz w:val="28"/>
+          <w:szCs w:val="28"/>
+        </w:rPr>
+      </w:pPr>
+      <w:r>
+        <w:rPr>
+          <w:rFonts w:hint="eastAsia"/>
+          <w:sz w:val="28"/>
+          <w:szCs w:val="28"/>
         </w:rPr>
         <w:t>门店号，</w:t>
       </w:r>
@@ -798,18 +668,17 @@
     <w:p>
       <w:pPr>
         <w:rPr>
-          <w:rFonts w:hint="eastAsia"/>
-          <w:sz w:val="28"/>
-          <w:szCs w:val="28"/>
-        </w:rPr>
-      </w:pPr>
-      <w:r>
-        <w:rPr>
-          <w:rFonts w:hint="eastAsia"/>
-          <w:sz w:val="28"/>
-          <w:szCs w:val="28"/>
-          <w:lang w:val="en-US" w:eastAsia="zh-CN"/>
-        </w:rPr>
+          <w:sz w:val="28"/>
+          <w:szCs w:val="28"/>
+        </w:rPr>
+      </w:pPr>
+      <w:r>
+        <w:rPr>
+          <w:rFonts w:hint="eastAsia"/>
+          <w:sz w:val="28"/>
+          <w:szCs w:val="28"/>
+        </w:rPr>
+        <w:lastRenderedPageBreak/>
         <w:t>6</w:t>
       </w:r>
       <w:r>
@@ -824,7 +693,6 @@
     <w:p>
       <w:pPr>
         <w:rPr>
-          <w:rFonts w:hint="eastAsia"/>
           <w:sz w:val="28"/>
           <w:szCs w:val="28"/>
         </w:rPr>
@@ -842,7 +710,6 @@
           <w:rFonts w:hint="eastAsia"/>
           <w:sz w:val="28"/>
           <w:szCs w:val="28"/>
-          <w:lang w:eastAsia="zh-CN"/>
         </w:rPr>
         <w:t>职工号、</w:t>
       </w:r>
@@ -859,7 +726,6 @@
           <w:rFonts w:hint="eastAsia"/>
           <w:sz w:val="28"/>
           <w:szCs w:val="28"/>
-          <w:lang w:eastAsia="zh-CN"/>
         </w:rPr>
         <w:t>司机驾驶证号、</w:t>
       </w:r>
@@ -876,7 +742,6 @@
           <w:rFonts w:hint="eastAsia"/>
           <w:sz w:val="28"/>
           <w:szCs w:val="28"/>
-          <w:lang w:eastAsia="zh-CN"/>
         </w:rPr>
         <w:t>车损</w:t>
       </w:r>
@@ -893,7 +758,6 @@
           <w:rFonts w:hint="eastAsia"/>
           <w:sz w:val="28"/>
           <w:szCs w:val="28"/>
-          <w:lang w:eastAsia="zh-CN"/>
         </w:rPr>
         <w:t>租车押金、车辆违章押金、已付</w:t>
       </w:r>
@@ -910,7 +774,6 @@
           <w:rFonts w:hint="eastAsia"/>
           <w:sz w:val="28"/>
           <w:szCs w:val="28"/>
-          <w:lang w:eastAsia="zh-CN"/>
         </w:rPr>
         <w:t>未付租金、是否续借、</w:t>
       </w:r>
@@ -925,68 +788,55 @@
     </w:p>
     <w:p>
       <w:pPr>
-        <w:numPr>
-          <w:ilvl w:val="0"/>
-          <w:numId w:val="0"/>
-        </w:numPr>
-        <w:rPr>
-          <w:rFonts w:hint="eastAsia"/>
-          <w:sz w:val="28"/>
-          <w:szCs w:val="28"/>
-          <w:lang w:val="en-US" w:eastAsia="zh-CN"/>
-        </w:rPr>
-      </w:pPr>
-      <w:r>
-        <w:rPr>
-          <w:rFonts w:hint="eastAsia"/>
-          <w:sz w:val="28"/>
-          <w:szCs w:val="28"/>
-          <w:lang w:val="en-US" w:eastAsia="zh-CN"/>
-        </w:rPr>
-        <w:t>7、违章信息表</w:t>
-      </w:r>
-    </w:p>
-    <w:p>
-      <w:pPr>
-        <w:numPr>
-          <w:ilvl w:val="0"/>
-          <w:numId w:val="0"/>
-        </w:numPr>
-        <w:rPr>
-          <w:rFonts w:hint="eastAsia"/>
-          <w:sz w:val="28"/>
-          <w:szCs w:val="28"/>
-          <w:lang w:val="en-US" w:eastAsia="zh-CN"/>
-        </w:rPr>
-      </w:pPr>
-      <w:r>
-        <w:rPr>
-          <w:rFonts w:hint="eastAsia"/>
-          <w:sz w:val="28"/>
-          <w:szCs w:val="28"/>
-          <w:lang w:val="en-US" w:eastAsia="zh-CN"/>
+        <w:rPr>
+          <w:sz w:val="28"/>
+          <w:szCs w:val="28"/>
+        </w:rPr>
+      </w:pPr>
+      <w:r>
+        <w:rPr>
+          <w:rFonts w:hint="eastAsia"/>
+          <w:sz w:val="28"/>
+          <w:szCs w:val="28"/>
+        </w:rPr>
+        <w:t>7</w:t>
+      </w:r>
+      <w:r>
+        <w:rPr>
+          <w:rFonts w:hint="eastAsia"/>
+          <w:sz w:val="28"/>
+          <w:szCs w:val="28"/>
+        </w:rPr>
+        <w:t>、违章信息表</w:t>
+      </w:r>
+    </w:p>
+    <w:p>
+      <w:pPr>
+        <w:rPr>
+          <w:sz w:val="28"/>
+          <w:szCs w:val="28"/>
+        </w:rPr>
+      </w:pPr>
+      <w:r>
+        <w:rPr>
+          <w:rFonts w:hint="eastAsia"/>
+          <w:sz w:val="28"/>
+          <w:szCs w:val="28"/>
         </w:rPr>
         <w:t>车牌号、时间、地点、扣分</w:t>
       </w:r>
     </w:p>
     <w:p>
       <w:pPr>
-        <w:numPr>
-          <w:ilvl w:val="0"/>
-          <w:numId w:val="0"/>
-        </w:numPr>
-        <w:rPr>
-          <w:rFonts w:hint="eastAsia"/>
-          <w:sz w:val="28"/>
-          <w:szCs w:val="28"/>
-          <w:lang w:val="en-US" w:eastAsia="zh-CN"/>
-        </w:rPr>
-      </w:pPr>
-    </w:p>
-    <w:p>
-      <w:pPr>
-        <w:rPr>
-          <w:rFonts w:hint="eastAsia"/>
+        <w:rPr>
+          <w:sz w:val="28"/>
+          <w:szCs w:val="28"/>
+        </w:rPr>
+      </w:pPr>
+    </w:p>
+    <w:p>
+      <w:pPr>
+        <w:rPr>
           <w:sz w:val="28"/>
           <w:szCs w:val="28"/>
         </w:rPr>
@@ -1003,7 +853,6 @@
     <w:p>
       <w:pPr>
         <w:rPr>
-          <w:rFonts w:hint="eastAsia"/>
           <w:sz w:val="28"/>
           <w:szCs w:val="28"/>
         </w:rPr>
@@ -1020,7 +869,6 @@
     <w:p>
       <w:pPr>
         <w:rPr>
-          <w:rFonts w:hint="eastAsia"/>
           <w:sz w:val="28"/>
           <w:szCs w:val="28"/>
         </w:rPr>
@@ -1037,7 +885,6 @@
     <w:p>
       <w:pPr>
         <w:rPr>
-          <w:rFonts w:hint="eastAsia"/>
           <w:sz w:val="28"/>
           <w:szCs w:val="28"/>
         </w:rPr>
@@ -1054,7 +901,6 @@
     <w:p>
       <w:pPr>
         <w:rPr>
-          <w:rFonts w:hint="eastAsia"/>
           <w:sz w:val="28"/>
           <w:szCs w:val="28"/>
         </w:rPr>
@@ -1071,7 +917,6 @@
     <w:p>
       <w:pPr>
         <w:rPr>
-          <w:rFonts w:hint="eastAsia"/>
           <w:sz w:val="28"/>
           <w:szCs w:val="28"/>
         </w:rPr>
@@ -1088,7 +933,6 @@
     <w:p>
       <w:pPr>
         <w:rPr>
-          <w:rFonts w:hint="eastAsia"/>
           <w:sz w:val="28"/>
           <w:szCs w:val="28"/>
         </w:rPr>
@@ -1105,30 +949,23 @@
     <w:p>
       <w:pPr>
         <w:rPr>
-          <w:rFonts w:hint="eastAsia"/>
-          <w:sz w:val="28"/>
-          <w:szCs w:val="28"/>
-        </w:rPr>
-      </w:pPr>
-    </w:p>
-    <w:p>
-      <w:pPr>
-        <w:numPr>
-          <w:ilvl w:val="0"/>
-          <w:numId w:val="0"/>
-        </w:numPr>
-        <w:rPr>
-          <w:rFonts w:hint="eastAsia"/>
-          <w:sz w:val="28"/>
-          <w:szCs w:val="28"/>
-        </w:rPr>
-      </w:pPr>
-      <w:r>
-        <w:rPr>
-          <w:rFonts w:hint="eastAsia"/>
-          <w:sz w:val="28"/>
-          <w:szCs w:val="28"/>
-          <w:lang w:eastAsia="zh-CN"/>
+          <w:sz w:val="28"/>
+          <w:szCs w:val="28"/>
+        </w:rPr>
+      </w:pPr>
+    </w:p>
+    <w:p>
+      <w:pPr>
+        <w:rPr>
+          <w:sz w:val="28"/>
+          <w:szCs w:val="28"/>
+        </w:rPr>
+      </w:pPr>
+      <w:r>
+        <w:rPr>
+          <w:rFonts w:hint="eastAsia"/>
+          <w:sz w:val="28"/>
+          <w:szCs w:val="28"/>
         </w:rPr>
         <w:t>四、</w:t>
       </w:r>
@@ -1144,23 +981,30 @@
     <w:p>
       <w:pPr>
         <w:rPr>
-          <w:rFonts w:hint="eastAsia"/>
-          <w:sz w:val="28"/>
-          <w:szCs w:val="28"/>
-        </w:rPr>
-      </w:pPr>
-      <w:r>
-        <w:rPr>
-          <w:rFonts w:hint="eastAsia"/>
-          <w:sz w:val="28"/>
-          <w:szCs w:val="28"/>
-        </w:rPr>
-        <w:t>1、租车功能描述</w:t>
-      </w:r>
-    </w:p>
-    <w:p>
-      <w:pPr>
-        <w:ind w:firstLine="560" w:firstLineChars="200"/>
+          <w:sz w:val="28"/>
+          <w:szCs w:val="28"/>
+        </w:rPr>
+      </w:pPr>
+      <w:r>
+        <w:rPr>
+          <w:rFonts w:hint="eastAsia"/>
+          <w:sz w:val="28"/>
+          <w:szCs w:val="28"/>
+        </w:rPr>
+        <w:t>1</w:t>
+      </w:r>
+      <w:r>
+        <w:rPr>
+          <w:rFonts w:hint="eastAsia"/>
+          <w:sz w:val="28"/>
+          <w:szCs w:val="28"/>
+        </w:rPr>
+        <w:t>、租车功能描述</w:t>
+      </w:r>
+    </w:p>
+    <w:p>
+      <w:pPr>
+        <w:ind w:firstLineChars="200" w:firstLine="560"/>
         <w:rPr>
           <w:rFonts w:hint="eastAsia"/>
           <w:sz w:val="28"/>
@@ -1180,7 +1024,6 @@
           <w:rFonts w:hint="eastAsia"/>
           <w:sz w:val="28"/>
           <w:szCs w:val="28"/>
-          <w:lang w:eastAsia="zh-CN"/>
         </w:rPr>
         <w:t>（若为用户首次使用，则生成一个用户</w:t>
       </w:r>
@@ -1189,16 +1032,22 @@
           <w:rFonts w:hint="eastAsia"/>
           <w:sz w:val="28"/>
           <w:szCs w:val="28"/>
-          <w:lang w:val="en-US" w:eastAsia="zh-CN"/>
-        </w:rPr>
-        <w:t>ID，将该信息加入用户信息数据库</w:t>
-      </w:r>
-      <w:r>
-        <w:rPr>
-          <w:rFonts w:hint="eastAsia"/>
-          <w:sz w:val="28"/>
-          <w:szCs w:val="28"/>
-          <w:lang w:eastAsia="zh-CN"/>
+        </w:rPr>
+        <w:t>ID</w:t>
+      </w:r>
+      <w:r>
+        <w:rPr>
+          <w:rFonts w:hint="eastAsia"/>
+          <w:sz w:val="28"/>
+          <w:szCs w:val="28"/>
+        </w:rPr>
+        <w:t>，将该信息加入用户信息数据库</w:t>
+      </w:r>
+      <w:r>
+        <w:rPr>
+          <w:rFonts w:hint="eastAsia"/>
+          <w:sz w:val="28"/>
+          <w:szCs w:val="28"/>
         </w:rPr>
         <w:t>）</w:t>
       </w:r>
@@ -1208,61 +1057,121 @@
           <w:sz w:val="28"/>
           <w:szCs w:val="28"/>
         </w:rPr>
-        <w:t>。用户在取车时间取车，在之后的用车过程中可以提出续借请求。在用户还车时，职工需对车辆进行检查，若车辆有损坏，扣除押金，否则返还押金。且用户此时需要缴纳违章保险金，若1个月后，该车辆没有收交通罚单，则退还保险金，否则扣除违章保险金。在等待违章罚单期间，该车辆仍然可以被租用。</w:t>
-      </w:r>
-    </w:p>
-    <w:p>
-      <w:pPr>
-        <w:rPr>
-          <w:rFonts w:hint="eastAsia"/>
-          <w:sz w:val="28"/>
-          <w:szCs w:val="28"/>
-        </w:rPr>
-      </w:pPr>
-      <w:r>
-        <w:rPr>
-          <w:rFonts w:hint="eastAsia"/>
-          <w:sz w:val="28"/>
-          <w:szCs w:val="28"/>
-        </w:rPr>
-        <w:object>
-          <v:shape id="_x0000_i1025" o:spt="75" type="#_x0000_t75" style="height:363.65pt;width:415.25pt;" o:ole="t" filled="f" o:preferrelative="t" stroked="f" coordsize="21600,21600">
-            <v:path/>
-            <v:fill on="f" focussize="0,0"/>
-            <v:stroke on="f"/>
-            <v:imagedata r:id="rId5" o:title=""/>
+        <w:t>。用户在取车时间取车，在之后的用车过程中可以提出续借请求。在用户还车时，职工需对车辆进行检查，若车辆有损坏，扣除押</w:t>
+      </w:r>
+      <w:r>
+        <w:rPr>
+          <w:rFonts w:hint="eastAsia"/>
+          <w:sz w:val="28"/>
+          <w:szCs w:val="28"/>
+        </w:rPr>
+        <w:lastRenderedPageBreak/>
+        <w:t>金，否则返还押金。且用户此时需要缴纳违章保险金，若</w:t>
+      </w:r>
+      <w:r>
+        <w:rPr>
+          <w:rFonts w:hint="eastAsia"/>
+          <w:sz w:val="28"/>
+          <w:szCs w:val="28"/>
+        </w:rPr>
+        <w:t>1</w:t>
+      </w:r>
+      <w:r>
+        <w:rPr>
+          <w:rFonts w:hint="eastAsia"/>
+          <w:sz w:val="28"/>
+          <w:szCs w:val="28"/>
+        </w:rPr>
+        <w:t>个月后，该车辆没有收交通罚单，则退还保险金，否则扣除违章保险金。在等待违章罚单期间，该车辆仍然可以被租用。</w:t>
+      </w:r>
+      <w:r>
+        <w:rPr>
+          <w:rFonts w:hint="eastAsia"/>
+          <w:sz w:val="28"/>
+          <w:szCs w:val="28"/>
+        </w:rPr>
+        <w:t>大致流程如下图所示</w:t>
+      </w:r>
+      <w:r>
+        <w:rPr>
+          <w:rFonts w:hint="eastAsia"/>
+          <w:sz w:val="28"/>
+          <w:szCs w:val="28"/>
+        </w:rPr>
+        <w:t>。</w:t>
+      </w:r>
+      <w:bookmarkStart w:id="0" w:name="_GoBack"/>
+      <w:bookmarkEnd w:id="0"/>
+    </w:p>
+    <w:p>
+      <w:pPr>
+        <w:rPr>
+          <w:sz w:val="28"/>
+          <w:szCs w:val="28"/>
+        </w:rPr>
+      </w:pPr>
+      <w:r>
+        <w:rPr>
+          <w:rFonts w:hint="eastAsia"/>
+          <w:sz w:val="28"/>
+          <w:szCs w:val="28"/>
+        </w:rPr>
+        <w:object w:dxaOrig="8305" w:dyaOrig="7273">
+          <v:shapetype id="_x0000_t75" coordsize="21600,21600" o:spt="75" o:preferrelative="t" path="m@4@5l@4@11@9@11@9@5xe" filled="f" stroked="f">
+            <v:stroke joinstyle="miter"/>
+            <v:formulas>
+              <v:f eqn="if lineDrawn pixelLineWidth 0"/>
+              <v:f eqn="sum @0 1 0"/>
+              <v:f eqn="sum 0 0 @1"/>
+              <v:f eqn="prod @2 1 2"/>
+              <v:f eqn="prod @3 21600 pixelWidth"/>
+              <v:f eqn="prod @3 21600 pixelHeight"/>
+              <v:f eqn="sum @0 0 1"/>
+              <v:f eqn="prod @6 1 2"/>
+              <v:f eqn="prod @7 21600 pixelWidth"/>
+              <v:f eqn="sum @8 21600 0"/>
+              <v:f eqn="prod @7 21600 pixelHeight"/>
+              <v:f eqn="sum @10 21600 0"/>
+            </v:formulas>
+            <v:path o:extrusionok="f" gradientshapeok="t" o:connecttype="rect"/>
+            <o:lock v:ext="edit" aspectratio="t"/>
+          </v:shapetype>
+          <v:shape id="_x0000_i1025" type="#_x0000_t75" style="width:415.5pt;height:363.75pt" o:ole="">
+            <v:imagedata r:id="rId6" o:title=""/>
             <o:lock v:ext="edit" aspectratio="f"/>
-            <w10:wrap type="none"/>
-            <w10:anchorlock/>
           </v:shape>
-          <o:OLEObject Type="Embed" ProgID="Visio.Drawing.11" ShapeID="_x0000_i1025" DrawAspect="Content" ObjectID="_1468075725" r:id="rId4">
-            <o:LockedField>false</o:LockedField>
-          </o:OLEObject>
+          <o:OLEObject Type="Embed" ProgID="Visio.Drawing.11" ShapeID="_x0000_i1025" DrawAspect="Content" ObjectID="_1559538882" r:id="rId7"/>
         </w:object>
       </w:r>
     </w:p>
     <w:p>
       <w:pPr>
         <w:rPr>
-          <w:rFonts w:hint="eastAsia"/>
-          <w:sz w:val="28"/>
-          <w:szCs w:val="28"/>
-        </w:rPr>
-      </w:pPr>
-      <w:r>
-        <w:rPr>
-          <w:rFonts w:hint="eastAsia"/>
-          <w:sz w:val="28"/>
-          <w:szCs w:val="28"/>
-        </w:rPr>
-        <w:t>2、订单管理功能</w:t>
-      </w:r>
-    </w:p>
-    <w:p>
-      <w:pPr>
-        <w:ind w:firstLine="560" w:firstLineChars="200"/>
-        <w:rPr>
-          <w:rFonts w:hint="eastAsia"/>
+          <w:sz w:val="28"/>
+          <w:szCs w:val="28"/>
+        </w:rPr>
+      </w:pPr>
+      <w:r>
+        <w:rPr>
+          <w:rFonts w:hint="eastAsia"/>
+          <w:sz w:val="28"/>
+          <w:szCs w:val="28"/>
+        </w:rPr>
+        <w:t>2</w:t>
+      </w:r>
+      <w:r>
+        <w:rPr>
+          <w:rFonts w:hint="eastAsia"/>
+          <w:sz w:val="28"/>
+          <w:szCs w:val="28"/>
+        </w:rPr>
+        <w:t>、订单管理功能</w:t>
+      </w:r>
+    </w:p>
+    <w:p>
+      <w:pPr>
+        <w:ind w:firstLineChars="200" w:firstLine="560"/>
+        <w:rPr>
           <w:sz w:val="28"/>
           <w:szCs w:val="28"/>
         </w:rPr>
@@ -1279,25 +1188,31 @@
     <w:p>
       <w:pPr>
         <w:rPr>
-          <w:rFonts w:hint="eastAsia"/>
-          <w:sz w:val="28"/>
-          <w:szCs w:val="28"/>
-        </w:rPr>
-      </w:pPr>
-      <w:r>
-        <w:rPr>
-          <w:rFonts w:hint="eastAsia"/>
-          <w:sz w:val="28"/>
-          <w:szCs w:val="28"/>
-        </w:rPr>
-        <w:t>3、统计营业额</w:t>
-      </w:r>
-    </w:p>
-    <w:p>
-      <w:pPr>
-        <w:ind w:firstLine="560" w:firstLineChars="200"/>
-        <w:rPr>
-          <w:rFonts w:hint="eastAsia"/>
+          <w:sz w:val="28"/>
+          <w:szCs w:val="28"/>
+        </w:rPr>
+      </w:pPr>
+      <w:r>
+        <w:rPr>
+          <w:rFonts w:hint="eastAsia"/>
+          <w:sz w:val="28"/>
+          <w:szCs w:val="28"/>
+        </w:rPr>
+        <w:t>3</w:t>
+      </w:r>
+      <w:r>
+        <w:rPr>
+          <w:rFonts w:hint="eastAsia"/>
+          <w:sz w:val="28"/>
+          <w:szCs w:val="28"/>
+        </w:rPr>
+        <w:t>、统计营业额</w:t>
+      </w:r>
+    </w:p>
+    <w:p>
+      <w:pPr>
+        <w:ind w:firstLineChars="200" w:firstLine="560"/>
+        <w:rPr>
           <w:sz w:val="28"/>
           <w:szCs w:val="28"/>
         </w:rPr>
@@ -1314,42 +1229,31 @@
     <w:p>
       <w:pPr>
         <w:rPr>
-          <w:rFonts w:hint="eastAsia"/>
-          <w:sz w:val="28"/>
-          <w:szCs w:val="28"/>
-        </w:rPr>
-      </w:pPr>
-      <w:r>
-        <w:rPr>
-          <w:rFonts w:hint="eastAsia"/>
-          <w:sz w:val="28"/>
-          <w:szCs w:val="28"/>
-        </w:rPr>
-        <w:t>4、门店人员变更</w:t>
-      </w:r>
-    </w:p>
-    <w:p>
-      <w:pPr>
-        <w:keepNext w:val="0"/>
-        <w:keepLines w:val="0"/>
-        <w:pageBreakBefore w:val="0"/>
-        <w:widowControl w:val="0"/>
-        <w:kinsoku/>
-        <w:wordWrap/>
-        <w:overflowPunct/>
-        <w:topLinePunct w:val="0"/>
-        <w:autoSpaceDE/>
-        <w:autoSpaceDN/>
-        <w:bidi w:val="0"/>
-        <w:adjustRightInd/>
-        <w:snapToGrid/>
-        <w:spacing w:line="240" w:lineRule="auto"/>
-        <w:ind w:left="0" w:leftChars="0" w:right="0" w:rightChars="0" w:firstLine="560" w:firstLineChars="200"/>
-        <w:jc w:val="both"/>
-        <w:textAlignment w:val="auto"/>
-        <w:outlineLvl w:val="9"/>
-        <w:rPr>
-          <w:rFonts w:hint="eastAsia"/>
+          <w:sz w:val="28"/>
+          <w:szCs w:val="28"/>
+        </w:rPr>
+      </w:pPr>
+      <w:r>
+        <w:rPr>
+          <w:rFonts w:hint="eastAsia"/>
+          <w:sz w:val="28"/>
+          <w:szCs w:val="28"/>
+        </w:rPr>
+        <w:t>4</w:t>
+      </w:r>
+      <w:r>
+        <w:rPr>
+          <w:rFonts w:hint="eastAsia"/>
+          <w:sz w:val="28"/>
+          <w:szCs w:val="28"/>
+        </w:rPr>
+        <w:t>、门店人员变更</w:t>
+      </w:r>
+    </w:p>
+    <w:p>
+      <w:pPr>
+        <w:ind w:firstLineChars="200" w:firstLine="560"/>
+        <w:rPr>
           <w:sz w:val="28"/>
           <w:szCs w:val="28"/>
         </w:rPr>
@@ -1370,57 +1274,33 @@
           <w:numId w:val="2"/>
         </w:numPr>
         <w:rPr>
-          <w:rFonts w:hint="eastAsia"/>
-          <w:sz w:val="28"/>
-          <w:szCs w:val="28"/>
-        </w:rPr>
-      </w:pPr>
-      <w:r>
-        <w:rPr>
-          <w:rFonts w:hint="eastAsia"/>
-          <w:sz w:val="28"/>
-          <w:szCs w:val="28"/>
-        </w:rPr>
+          <w:sz w:val="28"/>
+          <w:szCs w:val="28"/>
+        </w:rPr>
+      </w:pPr>
+      <w:r>
+        <w:rPr>
+          <w:rFonts w:hint="eastAsia"/>
+          <w:sz w:val="28"/>
+          <w:szCs w:val="28"/>
+        </w:rPr>
+        <w:lastRenderedPageBreak/>
         <w:t>车辆价格变更</w:t>
       </w:r>
     </w:p>
     <w:p>
       <w:pPr>
-        <w:keepNext w:val="0"/>
-        <w:keepLines w:val="0"/>
-        <w:pageBreakBefore w:val="0"/>
-        <w:widowControl w:val="0"/>
-        <w:numPr>
-          <w:ilvl w:val="0"/>
-          <w:numId w:val="0"/>
-        </w:numPr>
-        <w:kinsoku/>
-        <w:wordWrap/>
-        <w:overflowPunct/>
-        <w:topLinePunct w:val="0"/>
-        <w:autoSpaceDE/>
-        <w:autoSpaceDN/>
-        <w:bidi w:val="0"/>
-        <w:adjustRightInd/>
-        <w:snapToGrid/>
-        <w:spacing w:line="240" w:lineRule="auto"/>
-        <w:ind w:left="0" w:leftChars="0" w:right="0" w:rightChars="0" w:firstLine="560" w:firstLineChars="200"/>
-        <w:jc w:val="both"/>
-        <w:textAlignment w:val="auto"/>
-        <w:outlineLvl w:val="9"/>
-        <w:rPr>
-          <w:rFonts w:hint="eastAsia" w:eastAsiaTheme="minorEastAsia"/>
-          <w:sz w:val="28"/>
-          <w:szCs w:val="28"/>
-          <w:lang w:eastAsia="zh-CN"/>
-        </w:rPr>
-      </w:pPr>
-      <w:r>
-        <w:rPr>
-          <w:rFonts w:hint="eastAsia"/>
-          <w:sz w:val="28"/>
-          <w:szCs w:val="28"/>
-          <w:lang w:eastAsia="zh-CN"/>
+        <w:ind w:firstLineChars="200" w:firstLine="560"/>
+        <w:rPr>
+          <w:sz w:val="28"/>
+          <w:szCs w:val="28"/>
+        </w:rPr>
+      </w:pPr>
+      <w:r>
+        <w:rPr>
+          <w:rFonts w:hint="eastAsia"/>
+          <w:sz w:val="28"/>
+          <w:szCs w:val="28"/>
         </w:rPr>
         <w:t>修改车辆价格数据库信息</w:t>
       </w:r>
@@ -1432,42 +1312,32 @@
           <w:numId w:val="2"/>
         </w:numPr>
         <w:rPr>
-          <w:rFonts w:hint="eastAsia"/>
-          <w:sz w:val="28"/>
-          <w:szCs w:val="28"/>
-          <w:lang w:val="en-US" w:eastAsia="zh-CN"/>
-        </w:rPr>
-      </w:pPr>
-      <w:r>
-        <w:rPr>
-          <w:rFonts w:hint="eastAsia"/>
-          <w:sz w:val="28"/>
-          <w:szCs w:val="28"/>
-          <w:lang w:val="en-US" w:eastAsia="zh-CN"/>
+          <w:sz w:val="28"/>
+          <w:szCs w:val="28"/>
+        </w:rPr>
+      </w:pPr>
+      <w:r>
+        <w:rPr>
+          <w:rFonts w:hint="eastAsia"/>
+          <w:sz w:val="28"/>
+          <w:szCs w:val="28"/>
         </w:rPr>
         <w:t>车辆资源管理</w:t>
       </w:r>
     </w:p>
     <w:p>
       <w:pPr>
-        <w:numPr>
-          <w:ilvl w:val="0"/>
-          <w:numId w:val="0"/>
-        </w:numPr>
-        <w:ind w:firstLine="560" w:firstLineChars="200"/>
-        <w:rPr>
-          <w:rFonts w:hint="eastAsia"/>
-          <w:sz w:val="28"/>
-          <w:szCs w:val="28"/>
-          <w:lang w:val="en-US" w:eastAsia="zh-CN"/>
-        </w:rPr>
-      </w:pPr>
-      <w:r>
-        <w:rPr>
-          <w:rFonts w:hint="eastAsia"/>
-          <w:sz w:val="28"/>
-          <w:szCs w:val="28"/>
-          <w:lang w:val="en-US" w:eastAsia="zh-CN"/>
+        <w:ind w:firstLineChars="200" w:firstLine="560"/>
+        <w:rPr>
+          <w:sz w:val="28"/>
+          <w:szCs w:val="28"/>
+        </w:rPr>
+      </w:pPr>
+      <w:r>
+        <w:rPr>
+          <w:rFonts w:hint="eastAsia"/>
+          <w:sz w:val="28"/>
+          <w:szCs w:val="28"/>
         </w:rPr>
         <w:t>向车辆信息数据库中增加或删除记录</w:t>
       </w:r>
@@ -1479,88 +1349,72 @@
           <w:numId w:val="2"/>
         </w:numPr>
         <w:rPr>
-          <w:rFonts w:hint="eastAsia"/>
-          <w:sz w:val="28"/>
-          <w:szCs w:val="28"/>
-          <w:lang w:val="en-US" w:eastAsia="zh-CN"/>
-        </w:rPr>
-      </w:pPr>
-      <w:r>
-        <w:rPr>
-          <w:rFonts w:hint="eastAsia"/>
-          <w:sz w:val="28"/>
-          <w:szCs w:val="28"/>
-          <w:lang w:val="en-US" w:eastAsia="zh-CN"/>
+          <w:sz w:val="28"/>
+          <w:szCs w:val="28"/>
+        </w:rPr>
+      </w:pPr>
+      <w:r>
+        <w:rPr>
+          <w:rFonts w:hint="eastAsia"/>
+          <w:sz w:val="28"/>
+          <w:szCs w:val="28"/>
         </w:rPr>
         <w:t>个人账户管理</w:t>
       </w:r>
     </w:p>
     <w:p>
       <w:pPr>
-        <w:numPr>
-          <w:ilvl w:val="0"/>
-          <w:numId w:val="0"/>
-        </w:numPr>
-        <w:ind w:firstLine="560" w:firstLineChars="200"/>
-        <w:rPr>
-          <w:rFonts w:hint="eastAsia"/>
-          <w:sz w:val="28"/>
-          <w:szCs w:val="28"/>
-          <w:lang w:val="en-US" w:eastAsia="zh-CN"/>
-        </w:rPr>
-      </w:pPr>
-      <w:r>
-        <w:rPr>
-          <w:rFonts w:hint="eastAsia"/>
-          <w:sz w:val="28"/>
-          <w:szCs w:val="28"/>
-          <w:lang w:val="en-US" w:eastAsia="zh-CN"/>
+        <w:ind w:firstLineChars="200" w:firstLine="560"/>
+        <w:rPr>
+          <w:sz w:val="28"/>
+          <w:szCs w:val="28"/>
+        </w:rPr>
+      </w:pPr>
+      <w:r>
+        <w:rPr>
+          <w:rFonts w:hint="eastAsia"/>
+          <w:sz w:val="28"/>
+          <w:szCs w:val="28"/>
         </w:rPr>
         <w:t>修改用户或职工数据库中的自己的基本信息</w:t>
       </w:r>
     </w:p>
     <w:p>
       <w:pPr>
-        <w:numPr>
-          <w:ilvl w:val="0"/>
-          <w:numId w:val="0"/>
-        </w:numPr>
-        <w:rPr>
-          <w:rFonts w:hint="eastAsia"/>
-          <w:sz w:val="28"/>
-          <w:szCs w:val="28"/>
-          <w:lang w:val="en-US" w:eastAsia="zh-CN"/>
-        </w:rPr>
-      </w:pPr>
-      <w:r>
-        <w:rPr>
-          <w:rFonts w:hint="eastAsia"/>
-          <w:sz w:val="28"/>
-          <w:szCs w:val="28"/>
-          <w:lang w:val="en-US" w:eastAsia="zh-CN"/>
-        </w:rPr>
-        <w:t>8、评价</w:t>
-      </w:r>
-    </w:p>
-    <w:p>
-      <w:pPr>
-        <w:numPr>
-          <w:ilvl w:val="0"/>
-          <w:numId w:val="0"/>
-        </w:numPr>
-        <w:rPr>
-          <w:rFonts w:hint="eastAsia"/>
-          <w:sz w:val="28"/>
-          <w:szCs w:val="28"/>
-          <w:lang w:val="en-US" w:eastAsia="zh-CN"/>
-        </w:rPr>
-      </w:pPr>
-      <w:r>
-        <w:rPr>
-          <w:rFonts w:hint="eastAsia"/>
-          <w:sz w:val="28"/>
-          <w:szCs w:val="28"/>
-          <w:lang w:val="en-US" w:eastAsia="zh-CN"/>
+        <w:rPr>
+          <w:sz w:val="28"/>
+          <w:szCs w:val="28"/>
+        </w:rPr>
+      </w:pPr>
+      <w:r>
+        <w:rPr>
+          <w:rFonts w:hint="eastAsia"/>
+          <w:sz w:val="28"/>
+          <w:szCs w:val="28"/>
+        </w:rPr>
+        <w:t>8</w:t>
+      </w:r>
+      <w:r>
+        <w:rPr>
+          <w:rFonts w:hint="eastAsia"/>
+          <w:sz w:val="28"/>
+          <w:szCs w:val="28"/>
+        </w:rPr>
+        <w:t>、评价</w:t>
+      </w:r>
+    </w:p>
+    <w:p>
+      <w:pPr>
+        <w:rPr>
+          <w:sz w:val="28"/>
+          <w:szCs w:val="28"/>
+        </w:rPr>
+      </w:pPr>
+      <w:r>
+        <w:rPr>
+          <w:rFonts w:hint="eastAsia"/>
+          <w:sz w:val="28"/>
+          <w:szCs w:val="28"/>
         </w:rPr>
         <w:t>完成一次订单后，对此订单进行评价</w:t>
       </w:r>
@@ -1568,20 +1422,20 @@
     <w:sectPr>
       <w:pgSz w:w="11906" w:h="16838"/>
       <w:pgMar w:top="1440" w:right="1800" w:bottom="1440" w:left="1800" w:header="851" w:footer="992" w:gutter="0"/>
-      <w:cols w:space="425" w:num="1"/>
-      <w:docGrid w:type="lines" w:linePitch="312" w:charSpace="0"/>
+      <w:cols w:space="425"/>
+      <w:docGrid w:type="lines" w:linePitch="312"/>
     </w:sectPr>
   </w:body>
 </w:document>
 </file>
 
 <file path=word/numbering.xml><?xml version="1.0" encoding="utf-8"?>
-<w:numbering xmlns:wpc="http://schemas.microsoft.com/office/word/2010/wordprocessingCanvas" xmlns:mc="http://schemas.openxmlformats.org/markup-compatibility/2006" xmlns:o="urn:schemas-microsoft-com:office:office" xmlns:r="http://schemas.openxmlformats.org/officeDocument/2006/relationships" xmlns:m="http://schemas.openxmlformats.org/officeDocument/2006/math" xmlns:v="urn:schemas-microsoft-com:vml" xmlns:wp14="http://schemas.microsoft.com/office/word/2010/wordprocessingDrawing" xmlns:wp="http://schemas.openxmlformats.org/drawingml/2006/wordprocessingDrawing" xmlns:w10="urn:schemas-microsoft-com:office:word" xmlns:w="http://schemas.openxmlformats.org/wordprocessingml/2006/main" xmlns:w14="http://schemas.microsoft.com/office/word/2010/wordml" xmlns:wpg="http://schemas.microsoft.com/office/word/2010/wordprocessingGroup" xmlns:wpi="http://schemas.microsoft.com/office/word/2010/wordprocessingInk" xmlns:wne="http://schemas.microsoft.com/office/word/2006/wordml" xmlns:wps="http://schemas.microsoft.com/office/word/2010/wordprocessingShape" mc:Ignorable="w14 wp14">
-  <w:abstractNum w:abstractNumId="0">
+<w:numbering xmlns:wpc="http://schemas.microsoft.com/office/word/2010/wordprocessingCanvas" xmlns:cx="http://schemas.microsoft.com/office/drawing/2014/chartex" xmlns:cx1="http://schemas.microsoft.com/office/drawing/2015/9/8/chartex" xmlns:mc="http://schemas.openxmlformats.org/markup-compatibility/2006" xmlns:o="urn:schemas-microsoft-com:office:office" xmlns:r="http://schemas.openxmlformats.org/officeDocument/2006/relationships" xmlns:m="http://schemas.openxmlformats.org/officeDocument/2006/math" xmlns:v="urn:schemas-microsoft-com:vml" xmlns:wp14="http://schemas.microsoft.com/office/word/2010/wordprocessingDrawing" xmlns:wp="http://schemas.openxmlformats.org/drawingml/2006/wordprocessingDrawing" xmlns:w10="urn:schemas-microsoft-com:office:word" xmlns:w="http://schemas.openxmlformats.org/wordprocessingml/2006/main" xmlns:w14="http://schemas.microsoft.com/office/word/2010/wordml" xmlns:w15="http://schemas.microsoft.com/office/word/2012/wordml" xmlns:w16se="http://schemas.microsoft.com/office/word/2015/wordml/symex" xmlns:wpg="http://schemas.microsoft.com/office/word/2010/wordprocessingGroup" xmlns:wpi="http://schemas.microsoft.com/office/word/2010/wordprocessingInk" xmlns:wne="http://schemas.microsoft.com/office/word/2006/wordml" xmlns:wps="http://schemas.microsoft.com/office/word/2010/wordprocessingShape" mc:Ignorable="w14 w15 w16se wp14">
+  <w:abstractNum w:abstractNumId="0" w15:restartNumberingAfterBreak="0">
     <w:nsid w:val="594872B6"/>
     <w:multiLevelType w:val="singleLevel"/>
     <w:tmpl w:val="594872B6"/>
-    <w:lvl w:ilvl="0" w:tentative="0">
+    <w:lvl w:ilvl="0">
       <w:start w:val="5"/>
       <w:numFmt w:val="decimal"/>
       <w:suff w:val="nothing"/>
@@ -1589,11 +1443,11 @@
       <w:lvlJc w:val="left"/>
     </w:lvl>
   </w:abstractNum>
-  <w:abstractNum w:abstractNumId="1">
+  <w:abstractNum w:abstractNumId="1" w15:restartNumberingAfterBreak="0">
     <w:nsid w:val="594889A5"/>
     <w:multiLevelType w:val="singleLevel"/>
     <w:tmpl w:val="594889A5"/>
-    <w:lvl w:ilvl="0" w:tentative="0">
+    <w:lvl w:ilvl="0">
       <w:start w:val="3"/>
       <w:numFmt w:val="decimal"/>
       <w:suff w:val="nothing"/>
@@ -1611,291 +1465,411 @@
 </file>
 
 <file path=word/styles.xml><?xml version="1.0" encoding="utf-8"?>
-<w:styles xmlns:mc="http://schemas.openxmlformats.org/markup-compatibility/2006" xmlns:o="urn:schemas-microsoft-com:office:office" xmlns:r="http://schemas.openxmlformats.org/officeDocument/2006/relationships" xmlns:m="http://schemas.openxmlformats.org/officeDocument/2006/math" xmlns:v="urn:schemas-microsoft-com:vml" xmlns:w="http://schemas.openxmlformats.org/wordprocessingml/2006/main" xmlns:w14="http://schemas.microsoft.com/office/word/2010/wordml" xmlns:w10="urn:schemas-microsoft-com:office:word" xmlns:sl="http://schemas.openxmlformats.org/schemaLibrary/2006/main" mc:Ignorable="w14">
+<w:styles xmlns:mc="http://schemas.openxmlformats.org/markup-compatibility/2006" xmlns:r="http://schemas.openxmlformats.org/officeDocument/2006/relationships" xmlns:w="http://schemas.openxmlformats.org/wordprocessingml/2006/main" xmlns:w14="http://schemas.microsoft.com/office/word/2010/wordml" xmlns:w15="http://schemas.microsoft.com/office/word/2012/wordml" xmlns:w16se="http://schemas.microsoft.com/office/word/2015/wordml/symex" mc:Ignorable="w14 w15 w16se">
   <w:docDefaults>
     <w:rPrDefault>
       <w:rPr>
-        <w:rFonts w:asciiTheme="minorHAnsi" w:hAnsiTheme="minorHAnsi" w:eastAsiaTheme="minorEastAsia" w:cstheme="minorBidi"/>
+        <w:rFonts w:asciiTheme="minorHAnsi" w:eastAsiaTheme="minorEastAsia" w:hAnsiTheme="minorHAnsi" w:cstheme="minorBidi"/>
+        <w:lang w:val="en-US" w:eastAsia="zh-CN" w:bidi="ar-SA"/>
       </w:rPr>
     </w:rPrDefault>
+    <w:pPrDefault/>
   </w:docDefaults>
-  <w:latentStyles w:count="260" w:defQFormat="0" w:defUnhideWhenUsed="1" w:defSemiHidden="1" w:defUIPriority="99" w:defLockedState="0">
-    <w:lsdException w:qFormat="1" w:unhideWhenUsed="0" w:uiPriority="0" w:semiHidden="0" w:name="Normal"/>
-    <w:lsdException w:qFormat="1" w:unhideWhenUsed="0" w:uiPriority="9" w:semiHidden="0" w:name="heading 1"/>
-    <w:lsdException w:qFormat="1" w:uiPriority="9" w:name="heading 2"/>
-    <w:lsdException w:qFormat="1" w:uiPriority="9" w:name="heading 3"/>
-    <w:lsdException w:qFormat="1" w:uiPriority="9" w:name="heading 4"/>
-    <w:lsdException w:qFormat="1" w:uiPriority="9" w:name="heading 5"/>
-    <w:lsdException w:qFormat="1" w:uiPriority="9" w:name="heading 6"/>
-    <w:lsdException w:qFormat="1" w:uiPriority="9" w:name="heading 7"/>
-    <w:lsdException w:qFormat="1" w:uiPriority="9" w:name="heading 8"/>
-    <w:lsdException w:qFormat="1" w:uiPriority="9" w:name="heading 9"/>
-    <w:lsdException w:uiPriority="99" w:name="index 1"/>
-    <w:lsdException w:uiPriority="99" w:name="index 2"/>
-    <w:lsdException w:uiPriority="99" w:name="index 3"/>
-    <w:lsdException w:uiPriority="99" w:name="index 4"/>
-    <w:lsdException w:uiPriority="99" w:name="index 5"/>
-    <w:lsdException w:uiPriority="99" w:name="index 6"/>
-    <w:lsdException w:uiPriority="99" w:name="index 7"/>
-    <w:lsdException w:uiPriority="99" w:name="index 8"/>
-    <w:lsdException w:uiPriority="99" w:name="index 9"/>
-    <w:lsdException w:uiPriority="39" w:name="toc 1"/>
-    <w:lsdException w:uiPriority="39" w:name="toc 2"/>
-    <w:lsdException w:uiPriority="39" w:name="toc 3"/>
-    <w:lsdException w:uiPriority="39" w:name="toc 4"/>
-    <w:lsdException w:uiPriority="39" w:name="toc 5"/>
-    <w:lsdException w:uiPriority="39" w:name="toc 6"/>
-    <w:lsdException w:uiPriority="39" w:name="toc 7"/>
-    <w:lsdException w:uiPriority="39" w:name="toc 8"/>
-    <w:lsdException w:uiPriority="39" w:name="toc 9"/>
-    <w:lsdException w:uiPriority="99" w:name="Normal Indent"/>
-    <w:lsdException w:uiPriority="99" w:name="footnote text"/>
-    <w:lsdException w:uiPriority="99" w:name="annotation text"/>
-    <w:lsdException w:uiPriority="99" w:name="header"/>
-    <w:lsdException w:uiPriority="99" w:name="footer"/>
-    <w:lsdException w:uiPriority="99" w:name="index heading"/>
-    <w:lsdException w:qFormat="1" w:uiPriority="35" w:name="caption"/>
-    <w:lsdException w:uiPriority="99" w:name="table of figures"/>
-    <w:lsdException w:uiPriority="99" w:name="envelope address"/>
-    <w:lsdException w:uiPriority="99" w:name="envelope return"/>
-    <w:lsdException w:uiPriority="99" w:name="footnote reference"/>
-    <w:lsdException w:uiPriority="99" w:name="annotation reference"/>
-    <w:lsdException w:uiPriority="99" w:name="line number"/>
-    <w:lsdException w:uiPriority="99" w:name="page number"/>
-    <w:lsdException w:uiPriority="99" w:name="endnote reference"/>
-    <w:lsdException w:uiPriority="99" w:name="endnote text"/>
-    <w:lsdException w:uiPriority="99" w:name="table of authorities"/>
-    <w:lsdException w:uiPriority="99" w:name="macro"/>
-    <w:lsdException w:uiPriority="99" w:name="toa heading"/>
-    <w:lsdException w:uiPriority="99" w:name="List"/>
-    <w:lsdException w:uiPriority="99" w:name="List Bullet"/>
-    <w:lsdException w:uiPriority="99" w:name="List Number"/>
-    <w:lsdException w:uiPriority="99" w:name="List 2"/>
-    <w:lsdException w:uiPriority="99" w:name="List 3"/>
-    <w:lsdException w:uiPriority="99" w:name="List 4"/>
-    <w:lsdException w:uiPriority="99" w:name="List 5"/>
-    <w:lsdException w:uiPriority="99" w:name="List Bullet 2"/>
-    <w:lsdException w:uiPriority="99" w:name="List Bullet 3"/>
-    <w:lsdException w:uiPriority="99" w:name="List Bullet 4"/>
-    <w:lsdException w:uiPriority="99" w:name="List Bullet 5"/>
-    <w:lsdException w:uiPriority="99" w:name="List Number 2"/>
-    <w:lsdException w:uiPriority="99" w:name="List Number 3"/>
-    <w:lsdException w:uiPriority="99" w:name="List Number 4"/>
-    <w:lsdException w:uiPriority="99" w:name="List Number 5"/>
-    <w:lsdException w:qFormat="1" w:unhideWhenUsed="0" w:uiPriority="10" w:semiHidden="0" w:name="Title"/>
-    <w:lsdException w:uiPriority="99" w:name="Closing"/>
-    <w:lsdException w:uiPriority="99" w:name="Signature"/>
-    <w:lsdException w:uiPriority="1" w:semiHidden="0" w:name="Default Paragraph Font"/>
-    <w:lsdException w:uiPriority="99" w:name="Body Text"/>
-    <w:lsdException w:uiPriority="99" w:name="Body Text Indent"/>
-    <w:lsdException w:uiPriority="99" w:name="List Continue"/>
-    <w:lsdException w:uiPriority="99" w:name="List Continue 2"/>
-    <w:lsdException w:uiPriority="99" w:name="List Continue 3"/>
-    <w:lsdException w:uiPriority="99" w:name="List Continue 4"/>
-    <w:lsdException w:uiPriority="99" w:name="List Continue 5"/>
-    <w:lsdException w:uiPriority="99" w:name="Message Header"/>
-    <w:lsdException w:qFormat="1" w:unhideWhenUsed="0" w:uiPriority="11" w:semiHidden="0" w:name="Subtitle"/>
-    <w:lsdException w:uiPriority="99" w:name="Salutation"/>
-    <w:lsdException w:uiPriority="99" w:name="Date"/>
-    <w:lsdException w:uiPriority="99" w:name="Body Text First Indent"/>
-    <w:lsdException w:uiPriority="99" w:name="Body Text First Indent 2"/>
-    <w:lsdException w:uiPriority="99" w:name="Note Heading"/>
-    <w:lsdException w:uiPriority="99" w:name="Body Text 2"/>
-    <w:lsdException w:uiPriority="99" w:name="Body Text 3"/>
-    <w:lsdException w:uiPriority="99" w:name="Body Text Indent 2"/>
-    <w:lsdException w:uiPriority="99" w:name="Body Text Indent 3"/>
-    <w:lsdException w:uiPriority="99" w:name="Block Text"/>
-    <w:lsdException w:uiPriority="99" w:name="Hyperlink"/>
-    <w:lsdException w:uiPriority="99" w:name="FollowedHyperlink"/>
-    <w:lsdException w:qFormat="1" w:unhideWhenUsed="0" w:uiPriority="22" w:semiHidden="0" w:name="Strong"/>
-    <w:lsdException w:qFormat="1" w:unhideWhenUsed="0" w:uiPriority="20" w:semiHidden="0" w:name="Emphasis"/>
-    <w:lsdException w:uiPriority="99" w:name="Document Map"/>
-    <w:lsdException w:uiPriority="99" w:name="Plain Text"/>
-    <w:lsdException w:uiPriority="99" w:name="E-mail Signature"/>
-    <w:lsdException w:uiPriority="99" w:name="Normal (Web)"/>
-    <w:lsdException w:uiPriority="99" w:name="HTML Acronym"/>
-    <w:lsdException w:uiPriority="99" w:name="HTML Address"/>
-    <w:lsdException w:uiPriority="99" w:name="HTML Cite"/>
-    <w:lsdException w:uiPriority="99" w:name="HTML Code"/>
-    <w:lsdException w:uiPriority="99" w:name="HTML Definition"/>
-    <w:lsdException w:uiPriority="99" w:name="HTML Keyboard"/>
-    <w:lsdException w:uiPriority="99" w:name="HTML Preformatted"/>
-    <w:lsdException w:uiPriority="99" w:name="HTML Sample"/>
-    <w:lsdException w:uiPriority="99" w:name="HTML Typewriter"/>
-    <w:lsdException w:uiPriority="99" w:name="HTML Variable"/>
-    <w:lsdException w:uiPriority="99" w:semiHidden="0" w:name="Normal Table"/>
-    <w:lsdException w:uiPriority="99" w:name="annotation subject"/>
-    <w:lsdException w:uiPriority="99" w:name="Table Simple 1"/>
-    <w:lsdException w:uiPriority="99" w:name="Table Simple 2"/>
-    <w:lsdException w:uiPriority="99" w:name="Table Simple 3"/>
-    <w:lsdException w:uiPriority="99" w:name="Table Classic 1"/>
-    <w:lsdException w:uiPriority="99" w:name="Table Classic 2"/>
-    <w:lsdException w:uiPriority="99" w:name="Table Classic 3"/>
-    <w:lsdException w:uiPriority="99" w:name="Table Classic 4"/>
-    <w:lsdException w:uiPriority="99" w:name="Table Colorful 1"/>
-    <w:lsdException w:uiPriority="99" w:name="Table Colorful 2"/>
-    <w:lsdException w:uiPriority="99" w:name="Table Colorful 3"/>
-    <w:lsdException w:uiPriority="99" w:name="Table Columns 1"/>
-    <w:lsdException w:uiPriority="99" w:name="Table Columns 2"/>
-    <w:lsdException w:uiPriority="99" w:name="Table Columns 3"/>
-    <w:lsdException w:uiPriority="99" w:name="Table Columns 4"/>
-    <w:lsdException w:uiPriority="99" w:name="Table Columns 5"/>
-    <w:lsdException w:uiPriority="99" w:name="Table Grid 1"/>
-    <w:lsdException w:uiPriority="99" w:name="Table Grid 2"/>
-    <w:lsdException w:uiPriority="99" w:name="Table Grid 3"/>
-    <w:lsdException w:uiPriority="99" w:name="Table Grid 4"/>
-    <w:lsdException w:uiPriority="99" w:name="Table Grid 5"/>
-    <w:lsdException w:uiPriority="99" w:name="Table Grid 6"/>
-    <w:lsdException w:uiPriority="99" w:name="Table Grid 7"/>
-    <w:lsdException w:uiPriority="99" w:name="Table Grid 8"/>
-    <w:lsdException w:uiPriority="99" w:name="Table List 1"/>
-    <w:lsdException w:uiPriority="99" w:name="Table List 2"/>
-    <w:lsdException w:uiPriority="99" w:name="Table List 3"/>
-    <w:lsdException w:uiPriority="99" w:name="Table List 4"/>
-    <w:lsdException w:uiPriority="99" w:name="Table List 5"/>
-    <w:lsdException w:uiPriority="99" w:name="Table List 6"/>
-    <w:lsdException w:uiPriority="99" w:name="Table List 7"/>
-    <w:lsdException w:uiPriority="99" w:name="Table List 8"/>
-    <w:lsdException w:uiPriority="99" w:name="Table 3D effects 1"/>
-    <w:lsdException w:uiPriority="99" w:name="Table 3D effects 2"/>
-    <w:lsdException w:uiPriority="99" w:name="Table 3D effects 3"/>
-    <w:lsdException w:uiPriority="99" w:name="Table Contemporary"/>
-    <w:lsdException w:uiPriority="99" w:name="Table Elegant"/>
-    <w:lsdException w:uiPriority="99" w:name="Table Professional"/>
-    <w:lsdException w:uiPriority="99" w:name="Table Subtle 1"/>
-    <w:lsdException w:uiPriority="99" w:name="Table Subtle 2"/>
-    <w:lsdException w:uiPriority="99" w:name="Table Web 1"/>
-    <w:lsdException w:uiPriority="99" w:name="Table Web 2"/>
-    <w:lsdException w:uiPriority="99" w:name="Table Web 3"/>
-    <w:lsdException w:uiPriority="99" w:name="Balloon Text"/>
-    <w:lsdException w:qFormat="1" w:unhideWhenUsed="0" w:uiPriority="59" w:semiHidden="0" w:name="Table Grid"/>
-    <w:lsdException w:uiPriority="99" w:name="Table Theme"/>
-    <w:lsdException w:unhideWhenUsed="0" w:uiPriority="60" w:semiHidden="0" w:name="Light Shading"/>
-    <w:lsdException w:unhideWhenUsed="0" w:uiPriority="61" w:semiHidden="0" w:name="Light List"/>
-    <w:lsdException w:unhideWhenUsed="0" w:uiPriority="62" w:semiHidden="0" w:name="Light Grid"/>
-    <w:lsdException w:unhideWhenUsed="0" w:uiPriority="63" w:semiHidden="0" w:name="Medium Shading 1"/>
-    <w:lsdException w:unhideWhenUsed="0" w:uiPriority="64" w:semiHidden="0" w:name="Medium Shading 2"/>
-    <w:lsdException w:unhideWhenUsed="0" w:uiPriority="65" w:semiHidden="0" w:name="Medium List 1"/>
-    <w:lsdException w:unhideWhenUsed="0" w:uiPriority="66" w:semiHidden="0" w:name="Medium List 2"/>
-    <w:lsdException w:unhideWhenUsed="0" w:uiPriority="67" w:semiHidden="0" w:name="Medium Grid 1"/>
-    <w:lsdException w:unhideWhenUsed="0" w:uiPriority="68" w:semiHidden="0" w:name="Medium Grid 2"/>
-    <w:lsdException w:unhideWhenUsed="0" w:uiPriority="69" w:semiHidden="0" w:name="Medium Grid 3"/>
-    <w:lsdException w:unhideWhenUsed="0" w:uiPriority="70" w:semiHidden="0" w:name="Dark List"/>
-    <w:lsdException w:unhideWhenUsed="0" w:uiPriority="71" w:semiHidden="0" w:name="Colorful Shading"/>
-    <w:lsdException w:unhideWhenUsed="0" w:uiPriority="72" w:semiHidden="0" w:name="Colorful List"/>
-    <w:lsdException w:unhideWhenUsed="0" w:uiPriority="73" w:semiHidden="0" w:name="Colorful Grid"/>
-    <w:lsdException w:unhideWhenUsed="0" w:uiPriority="60" w:semiHidden="0" w:name="Light Shading Accent 1"/>
-    <w:lsdException w:unhideWhenUsed="0" w:uiPriority="61" w:semiHidden="0" w:name="Light List Accent 1"/>
-    <w:lsdException w:unhideWhenUsed="0" w:uiPriority="62" w:semiHidden="0" w:name="Light Grid Accent 1"/>
-    <w:lsdException w:unhideWhenUsed="0" w:uiPriority="63" w:semiHidden="0" w:name="Medium Shading 1 Accent 1"/>
-    <w:lsdException w:unhideWhenUsed="0" w:uiPriority="64" w:semiHidden="0" w:name="Medium Shading 2 Accent 1"/>
-    <w:lsdException w:unhideWhenUsed="0" w:uiPriority="65" w:semiHidden="0" w:name="Medium List 1 Accent 1"/>
-    <w:lsdException w:unhideWhenUsed="0" w:uiPriority="66" w:semiHidden="0" w:name="Medium List 2 Accent 1"/>
-    <w:lsdException w:unhideWhenUsed="0" w:uiPriority="67" w:semiHidden="0" w:name="Medium Grid 1 Accent 1"/>
-    <w:lsdException w:unhideWhenUsed="0" w:uiPriority="68" w:semiHidden="0" w:name="Medium Grid 2 Accent 1"/>
-    <w:lsdException w:unhideWhenUsed="0" w:uiPriority="69" w:semiHidden="0" w:name="Medium Grid 3 Accent 1"/>
-    <w:lsdException w:unhideWhenUsed="0" w:uiPriority="70" w:semiHidden="0" w:name="Dark List Accent 1"/>
-    <w:lsdException w:unhideWhenUsed="0" w:uiPriority="71" w:semiHidden="0" w:name="Colorful Shading Accent 1"/>
-    <w:lsdException w:unhideWhenUsed="0" w:uiPriority="72" w:semiHidden="0" w:name="Colorful List Accent 1"/>
-    <w:lsdException w:unhideWhenUsed="0" w:uiPriority="73" w:semiHidden="0" w:name="Colorful Grid Accent 1"/>
-    <w:lsdException w:unhideWhenUsed="0" w:uiPriority="60" w:semiHidden="0" w:name="Light Shading Accent 2"/>
-    <w:lsdException w:unhideWhenUsed="0" w:uiPriority="61" w:semiHidden="0" w:name="Light List Accent 2"/>
-    <w:lsdException w:unhideWhenUsed="0" w:uiPriority="62" w:semiHidden="0" w:name="Light Grid Accent 2"/>
-    <w:lsdException w:unhideWhenUsed="0" w:uiPriority="63" w:semiHidden="0" w:name="Medium Shading 1 Accent 2"/>
-    <w:lsdException w:unhideWhenUsed="0" w:uiPriority="64" w:semiHidden="0" w:name="Medium Shading 2 Accent 2"/>
-    <w:lsdException w:unhideWhenUsed="0" w:uiPriority="65" w:semiHidden="0" w:name="Medium List 1 Accent 2"/>
-    <w:lsdException w:unhideWhenUsed="0" w:uiPriority="66" w:semiHidden="0" w:name="Medium List 2 Accent 2"/>
-    <w:lsdException w:unhideWhenUsed="0" w:uiPriority="67" w:semiHidden="0" w:name="Medium Grid 1 Accent 2"/>
-    <w:lsdException w:unhideWhenUsed="0" w:uiPriority="68" w:semiHidden="0" w:name="Medium Grid 2 Accent 2"/>
-    <w:lsdException w:unhideWhenUsed="0" w:uiPriority="69" w:semiHidden="0" w:name="Medium Grid 3 Accent 2"/>
-    <w:lsdException w:unhideWhenUsed="0" w:uiPriority="70" w:semiHidden="0" w:name="Dark List Accent 2"/>
-    <w:lsdException w:unhideWhenUsed="0" w:uiPriority="71" w:semiHidden="0" w:name="Colorful Shading Accent 2"/>
-    <w:lsdException w:unhideWhenUsed="0" w:uiPriority="72" w:semiHidden="0" w:name="Colorful List Accent 2"/>
-    <w:lsdException w:unhideWhenUsed="0" w:uiPriority="73" w:semiHidden="0" w:name="Colorful Grid Accent 2"/>
-    <w:lsdException w:unhideWhenUsed="0" w:uiPriority="60" w:semiHidden="0" w:name="Light Shading Accent 3"/>
-    <w:lsdException w:unhideWhenUsed="0" w:uiPriority="61" w:semiHidden="0" w:name="Light List Accent 3"/>
-    <w:lsdException w:unhideWhenUsed="0" w:uiPriority="62" w:semiHidden="0" w:name="Light Grid Accent 3"/>
-    <w:lsdException w:unhideWhenUsed="0" w:uiPriority="63" w:semiHidden="0" w:name="Medium Shading 1 Accent 3"/>
-    <w:lsdException w:unhideWhenUsed="0" w:uiPriority="64" w:semiHidden="0" w:name="Medium Shading 2 Accent 3"/>
-    <w:lsdException w:unhideWhenUsed="0" w:uiPriority="65" w:semiHidden="0" w:name="Medium List 1 Accent 3"/>
-    <w:lsdException w:unhideWhenUsed="0" w:uiPriority="66" w:semiHidden="0" w:name="Medium List 2 Accent 3"/>
-    <w:lsdException w:unhideWhenUsed="0" w:uiPriority="67" w:semiHidden="0" w:name="Medium Grid 1 Accent 3"/>
-    <w:lsdException w:unhideWhenUsed="0" w:uiPriority="68" w:semiHidden="0" w:name="Medium Grid 2 Accent 3"/>
-    <w:lsdException w:unhideWhenUsed="0" w:uiPriority="69" w:semiHidden="0" w:name="Medium Grid 3 Accent 3"/>
-    <w:lsdException w:unhideWhenUsed="0" w:uiPriority="70" w:semiHidden="0" w:name="Dark List Accent 3"/>
-    <w:lsdException w:unhideWhenUsed="0" w:uiPriority="71" w:semiHidden="0" w:name="Colorful Shading Accent 3"/>
-    <w:lsdException w:unhideWhenUsed="0" w:uiPriority="72" w:semiHidden="0" w:name="Colorful List Accent 3"/>
-    <w:lsdException w:unhideWhenUsed="0" w:uiPriority="73" w:semiHidden="0" w:name="Colorful Grid Accent 3"/>
-    <w:lsdException w:unhideWhenUsed="0" w:uiPriority="60" w:semiHidden="0" w:name="Light Shading Accent 4"/>
-    <w:lsdException w:unhideWhenUsed="0" w:uiPriority="61" w:semiHidden="0" w:name="Light List Accent 4"/>
-    <w:lsdException w:unhideWhenUsed="0" w:uiPriority="62" w:semiHidden="0" w:name="Light Grid Accent 4"/>
-    <w:lsdException w:unhideWhenUsed="0" w:uiPriority="63" w:semiHidden="0" w:name="Medium Shading 1 Accent 4"/>
-    <w:lsdException w:unhideWhenUsed="0" w:uiPriority="64" w:semiHidden="0" w:name="Medium Shading 2 Accent 4"/>
-    <w:lsdException w:unhideWhenUsed="0" w:uiPriority="65" w:semiHidden="0" w:name="Medium List 1 Accent 4"/>
-    <w:lsdException w:unhideWhenUsed="0" w:uiPriority="66" w:semiHidden="0" w:name="Medium List 2 Accent 4"/>
-    <w:lsdException w:unhideWhenUsed="0" w:uiPriority="67" w:semiHidden="0" w:name="Medium Grid 1 Accent 4"/>
-    <w:lsdException w:unhideWhenUsed="0" w:uiPriority="68" w:semiHidden="0" w:name="Medium Grid 2 Accent 4"/>
-    <w:lsdException w:unhideWhenUsed="0" w:uiPriority="69" w:semiHidden="0" w:name="Medium Grid 3 Accent 4"/>
-    <w:lsdException w:unhideWhenUsed="0" w:uiPriority="70" w:semiHidden="0" w:name="Dark List Accent 4"/>
-    <w:lsdException w:unhideWhenUsed="0" w:uiPriority="71" w:semiHidden="0" w:name="Colorful Shading Accent 4"/>
-    <w:lsdException w:unhideWhenUsed="0" w:uiPriority="72" w:semiHidden="0" w:name="Colorful List Accent 4"/>
-    <w:lsdException w:unhideWhenUsed="0" w:uiPriority="73" w:semiHidden="0" w:name="Colorful Grid Accent 4"/>
-    <w:lsdException w:unhideWhenUsed="0" w:uiPriority="60" w:semiHidden="0" w:name="Light Shading Accent 5"/>
-    <w:lsdException w:unhideWhenUsed="0" w:uiPriority="61" w:semiHidden="0" w:name="Light List Accent 5"/>
-    <w:lsdException w:unhideWhenUsed="0" w:uiPriority="62" w:semiHidden="0" w:name="Light Grid Accent 5"/>
-    <w:lsdException w:unhideWhenUsed="0" w:uiPriority="63" w:semiHidden="0" w:name="Medium Shading 1 Accent 5"/>
-    <w:lsdException w:unhideWhenUsed="0" w:uiPriority="64" w:semiHidden="0" w:name="Medium Shading 2 Accent 5"/>
-    <w:lsdException w:unhideWhenUsed="0" w:uiPriority="65" w:semiHidden="0" w:name="Medium List 1 Accent 5"/>
-    <w:lsdException w:unhideWhenUsed="0" w:uiPriority="66" w:semiHidden="0" w:name="Medium List 2 Accent 5"/>
-    <w:lsdException w:unhideWhenUsed="0" w:uiPriority="67" w:semiHidden="0" w:name="Medium Grid 1 Accent 5"/>
-    <w:lsdException w:unhideWhenUsed="0" w:uiPriority="68" w:semiHidden="0" w:name="Medium Grid 2 Accent 5"/>
-    <w:lsdException w:unhideWhenUsed="0" w:uiPriority="69" w:semiHidden="0" w:name="Medium Grid 3 Accent 5"/>
-    <w:lsdException w:unhideWhenUsed="0" w:uiPriority="70" w:semiHidden="0" w:name="Dark List Accent 5"/>
-    <w:lsdException w:unhideWhenUsed="0" w:uiPriority="71" w:semiHidden="0" w:name="Colorful Shading Accent 5"/>
-    <w:lsdException w:unhideWhenUsed="0" w:uiPriority="72" w:semiHidden="0" w:name="Colorful List Accent 5"/>
-    <w:lsdException w:unhideWhenUsed="0" w:uiPriority="73" w:semiHidden="0" w:name="Colorful Grid Accent 5"/>
-    <w:lsdException w:unhideWhenUsed="0" w:uiPriority="60" w:semiHidden="0" w:name="Light Shading Accent 6"/>
-    <w:lsdException w:unhideWhenUsed="0" w:uiPriority="61" w:semiHidden="0" w:name="Light List Accent 6"/>
-    <w:lsdException w:unhideWhenUsed="0" w:uiPriority="62" w:semiHidden="0" w:name="Light Grid Accent 6"/>
-    <w:lsdException w:unhideWhenUsed="0" w:uiPriority="63" w:semiHidden="0" w:name="Medium Shading 1 Accent 6"/>
-    <w:lsdException w:unhideWhenUsed="0" w:uiPriority="64" w:semiHidden="0" w:name="Medium Shading 2 Accent 6"/>
-    <w:lsdException w:unhideWhenUsed="0" w:uiPriority="65" w:semiHidden="0" w:name="Medium List 1 Accent 6"/>
-    <w:lsdException w:unhideWhenUsed="0" w:uiPriority="66" w:semiHidden="0" w:name="Medium List 2 Accent 6"/>
-    <w:lsdException w:unhideWhenUsed="0" w:uiPriority="67" w:semiHidden="0" w:name="Medium Grid 1 Accent 6"/>
-    <w:lsdException w:unhideWhenUsed="0" w:uiPriority="68" w:semiHidden="0" w:name="Medium Grid 2 Accent 6"/>
-    <w:lsdException w:unhideWhenUsed="0" w:uiPriority="69" w:semiHidden="0" w:name="Medium Grid 3 Accent 6"/>
-    <w:lsdException w:unhideWhenUsed="0" w:uiPriority="70" w:semiHidden="0" w:name="Dark List Accent 6"/>
-    <w:lsdException w:unhideWhenUsed="0" w:uiPriority="71" w:semiHidden="0" w:name="Colorful Shading Accent 6"/>
-    <w:lsdException w:unhideWhenUsed="0" w:uiPriority="72" w:semiHidden="0" w:name="Colorful List Accent 6"/>
-    <w:lsdException w:unhideWhenUsed="0" w:uiPriority="73" w:semiHidden="0" w:name="Colorful Grid Accent 6"/>
+  <w:latentStyles w:defLockedState="0" w:defUIPriority="99" w:defSemiHidden="0" w:defUnhideWhenUsed="0" w:defQFormat="0" w:count="371">
+    <w:lsdException w:name="Normal" w:uiPriority="0" w:qFormat="1"/>
+    <w:lsdException w:name="heading 1" w:uiPriority="9" w:qFormat="1"/>
+    <w:lsdException w:name="heading 2" w:semiHidden="1" w:uiPriority="9" w:unhideWhenUsed="1" w:qFormat="1"/>
+    <w:lsdException w:name="heading 3" w:semiHidden="1" w:uiPriority="9" w:unhideWhenUsed="1" w:qFormat="1"/>
+    <w:lsdException w:name="heading 4" w:semiHidden="1" w:uiPriority="9" w:unhideWhenUsed="1" w:qFormat="1"/>
+    <w:lsdException w:name="heading 5" w:semiHidden="1" w:uiPriority="9" w:unhideWhenUsed="1" w:qFormat="1"/>
+    <w:lsdException w:name="heading 6" w:semiHidden="1" w:uiPriority="9" w:unhideWhenUsed="1" w:qFormat="1"/>
+    <w:lsdException w:name="heading 7" w:semiHidden="1" w:uiPriority="9" w:unhideWhenUsed="1" w:qFormat="1"/>
+    <w:lsdException w:name="heading 8" w:semiHidden="1" w:uiPriority="9" w:unhideWhenUsed="1" w:qFormat="1"/>
+    <w:lsdException w:name="heading 9" w:semiHidden="1" w:uiPriority="9" w:unhideWhenUsed="1" w:qFormat="1"/>
+    <w:lsdException w:name="index 1" w:semiHidden="1" w:unhideWhenUsed="1"/>
+    <w:lsdException w:name="index 2" w:semiHidden="1" w:unhideWhenUsed="1"/>
+    <w:lsdException w:name="index 3" w:semiHidden="1" w:unhideWhenUsed="1"/>
+    <w:lsdException w:name="index 4" w:semiHidden="1" w:unhideWhenUsed="1"/>
+    <w:lsdException w:name="index 5" w:semiHidden="1" w:unhideWhenUsed="1"/>
+    <w:lsdException w:name="index 6" w:semiHidden="1" w:unhideWhenUsed="1"/>
+    <w:lsdException w:name="index 7" w:semiHidden="1" w:unhideWhenUsed="1"/>
+    <w:lsdException w:name="index 8" w:semiHidden="1" w:unhideWhenUsed="1"/>
+    <w:lsdException w:name="index 9" w:semiHidden="1" w:unhideWhenUsed="1"/>
+    <w:lsdException w:name="toc 1" w:semiHidden="1" w:uiPriority="39" w:unhideWhenUsed="1"/>
+    <w:lsdException w:name="toc 2" w:semiHidden="1" w:uiPriority="39" w:unhideWhenUsed="1"/>
+    <w:lsdException w:name="toc 3" w:semiHidden="1" w:uiPriority="39" w:unhideWhenUsed="1"/>
+    <w:lsdException w:name="toc 4" w:semiHidden="1" w:uiPriority="39" w:unhideWhenUsed="1"/>
+    <w:lsdException w:name="toc 5" w:semiHidden="1" w:uiPriority="39" w:unhideWhenUsed="1"/>
+    <w:lsdException w:name="toc 6" w:semiHidden="1" w:uiPriority="39" w:unhideWhenUsed="1"/>
+    <w:lsdException w:name="toc 7" w:semiHidden="1" w:uiPriority="39" w:unhideWhenUsed="1"/>
+    <w:lsdException w:name="toc 8" w:semiHidden="1" w:uiPriority="39" w:unhideWhenUsed="1"/>
+    <w:lsdException w:name="toc 9" w:semiHidden="1" w:uiPriority="39" w:unhideWhenUsed="1"/>
+    <w:lsdException w:name="Normal Indent" w:semiHidden="1" w:unhideWhenUsed="1"/>
+    <w:lsdException w:name="footnote text" w:semiHidden="1" w:unhideWhenUsed="1"/>
+    <w:lsdException w:name="annotation text" w:semiHidden="1" w:unhideWhenUsed="1"/>
+    <w:lsdException w:name="header" w:semiHidden="1" w:unhideWhenUsed="1"/>
+    <w:lsdException w:name="footer" w:semiHidden="1" w:unhideWhenUsed="1"/>
+    <w:lsdException w:name="index heading" w:semiHidden="1" w:unhideWhenUsed="1"/>
+    <w:lsdException w:name="caption" w:semiHidden="1" w:uiPriority="35" w:unhideWhenUsed="1" w:qFormat="1"/>
+    <w:lsdException w:name="table of figures" w:semiHidden="1" w:unhideWhenUsed="1"/>
+    <w:lsdException w:name="envelope address" w:semiHidden="1" w:unhideWhenUsed="1"/>
+    <w:lsdException w:name="envelope return" w:semiHidden="1" w:unhideWhenUsed="1"/>
+    <w:lsdException w:name="footnote reference" w:semiHidden="1" w:unhideWhenUsed="1"/>
+    <w:lsdException w:name="annotation reference" w:semiHidden="1" w:unhideWhenUsed="1"/>
+    <w:lsdException w:name="line number" w:semiHidden="1" w:unhideWhenUsed="1"/>
+    <w:lsdException w:name="page number" w:semiHidden="1" w:unhideWhenUsed="1"/>
+    <w:lsdException w:name="endnote reference" w:semiHidden="1" w:unhideWhenUsed="1"/>
+    <w:lsdException w:name="endnote text" w:semiHidden="1" w:unhideWhenUsed="1"/>
+    <w:lsdException w:name="table of authorities" w:semiHidden="1" w:unhideWhenUsed="1"/>
+    <w:lsdException w:name="macro" w:semiHidden="1" w:unhideWhenUsed="1"/>
+    <w:lsdException w:name="toa heading" w:semiHidden="1" w:unhideWhenUsed="1"/>
+    <w:lsdException w:name="List" w:semiHidden="1" w:unhideWhenUsed="1"/>
+    <w:lsdException w:name="List Bullet" w:semiHidden="1" w:unhideWhenUsed="1"/>
+    <w:lsdException w:name="List Number" w:semiHidden="1" w:unhideWhenUsed="1"/>
+    <w:lsdException w:name="List 2" w:semiHidden="1" w:unhideWhenUsed="1"/>
+    <w:lsdException w:name="List 3" w:semiHidden="1" w:unhideWhenUsed="1"/>
+    <w:lsdException w:name="List 4" w:semiHidden="1" w:unhideWhenUsed="1"/>
+    <w:lsdException w:name="List 5" w:semiHidden="1" w:unhideWhenUsed="1"/>
+    <w:lsdException w:name="List Bullet 2" w:semiHidden="1" w:unhideWhenUsed="1"/>
+    <w:lsdException w:name="List Bullet 3" w:semiHidden="1" w:unhideWhenUsed="1"/>
+    <w:lsdException w:name="List Bullet 4" w:semiHidden="1" w:unhideWhenUsed="1"/>
+    <w:lsdException w:name="List Bullet 5" w:semiHidden="1" w:unhideWhenUsed="1"/>
+    <w:lsdException w:name="List Number 2" w:semiHidden="1" w:unhideWhenUsed="1"/>
+    <w:lsdException w:name="List Number 3" w:semiHidden="1" w:unhideWhenUsed="1"/>
+    <w:lsdException w:name="List Number 4" w:semiHidden="1" w:unhideWhenUsed="1"/>
+    <w:lsdException w:name="List Number 5" w:semiHidden="1" w:unhideWhenUsed="1"/>
+    <w:lsdException w:name="Title" w:uiPriority="10" w:qFormat="1"/>
+    <w:lsdException w:name="Closing" w:semiHidden="1" w:unhideWhenUsed="1"/>
+    <w:lsdException w:name="Signature" w:semiHidden="1" w:unhideWhenUsed="1"/>
+    <w:lsdException w:name="Default Paragraph Font" w:uiPriority="1" w:unhideWhenUsed="1"/>
+    <w:lsdException w:name="Body Text" w:semiHidden="1" w:unhideWhenUsed="1"/>
+    <w:lsdException w:name="Body Text Indent" w:semiHidden="1" w:unhideWhenUsed="1"/>
+    <w:lsdException w:name="List Continue" w:semiHidden="1" w:unhideWhenUsed="1"/>
+    <w:lsdException w:name="List Continue 2" w:semiHidden="1" w:unhideWhenUsed="1"/>
+    <w:lsdException w:name="List Continue 3" w:semiHidden="1" w:unhideWhenUsed="1"/>
+    <w:lsdException w:name="List Continue 4" w:semiHidden="1" w:unhideWhenUsed="1"/>
+    <w:lsdException w:name="List Continue 5" w:semiHidden="1" w:unhideWhenUsed="1"/>
+    <w:lsdException w:name="Message Header" w:semiHidden="1" w:unhideWhenUsed="1"/>
+    <w:lsdException w:name="Subtitle" w:uiPriority="11" w:qFormat="1"/>
+    <w:lsdException w:name="Salutation" w:semiHidden="1" w:unhideWhenUsed="1"/>
+    <w:lsdException w:name="Date" w:semiHidden="1" w:unhideWhenUsed="1"/>
+    <w:lsdException w:name="Body Text First Indent" w:semiHidden="1" w:unhideWhenUsed="1"/>
+    <w:lsdException w:name="Body Text First Indent 2" w:semiHidden="1" w:unhideWhenUsed="1"/>
+    <w:lsdException w:name="Note Heading" w:semiHidden="1" w:unhideWhenUsed="1"/>
+    <w:lsdException w:name="Body Text 2" w:semiHidden="1" w:unhideWhenUsed="1"/>
+    <w:lsdException w:name="Body Text 3" w:semiHidden="1" w:unhideWhenUsed="1"/>
+    <w:lsdException w:name="Body Text Indent 2" w:semiHidden="1" w:unhideWhenUsed="1"/>
+    <w:lsdException w:name="Body Text Indent 3" w:semiHidden="1" w:unhideWhenUsed="1"/>
+    <w:lsdException w:name="Block Text" w:semiHidden="1" w:unhideWhenUsed="1"/>
+    <w:lsdException w:name="Hyperlink" w:semiHidden="1" w:unhideWhenUsed="1"/>
+    <w:lsdException w:name="FollowedHyperlink" w:semiHidden="1" w:unhideWhenUsed="1"/>
+    <w:lsdException w:name="Strong" w:uiPriority="22" w:qFormat="1"/>
+    <w:lsdException w:name="Emphasis" w:uiPriority="20" w:qFormat="1"/>
+    <w:lsdException w:name="Document Map" w:semiHidden="1" w:unhideWhenUsed="1"/>
+    <w:lsdException w:name="Plain Text" w:semiHidden="1" w:unhideWhenUsed="1"/>
+    <w:lsdException w:name="E-mail Signature" w:semiHidden="1" w:unhideWhenUsed="1"/>
+    <w:lsdException w:name="HTML Top of Form" w:semiHidden="1" w:unhideWhenUsed="1"/>
+    <w:lsdException w:name="HTML Bottom of Form" w:semiHidden="1" w:unhideWhenUsed="1"/>
+    <w:lsdException w:name="Normal (Web)" w:semiHidden="1" w:unhideWhenUsed="1"/>
+    <w:lsdException w:name="HTML Acronym" w:semiHidden="1" w:unhideWhenUsed="1"/>
+    <w:lsdException w:name="HTML Address" w:semiHidden="1" w:unhideWhenUsed="1"/>
+    <w:lsdException w:name="HTML Cite" w:semiHidden="1" w:unhideWhenUsed="1"/>
+    <w:lsdException w:name="HTML Code" w:semiHidden="1" w:unhideWhenUsed="1"/>
+    <w:lsdException w:name="HTML Definition" w:semiHidden="1" w:unhideWhenUsed="1"/>
+    <w:lsdException w:name="HTML Keyboard" w:semiHidden="1" w:unhideWhenUsed="1"/>
+    <w:lsdException w:name="HTML Preformatted" w:semiHidden="1" w:unhideWhenUsed="1"/>
+    <w:lsdException w:name="HTML Sample" w:semiHidden="1" w:unhideWhenUsed="1"/>
+    <w:lsdException w:name="HTML Typewriter" w:semiHidden="1" w:unhideWhenUsed="1"/>
+    <w:lsdException w:name="HTML Variable" w:semiHidden="1" w:unhideWhenUsed="1"/>
+    <w:lsdException w:name="Normal Table" w:semiHidden="1" w:unhideWhenUsed="1"/>
+    <w:lsdException w:name="annotation subject" w:semiHidden="1" w:unhideWhenUsed="1"/>
+    <w:lsdException w:name="No List" w:semiHidden="1" w:unhideWhenUsed="1"/>
+    <w:lsdException w:name="Outline List 1" w:semiHidden="1" w:unhideWhenUsed="1"/>
+    <w:lsdException w:name="Outline List 2" w:semiHidden="1" w:unhideWhenUsed="1"/>
+    <w:lsdException w:name="Outline List 3" w:semiHidden="1" w:unhideWhenUsed="1"/>
+    <w:lsdException w:name="Table Simple 1" w:semiHidden="1" w:unhideWhenUsed="1"/>
+    <w:lsdException w:name="Table Simple 2" w:semiHidden="1" w:unhideWhenUsed="1"/>
+    <w:lsdException w:name="Table Simple 3" w:semiHidden="1" w:unhideWhenUsed="1"/>
+    <w:lsdException w:name="Table Classic 1" w:semiHidden="1" w:unhideWhenUsed="1"/>
+    <w:lsdException w:name="Table Classic 2" w:semiHidden="1" w:unhideWhenUsed="1"/>
+    <w:lsdException w:name="Table Classic 3" w:semiHidden="1" w:unhideWhenUsed="1"/>
+    <w:lsdException w:name="Table Classic 4" w:semiHidden="1" w:unhideWhenUsed="1"/>
+    <w:lsdException w:name="Table Colorful 1" w:semiHidden="1" w:unhideWhenUsed="1"/>
+    <w:lsdException w:name="Table Colorful 2" w:semiHidden="1" w:unhideWhenUsed="1"/>
+    <w:lsdException w:name="Table Colorful 3" w:semiHidden="1" w:unhideWhenUsed="1"/>
+    <w:lsdException w:name="Table Columns 1" w:semiHidden="1" w:unhideWhenUsed="1"/>
+    <w:lsdException w:name="Table Columns 2" w:semiHidden="1" w:unhideWhenUsed="1"/>
+    <w:lsdException w:name="Table Columns 3" w:semiHidden="1" w:unhideWhenUsed="1"/>
+    <w:lsdException w:name="Table Columns 4" w:semiHidden="1" w:unhideWhenUsed="1"/>
+    <w:lsdException w:name="Table Columns 5" w:semiHidden="1" w:unhideWhenUsed="1"/>
+    <w:lsdException w:name="Table Grid 1" w:semiHidden="1" w:unhideWhenUsed="1"/>
+    <w:lsdException w:name="Table Grid 2" w:semiHidden="1" w:unhideWhenUsed="1"/>
+    <w:lsdException w:name="Table Grid 3" w:semiHidden="1" w:unhideWhenUsed="1"/>
+    <w:lsdException w:name="Table Grid 4" w:semiHidden="1" w:unhideWhenUsed="1"/>
+    <w:lsdException w:name="Table Grid 5" w:semiHidden="1" w:unhideWhenUsed="1"/>
+    <w:lsdException w:name="Table Grid 6" w:semiHidden="1" w:unhideWhenUsed="1"/>
+    <w:lsdException w:name="Table Grid 7" w:semiHidden="1" w:unhideWhenUsed="1"/>
+    <w:lsdException w:name="Table Grid 8" w:semiHidden="1" w:unhideWhenUsed="1"/>
+    <w:lsdException w:name="Table List 1" w:semiHidden="1" w:unhideWhenUsed="1"/>
+    <w:lsdException w:name="Table List 2" w:semiHidden="1" w:unhideWhenUsed="1"/>
+    <w:lsdException w:name="Table List 3" w:semiHidden="1" w:unhideWhenUsed="1"/>
+    <w:lsdException w:name="Table List 4" w:semiHidden="1" w:unhideWhenUsed="1"/>
+    <w:lsdException w:name="Table List 5" w:semiHidden="1" w:unhideWhenUsed="1"/>
+    <w:lsdException w:name="Table List 6" w:semiHidden="1" w:unhideWhenUsed="1"/>
+    <w:lsdException w:name="Table List 7" w:semiHidden="1" w:unhideWhenUsed="1"/>
+    <w:lsdException w:name="Table List 8" w:semiHidden="1" w:unhideWhenUsed="1"/>
+    <w:lsdException w:name="Table 3D effects 1" w:semiHidden="1" w:unhideWhenUsed="1"/>
+    <w:lsdException w:name="Table 3D effects 2" w:semiHidden="1" w:unhideWhenUsed="1"/>
+    <w:lsdException w:name="Table 3D effects 3" w:semiHidden="1" w:unhideWhenUsed="1"/>
+    <w:lsdException w:name="Table Contemporary" w:semiHidden="1" w:unhideWhenUsed="1"/>
+    <w:lsdException w:name="Table Elegant" w:semiHidden="1" w:unhideWhenUsed="1"/>
+    <w:lsdException w:name="Table Professional" w:semiHidden="1" w:unhideWhenUsed="1"/>
+    <w:lsdException w:name="Table Subtle 1" w:semiHidden="1" w:unhideWhenUsed="1"/>
+    <w:lsdException w:name="Table Subtle 2" w:semiHidden="1" w:unhideWhenUsed="1"/>
+    <w:lsdException w:name="Table Web 1" w:semiHidden="1" w:unhideWhenUsed="1"/>
+    <w:lsdException w:name="Table Web 2" w:semiHidden="1" w:unhideWhenUsed="1"/>
+    <w:lsdException w:name="Table Web 3" w:semiHidden="1" w:unhideWhenUsed="1"/>
+    <w:lsdException w:name="Balloon Text" w:semiHidden="1" w:unhideWhenUsed="1"/>
+    <w:lsdException w:name="Table Grid" w:semiHidden="1" w:uiPriority="59" w:unhideWhenUsed="1" w:qFormat="1"/>
+    <w:lsdException w:name="Table Theme" w:semiHidden="1" w:unhideWhenUsed="1"/>
+    <w:lsdException w:name="Placeholder Text" w:semiHidden="1"/>
+    <w:lsdException w:name="Light Shading" w:uiPriority="60"/>
+    <w:lsdException w:name="Light List" w:uiPriority="61"/>
+    <w:lsdException w:name="Light Grid" w:uiPriority="62"/>
+    <w:lsdException w:name="Medium Shading 1" w:uiPriority="63"/>
+    <w:lsdException w:name="Medium Shading 2" w:uiPriority="64"/>
+    <w:lsdException w:name="Medium List 1" w:uiPriority="65"/>
+    <w:lsdException w:name="Medium List 2" w:uiPriority="66"/>
+    <w:lsdException w:name="Medium Grid 1" w:uiPriority="67"/>
+    <w:lsdException w:name="Medium Grid 2" w:uiPriority="68"/>
+    <w:lsdException w:name="Medium Grid 3" w:uiPriority="69"/>
+    <w:lsdException w:name="Dark List" w:uiPriority="70"/>
+    <w:lsdException w:name="Colorful Shading" w:uiPriority="71"/>
+    <w:lsdException w:name="Colorful List" w:uiPriority="72"/>
+    <w:lsdException w:name="Colorful Grid" w:uiPriority="73"/>
+    <w:lsdException w:name="Light Shading Accent 1" w:uiPriority="60"/>
+    <w:lsdException w:name="Light List Accent 1" w:uiPriority="61"/>
+    <w:lsdException w:name="Light Grid Accent 1" w:uiPriority="62"/>
+    <w:lsdException w:name="Medium Shading 1 Accent 1" w:uiPriority="63"/>
+    <w:lsdException w:name="Medium Shading 2 Accent 1" w:uiPriority="64"/>
+    <w:lsdException w:name="Medium List 1 Accent 1" w:uiPriority="65"/>
+    <w:lsdException w:name="Revision" w:semiHidden="1"/>
+    <w:lsdException w:name="Medium List 2 Accent 1" w:uiPriority="66"/>
+    <w:lsdException w:name="Medium Grid 1 Accent 1" w:uiPriority="67"/>
+    <w:lsdException w:name="Medium Grid 2 Accent 1" w:uiPriority="68"/>
+    <w:lsdException w:name="Medium Grid 3 Accent 1" w:uiPriority="69"/>
+    <w:lsdException w:name="Dark List Accent 1" w:uiPriority="70"/>
+    <w:lsdException w:name="Colorful Shading Accent 1" w:uiPriority="71"/>
+    <w:lsdException w:name="Colorful List Accent 1" w:uiPriority="72"/>
+    <w:lsdException w:name="Colorful Grid Accent 1" w:uiPriority="73"/>
+    <w:lsdException w:name="Light Shading Accent 2" w:uiPriority="60"/>
+    <w:lsdException w:name="Light List Accent 2" w:uiPriority="61"/>
+    <w:lsdException w:name="Light Grid Accent 2" w:uiPriority="62"/>
+    <w:lsdException w:name="Medium Shading 1 Accent 2" w:uiPriority="63"/>
+    <w:lsdException w:name="Medium Shading 2 Accent 2" w:uiPriority="64"/>
+    <w:lsdException w:name="Medium List 1 Accent 2" w:uiPriority="65"/>
+    <w:lsdException w:name="Medium List 2 Accent 2" w:uiPriority="66"/>
+    <w:lsdException w:name="Medium Grid 1 Accent 2" w:uiPriority="67"/>
+    <w:lsdException w:name="Medium Grid 2 Accent 2" w:uiPriority="68"/>
+    <w:lsdException w:name="Medium Grid 3 Accent 2" w:uiPriority="69"/>
+    <w:lsdException w:name="Dark List Accent 2" w:uiPriority="70"/>
+    <w:lsdException w:name="Colorful Shading Accent 2" w:uiPriority="71"/>
+    <w:lsdException w:name="Colorful List Accent 2" w:uiPriority="72"/>
+    <w:lsdException w:name="Colorful Grid Accent 2" w:uiPriority="73"/>
+    <w:lsdException w:name="Light Shading Accent 3" w:uiPriority="60"/>
+    <w:lsdException w:name="Light List Accent 3" w:uiPriority="61"/>
+    <w:lsdException w:name="Light Grid Accent 3" w:uiPriority="62"/>
+    <w:lsdException w:name="Medium Shading 1 Accent 3" w:uiPriority="63"/>
+    <w:lsdException w:name="Medium Shading 2 Accent 3" w:uiPriority="64"/>
+    <w:lsdException w:name="Medium List 1 Accent 3" w:uiPriority="65"/>
+    <w:lsdException w:name="Medium List 2 Accent 3" w:uiPriority="66"/>
+    <w:lsdException w:name="Medium Grid 1 Accent 3" w:uiPriority="67"/>
+    <w:lsdException w:name="Medium Grid 2 Accent 3" w:uiPriority="68"/>
+    <w:lsdException w:name="Medium Grid 3 Accent 3" w:uiPriority="69"/>
+    <w:lsdException w:name="Dark List Accent 3" w:uiPriority="70"/>
+    <w:lsdException w:name="Colorful Shading Accent 3" w:uiPriority="71"/>
+    <w:lsdException w:name="Colorful List Accent 3" w:uiPriority="72"/>
+    <w:lsdException w:name="Colorful Grid Accent 3" w:uiPriority="73"/>
+    <w:lsdException w:name="Light Shading Accent 4" w:uiPriority="60"/>
+    <w:lsdException w:name="Light List Accent 4" w:uiPriority="61"/>
+    <w:lsdException w:name="Light Grid Accent 4" w:uiPriority="62"/>
+    <w:lsdException w:name="Medium Shading 1 Accent 4" w:uiPriority="63"/>
+    <w:lsdException w:name="Medium Shading 2 Accent 4" w:uiPriority="64"/>
+    <w:lsdException w:name="Medium List 1 Accent 4" w:uiPriority="65"/>
+    <w:lsdException w:name="Medium List 2 Accent 4" w:uiPriority="66"/>
+    <w:lsdException w:name="Medium Grid 1 Accent 4" w:uiPriority="67"/>
+    <w:lsdException w:name="Medium Grid 2 Accent 4" w:uiPriority="68"/>
+    <w:lsdException w:name="Medium Grid 3 Accent 4" w:uiPriority="69"/>
+    <w:lsdException w:name="Dark List Accent 4" w:uiPriority="70"/>
+    <w:lsdException w:name="Colorful Shading Accent 4" w:uiPriority="71"/>
+    <w:lsdException w:name="Colorful List Accent 4" w:uiPriority="72"/>
+    <w:lsdException w:name="Colorful Grid Accent 4" w:uiPriority="73"/>
+    <w:lsdException w:name="Light Shading Accent 5" w:uiPriority="60"/>
+    <w:lsdException w:name="Light List Accent 5" w:uiPriority="61"/>
+    <w:lsdException w:name="Light Grid Accent 5" w:uiPriority="62"/>
+    <w:lsdException w:name="Medium Shading 1 Accent 5" w:uiPriority="63"/>
+    <w:lsdException w:name="Medium Shading 2 Accent 5" w:uiPriority="64"/>
+    <w:lsdException w:name="Medium List 1 Accent 5" w:uiPriority="65"/>
+    <w:lsdException w:name="Medium List 2 Accent 5" w:uiPriority="66"/>
+    <w:lsdException w:name="Medium Grid 1 Accent 5" w:uiPriority="67"/>
+    <w:lsdException w:name="Medium Grid 2 Accent 5" w:uiPriority="68"/>
+    <w:lsdException w:name="Medium Grid 3 Accent 5" w:uiPriority="69"/>
+    <w:lsdException w:name="Dark List Accent 5" w:uiPriority="70"/>
+    <w:lsdException w:name="Colorful Shading Accent 5" w:uiPriority="71"/>
+    <w:lsdException w:name="Colorful List Accent 5" w:uiPriority="72"/>
+    <w:lsdException w:name="Colorful Grid Accent 5" w:uiPriority="73"/>
+    <w:lsdException w:name="Light Shading Accent 6" w:uiPriority="60"/>
+    <w:lsdException w:name="Light List Accent 6" w:uiPriority="61"/>
+    <w:lsdException w:name="Light Grid Accent 6" w:uiPriority="62"/>
+    <w:lsdException w:name="Medium Shading 1 Accent 6" w:uiPriority="63"/>
+    <w:lsdException w:name="Medium Shading 2 Accent 6" w:uiPriority="64"/>
+    <w:lsdException w:name="Medium List 1 Accent 6" w:uiPriority="65"/>
+    <w:lsdException w:name="Medium List 2 Accent 6" w:uiPriority="66"/>
+    <w:lsdException w:name="Medium Grid 1 Accent 6" w:uiPriority="67"/>
+    <w:lsdException w:name="Medium Grid 2 Accent 6" w:uiPriority="68"/>
+    <w:lsdException w:name="Medium Grid 3 Accent 6" w:uiPriority="69"/>
+    <w:lsdException w:name="Dark List Accent 6" w:uiPriority="70"/>
+    <w:lsdException w:name="Colorful Shading Accent 6" w:uiPriority="71"/>
+    <w:lsdException w:name="Colorful List Accent 6" w:uiPriority="72"/>
+    <w:lsdException w:name="Colorful Grid Accent 6" w:uiPriority="73"/>
+    <w:lsdException w:name="Subtle Emphasis" w:uiPriority="19" w:qFormat="1"/>
+    <w:lsdException w:name="Intense Emphasis" w:uiPriority="21" w:qFormat="1"/>
+    <w:lsdException w:name="Subtle Reference" w:uiPriority="31" w:qFormat="1"/>
+    <w:lsdException w:name="Intense Reference" w:uiPriority="32" w:qFormat="1"/>
+    <w:lsdException w:name="Book Title" w:uiPriority="33" w:qFormat="1"/>
+    <w:lsdException w:name="Bibliography" w:semiHidden="1" w:uiPriority="37" w:unhideWhenUsed="1"/>
+    <w:lsdException w:name="TOC Heading" w:semiHidden="1" w:uiPriority="39" w:unhideWhenUsed="1" w:qFormat="1"/>
+    <w:lsdException w:name="Plain Table 1" w:uiPriority="41"/>
+    <w:lsdException w:name="Plain Table 2" w:uiPriority="42"/>
+    <w:lsdException w:name="Plain Table 3" w:uiPriority="43"/>
+    <w:lsdException w:name="Plain Table 4" w:uiPriority="44"/>
+    <w:lsdException w:name="Plain Table 5" w:uiPriority="45"/>
+    <w:lsdException w:name="Grid Table Light" w:uiPriority="40"/>
+    <w:lsdException w:name="Grid Table 1 Light" w:uiPriority="46"/>
+    <w:lsdException w:name="Grid Table 2" w:uiPriority="47"/>
+    <w:lsdException w:name="Grid Table 3" w:uiPriority="48"/>
+    <w:lsdException w:name="Grid Table 4" w:uiPriority="49"/>
+    <w:lsdException w:name="Grid Table 5 Dark" w:uiPriority="50"/>
+    <w:lsdException w:name="Grid Table 6 Colorful" w:uiPriority="51"/>
+    <w:lsdException w:name="Grid Table 7 Colorful" w:uiPriority="52"/>
+    <w:lsdException w:name="Grid Table 1 Light Accent 1" w:uiPriority="46"/>
+    <w:lsdException w:name="Grid Table 2 Accent 1" w:uiPriority="47"/>
+    <w:lsdException w:name="Grid Table 3 Accent 1" w:uiPriority="48"/>
+    <w:lsdException w:name="Grid Table 4 Accent 1" w:uiPriority="49"/>
+    <w:lsdException w:name="Grid Table 5 Dark Accent 1" w:uiPriority="50"/>
+    <w:lsdException w:name="Grid Table 6 Colorful Accent 1" w:uiPriority="51"/>
+    <w:lsdException w:name="Grid Table 7 Colorful Accent 1" w:uiPriority="52"/>
+    <w:lsdException w:name="Grid Table 1 Light Accent 2" w:uiPriority="46"/>
+    <w:lsdException w:name="Grid Table 2 Accent 2" w:uiPriority="47"/>
+    <w:lsdException w:name="Grid Table 3 Accent 2" w:uiPriority="48"/>
+    <w:lsdException w:name="Grid Table 4 Accent 2" w:uiPriority="49"/>
+    <w:lsdException w:name="Grid Table 5 Dark Accent 2" w:uiPriority="50"/>
+    <w:lsdException w:name="Grid Table 6 Colorful Accent 2" w:uiPriority="51"/>
+    <w:lsdException w:name="Grid Table 7 Colorful Accent 2" w:uiPriority="52"/>
+    <w:lsdException w:name="Grid Table 1 Light Accent 3" w:uiPriority="46"/>
+    <w:lsdException w:name="Grid Table 2 Accent 3" w:uiPriority="47"/>
+    <w:lsdException w:name="Grid Table 3 Accent 3" w:uiPriority="48"/>
+    <w:lsdException w:name="Grid Table 4 Accent 3" w:uiPriority="49"/>
+    <w:lsdException w:name="Grid Table 5 Dark Accent 3" w:uiPriority="50"/>
+    <w:lsdException w:name="Grid Table 6 Colorful Accent 3" w:uiPriority="51"/>
+    <w:lsdException w:name="Grid Table 7 Colorful Accent 3" w:uiPriority="52"/>
+    <w:lsdException w:name="Grid Table 1 Light Accent 4" w:uiPriority="46"/>
+    <w:lsdException w:name="Grid Table 2 Accent 4" w:uiPriority="47"/>
+    <w:lsdException w:name="Grid Table 3 Accent 4" w:uiPriority="48"/>
+    <w:lsdException w:name="Grid Table 4 Accent 4" w:uiPriority="49"/>
+    <w:lsdException w:name="Grid Table 5 Dark Accent 4" w:uiPriority="50"/>
+    <w:lsdException w:name="Grid Table 6 Colorful Accent 4" w:uiPriority="51"/>
+    <w:lsdException w:name="Grid Table 7 Colorful Accent 4" w:uiPriority="52"/>
+    <w:lsdException w:name="Grid Table 1 Light Accent 5" w:uiPriority="46"/>
+    <w:lsdException w:name="Grid Table 2 Accent 5" w:uiPriority="47"/>
+    <w:lsdException w:name="Grid Table 3 Accent 5" w:uiPriority="48"/>
+    <w:lsdException w:name="Grid Table 4 Accent 5" w:uiPriority="49"/>
+    <w:lsdException w:name="Grid Table 5 Dark Accent 5" w:uiPriority="50"/>
+    <w:lsdException w:name="Grid Table 6 Colorful Accent 5" w:uiPriority="51"/>
+    <w:lsdException w:name="Grid Table 7 Colorful Accent 5" w:uiPriority="52"/>
+    <w:lsdException w:name="Grid Table 1 Light Accent 6" w:uiPriority="46"/>
+    <w:lsdException w:name="Grid Table 2 Accent 6" w:uiPriority="47"/>
+    <w:lsdException w:name="Grid Table 3 Accent 6" w:uiPriority="48"/>
+    <w:lsdException w:name="Grid Table 4 Accent 6" w:uiPriority="49"/>
+    <w:lsdException w:name="Grid Table 5 Dark Accent 6" w:uiPriority="50"/>
+    <w:lsdException w:name="Grid Table 6 Colorful Accent 6" w:uiPriority="51"/>
+    <w:lsdException w:name="Grid Table 7 Colorful Accent 6" w:uiPriority="52"/>
+    <w:lsdException w:name="List Table 1 Light" w:uiPriority="46"/>
+    <w:lsdException w:name="List Table 2" w:uiPriority="47"/>
+    <w:lsdException w:name="List Table 3" w:uiPriority="48"/>
+    <w:lsdException w:name="List Table 4" w:uiPriority="49"/>
+    <w:lsdException w:name="List Table 5 Dark" w:uiPriority="50"/>
+    <w:lsdException w:name="List Table 6 Colorful" w:uiPriority="51"/>
+    <w:lsdException w:name="List Table 7 Colorful" w:uiPriority="52"/>
+    <w:lsdException w:name="List Table 1 Light Accent 1" w:uiPriority="46"/>
+    <w:lsdException w:name="List Table 2 Accent 1" w:uiPriority="47"/>
+    <w:lsdException w:name="List Table 3 Accent 1" w:uiPriority="48"/>
+    <w:lsdException w:name="List Table 4 Accent 1" w:uiPriority="49"/>
+    <w:lsdException w:name="List Table 5 Dark Accent 1" w:uiPriority="50"/>
+    <w:lsdException w:name="List Table 6 Colorful Accent 1" w:uiPriority="51"/>
+    <w:lsdException w:name="List Table 7 Colorful Accent 1" w:uiPriority="52"/>
+    <w:lsdException w:name="List Table 1 Light Accent 2" w:uiPriority="46"/>
+    <w:lsdException w:name="List Table 2 Accent 2" w:uiPriority="47"/>
+    <w:lsdException w:name="List Table 3 Accent 2" w:uiPriority="48"/>
+    <w:lsdException w:name="List Table 4 Accent 2" w:uiPriority="49"/>
+    <w:lsdException w:name="List Table 5 Dark Accent 2" w:uiPriority="50"/>
+    <w:lsdException w:name="List Table 6 Colorful Accent 2" w:uiPriority="51"/>
+    <w:lsdException w:name="List Table 7 Colorful Accent 2" w:uiPriority="52"/>
+    <w:lsdException w:name="List Table 1 Light Accent 3" w:uiPriority="46"/>
+    <w:lsdException w:name="List Table 2 Accent 3" w:uiPriority="47"/>
+    <w:lsdException w:name="List Table 3 Accent 3" w:uiPriority="48"/>
+    <w:lsdException w:name="List Table 4 Accent 3" w:uiPriority="49"/>
+    <w:lsdException w:name="List Table 5 Dark Accent 3" w:uiPriority="50"/>
+    <w:lsdException w:name="List Table 6 Colorful Accent 3" w:uiPriority="51"/>
+    <w:lsdException w:name="List Table 7 Colorful Accent 3" w:uiPriority="52"/>
+    <w:lsdException w:name="List Table 1 Light Accent 4" w:uiPriority="46"/>
+    <w:lsdException w:name="List Table 2 Accent 4" w:uiPriority="47"/>
+    <w:lsdException w:name="List Table 3 Accent 4" w:uiPriority="48"/>
+    <w:lsdException w:name="List Table 4 Accent 4" w:uiPriority="49"/>
+    <w:lsdException w:name="List Table 5 Dark Accent 4" w:uiPriority="50"/>
+    <w:lsdException w:name="List Table 6 Colorful Accent 4" w:uiPriority="51"/>
+    <w:lsdException w:name="List Table 7 Colorful Accent 4" w:uiPriority="52"/>
+    <w:lsdException w:name="List Table 1 Light Accent 5" w:uiPriority="46"/>
+    <w:lsdException w:name="List Table 2 Accent 5" w:uiPriority="47"/>
+    <w:lsdException w:name="List Table 3 Accent 5" w:uiPriority="48"/>
+    <w:lsdException w:name="List Table 4 Accent 5" w:uiPriority="49"/>
+    <w:lsdException w:name="List Table 5 Dark Accent 5" w:uiPriority="50"/>
+    <w:lsdException w:name="List Table 6 Colorful Accent 5" w:uiPriority="51"/>
+    <w:lsdException w:name="List Table 7 Colorful Accent 5" w:uiPriority="52"/>
+    <w:lsdException w:name="List Table 1 Light Accent 6" w:uiPriority="46"/>
+    <w:lsdException w:name="List Table 2 Accent 6" w:uiPriority="47"/>
+    <w:lsdException w:name="List Table 3 Accent 6" w:uiPriority="48"/>
+    <w:lsdException w:name="List Table 4 Accent 6" w:uiPriority="49"/>
+    <w:lsdException w:name="List Table 5 Dark Accent 6" w:uiPriority="50"/>
+    <w:lsdException w:name="List Table 6 Colorful Accent 6" w:uiPriority="51"/>
+    <w:lsdException w:name="List Table 7 Colorful Accent 6" w:uiPriority="52"/>
   </w:latentStyles>
-  <w:style w:type="paragraph" w:default="1" w:styleId="1">
+  <w:style w:type="paragraph" w:default="1" w:styleId="a">
     <w:name w:val="Normal"/>
     <w:qFormat/>
-    <w:uiPriority w:val="0"/>
     <w:pPr>
       <w:widowControl w:val="0"/>
       <w:jc w:val="both"/>
     </w:pPr>
     <w:rPr>
-      <w:rFonts w:asciiTheme="minorHAnsi" w:hAnsiTheme="minorHAnsi" w:eastAsiaTheme="minorEastAsia" w:cstheme="minorBidi"/>
       <w:kern w:val="2"/>
       <w:sz w:val="21"/>
       <w:szCs w:val="22"/>
-      <w:lang w:val="en-US" w:eastAsia="zh-CN" w:bidi="ar-SA"/>
     </w:rPr>
   </w:style>
-  <w:style w:type="character" w:default="1" w:styleId="2">
+  <w:style w:type="character" w:default="1" w:styleId="a0">
     <w:name w:val="Default Paragraph Font"/>
+    <w:uiPriority w:val="1"/>
+    <w:semiHidden/>
     <w:unhideWhenUsed/>
-    <w:uiPriority w:val="1"/>
   </w:style>
-  <w:style w:type="table" w:default="1" w:styleId="3">
+  <w:style w:type="table" w:default="1" w:styleId="a1">
     <w:name w:val="Normal Table"/>
+    <w:uiPriority w:val="99"/>
+    <w:semiHidden/>
     <w:unhideWhenUsed/>
-    <w:uiPriority w:val="99"/>
     <w:tblPr>
-      <w:tblLayout w:type="fixed"/>
+      <w:tblInd w:w="0" w:type="dxa"/>
       <w:tblCellMar>
         <w:top w:w="0" w:type="dxa"/>
         <w:left w:w="108" w:type="dxa"/>
@@ -1904,21 +1878,26 @@
       </w:tblCellMar>
     </w:tblPr>
   </w:style>
-  <w:style w:type="table" w:styleId="4">
+  <w:style w:type="numbering" w:default="1" w:styleId="a2">
+    <w:name w:val="No List"/>
+    <w:uiPriority w:val="99"/>
+    <w:semiHidden/>
+    <w:unhideWhenUsed/>
+  </w:style>
+  <w:style w:type="table" w:styleId="a3">
     <w:name w:val="Table Grid"/>
-    <w:basedOn w:val="3"/>
+    <w:basedOn w:val="a1"/>
+    <w:uiPriority w:val="59"/>
     <w:qFormat/>
-    <w:uiPriority w:val="59"/>
     <w:tblPr>
       <w:tblBorders>
-        <w:top w:val="single" w:color="auto" w:sz="4" w:space="0"/>
-        <w:left w:val="single" w:color="auto" w:sz="4" w:space="0"/>
-        <w:bottom w:val="single" w:color="auto" w:sz="4" w:space="0"/>
-        <w:right w:val="single" w:color="auto" w:sz="4" w:space="0"/>
-        <w:insideH w:val="single" w:color="auto" w:sz="4" w:space="0"/>
-        <w:insideV w:val="single" w:color="auto" w:sz="4" w:space="0"/>
+        <w:top w:val="single" w:sz="4" w:space="0" w:color="auto"/>
+        <w:left w:val="single" w:sz="4" w:space="0" w:color="auto"/>
+        <w:bottom w:val="single" w:sz="4" w:space="0" w:color="auto"/>
+        <w:right w:val="single" w:sz="4" w:space="0" w:color="auto"/>
+        <w:insideH w:val="single" w:sz="4" w:space="0" w:color="auto"/>
+        <w:insideV w:val="single" w:sz="4" w:space="0" w:color="auto"/>
       </w:tblBorders>
-      <w:tblLayout w:type="fixed"/>
     </w:tblPr>
   </w:style>
 </w:styles>
@@ -2205,6 +2184,7 @@
     </a:fmtScheme>
   </a:themeElements>
   <a:objectDefaults/>
+  <a:extraClrSchemeLst/>
 </a:theme>
 </file>
 

--- a/需求分析.docx
+++ b/需求分析.docx
@@ -4,17 +4,275 @@
   <w:body>
     <w:p>
       <w:pPr>
-        <w:rPr>
-          <w:rFonts w:hint="eastAsia"/>
-          <w:sz w:val="28"/>
-          <w:szCs w:val="28"/>
-        </w:rPr>
-      </w:pPr>
-      <w:r>
-        <w:rPr>
-          <w:rFonts w:hint="eastAsia"/>
-          <w:sz w:val="28"/>
-          <w:szCs w:val="28"/>
+        <w:jc w:val="center"/>
+        <w:rPr>
+          <w:rFonts w:hint="eastAsia"/>
+          <w:b/>
+          <w:bCs/>
+          <w:sz w:val="44"/>
+          <w:szCs w:val="44"/>
+          <w:lang w:eastAsia="zh-CN"/>
+        </w:rPr>
+      </w:pPr>
+      <w:r>
+        <w:rPr>
+          <w:rFonts w:hint="eastAsia"/>
+          <w:b/>
+          <w:bCs/>
+          <w:sz w:val="44"/>
+          <w:szCs w:val="44"/>
+          <w:lang w:eastAsia="zh-CN"/>
+        </w:rPr>
+        <w:t>需求分析</w:t>
+      </w:r>
+    </w:p>
+    <w:p>
+      <w:pPr>
+        <w:ind w:left="3780" w:leftChars="0" w:firstLine="420" w:firstLineChars="0"/>
+        <w:jc w:val="center"/>
+        <w:rPr>
+          <w:rFonts w:hint="eastAsia" w:eastAsiaTheme="minorEastAsia"/>
+          <w:b/>
+          <w:bCs/>
+          <w:sz w:val="32"/>
+          <w:szCs w:val="32"/>
+          <w:lang w:eastAsia="zh-CN"/>
+        </w:rPr>
+      </w:pPr>
+      <w:r>
+        <w:rPr>
+          <w:rFonts w:hint="eastAsia"/>
+          <w:b/>
+          <w:bCs/>
+          <w:sz w:val="32"/>
+          <w:szCs w:val="32"/>
+          <w:lang w:val="en-US" w:eastAsia="zh-CN"/>
+        </w:rPr>
+        <w:t>--</w:t>
+      </w:r>
+      <w:r>
+        <w:rPr>
+          <w:rFonts w:hint="eastAsia"/>
+          <w:b/>
+          <w:bCs/>
+          <w:sz w:val="32"/>
+          <w:szCs w:val="32"/>
+          <w:lang w:eastAsia="zh-CN"/>
+        </w:rPr>
+        <w:t>租车管理系统的设计</w:t>
+      </w:r>
+    </w:p>
+    <w:p>
+      <w:pPr>
+        <w:keepNext w:val="0"/>
+        <w:keepLines w:val="0"/>
+        <w:pageBreakBefore w:val="0"/>
+        <w:widowControl w:val="0"/>
+        <w:kinsoku/>
+        <w:wordWrap/>
+        <w:overflowPunct/>
+        <w:topLinePunct w:val="0"/>
+        <w:autoSpaceDE/>
+        <w:autoSpaceDN/>
+        <w:bidi w:val="0"/>
+        <w:adjustRightInd/>
+        <w:snapToGrid/>
+        <w:spacing w:line="360" w:lineRule="auto"/>
+        <w:ind w:left="0" w:leftChars="0" w:right="0" w:rightChars="0"/>
+        <w:jc w:val="left"/>
+        <w:textAlignment w:val="auto"/>
+        <w:outlineLvl w:val="9"/>
+        <w:rPr>
+          <w:rFonts w:hint="eastAsia"/>
+          <w:b w:val="0"/>
+          <w:bCs w:val="0"/>
+          <w:sz w:val="24"/>
+          <w:szCs w:val="24"/>
+          <w:lang w:val="en-US" w:eastAsia="zh-CN"/>
+        </w:rPr>
+      </w:pPr>
+      <w:r>
+        <w:rPr>
+          <w:rFonts w:hint="eastAsia"/>
+          <w:b w:val="0"/>
+          <w:bCs w:val="0"/>
+          <w:sz w:val="24"/>
+          <w:szCs w:val="24"/>
+          <w:lang w:val="en-US" w:eastAsia="zh-CN"/>
+        </w:rPr>
+        <w:t xml:space="preserve">班级：2014级计算机科学与技术1班  </w:t>
+      </w:r>
+    </w:p>
+    <w:p>
+      <w:pPr>
+        <w:keepNext w:val="0"/>
+        <w:keepLines w:val="0"/>
+        <w:pageBreakBefore w:val="0"/>
+        <w:widowControl w:val="0"/>
+        <w:kinsoku/>
+        <w:wordWrap/>
+        <w:overflowPunct/>
+        <w:topLinePunct w:val="0"/>
+        <w:autoSpaceDE/>
+        <w:autoSpaceDN/>
+        <w:bidi w:val="0"/>
+        <w:adjustRightInd/>
+        <w:snapToGrid/>
+        <w:spacing w:line="360" w:lineRule="auto"/>
+        <w:ind w:left="0" w:leftChars="0" w:right="0" w:rightChars="0"/>
+        <w:jc w:val="left"/>
+        <w:textAlignment w:val="auto"/>
+        <w:outlineLvl w:val="9"/>
+        <w:rPr>
+          <w:rFonts w:hint="eastAsia" w:eastAsiaTheme="minorEastAsia"/>
+          <w:b w:val="0"/>
+          <w:bCs w:val="0"/>
+          <w:sz w:val="24"/>
+          <w:szCs w:val="24"/>
+          <w:lang w:val="en-US" w:eastAsia="zh-CN"/>
+        </w:rPr>
+      </w:pPr>
+      <w:r>
+        <w:rPr>
+          <w:rFonts w:hint="eastAsia"/>
+          <w:b w:val="0"/>
+          <w:bCs w:val="0"/>
+          <w:sz w:val="24"/>
+          <w:szCs w:val="24"/>
+          <w:lang w:val="en-US" w:eastAsia="zh-CN"/>
+        </w:rPr>
+        <w:t>组长：E11414127 章磊</w:t>
+      </w:r>
+    </w:p>
+    <w:p>
+      <w:pPr>
+        <w:keepNext w:val="0"/>
+        <w:keepLines w:val="0"/>
+        <w:pageBreakBefore w:val="0"/>
+        <w:widowControl w:val="0"/>
+        <w:kinsoku/>
+        <w:wordWrap/>
+        <w:overflowPunct/>
+        <w:topLinePunct w:val="0"/>
+        <w:autoSpaceDE/>
+        <w:autoSpaceDN/>
+        <w:bidi w:val="0"/>
+        <w:adjustRightInd/>
+        <w:snapToGrid/>
+        <w:spacing w:line="360" w:lineRule="auto"/>
+        <w:ind w:left="0" w:leftChars="0" w:right="0" w:rightChars="0"/>
+        <w:jc w:val="both"/>
+        <w:textAlignment w:val="auto"/>
+        <w:outlineLvl w:val="9"/>
+        <w:rPr>
+          <w:rFonts w:hint="eastAsia"/>
+          <w:b w:val="0"/>
+          <w:bCs w:val="0"/>
+          <w:sz w:val="24"/>
+          <w:szCs w:val="24"/>
+          <w:lang w:val="en-US" w:eastAsia="zh-CN"/>
+        </w:rPr>
+      </w:pPr>
+      <w:r>
+        <w:rPr>
+          <w:rFonts w:hint="eastAsia"/>
+          <w:b w:val="0"/>
+          <w:bCs w:val="0"/>
+          <w:sz w:val="24"/>
+          <w:szCs w:val="24"/>
+          <w:lang w:val="en-US" w:eastAsia="zh-CN"/>
+        </w:rPr>
+        <w:t>成员：E11414131 王延琪  E11414023 卢礼菊  E11414073 余锐</w:t>
+      </w:r>
+    </w:p>
+    <w:p>
+      <w:pPr>
+        <w:keepNext w:val="0"/>
+        <w:keepLines w:val="0"/>
+        <w:pageBreakBefore w:val="0"/>
+        <w:widowControl w:val="0"/>
+        <w:kinsoku/>
+        <w:wordWrap/>
+        <w:overflowPunct/>
+        <w:topLinePunct w:val="0"/>
+        <w:autoSpaceDE/>
+        <w:autoSpaceDN/>
+        <w:bidi w:val="0"/>
+        <w:adjustRightInd/>
+        <w:snapToGrid/>
+        <w:spacing w:line="360" w:lineRule="auto"/>
+        <w:ind w:right="0" w:rightChars="0" w:firstLine="720" w:firstLineChars="300"/>
+        <w:jc w:val="both"/>
+        <w:textAlignment w:val="auto"/>
+        <w:outlineLvl w:val="9"/>
+        <w:rPr>
+          <w:rFonts w:hint="eastAsia"/>
+          <w:b w:val="0"/>
+          <w:bCs w:val="0"/>
+          <w:sz w:val="24"/>
+          <w:szCs w:val="24"/>
+          <w:lang w:val="en-US" w:eastAsia="zh-CN"/>
+        </w:rPr>
+      </w:pPr>
+      <w:r>
+        <w:rPr>
+          <w:rFonts w:hint="eastAsia"/>
+          <w:b w:val="0"/>
+          <w:bCs w:val="0"/>
+          <w:sz w:val="24"/>
+          <w:szCs w:val="24"/>
+          <w:lang w:val="en-US" w:eastAsia="zh-CN"/>
+        </w:rPr>
+        <w:t>E11414099 林梦雅  D31414013 唐悦</w:t>
+      </w:r>
+    </w:p>
+    <w:p>
+      <w:pPr>
+        <w:keepNext w:val="0"/>
+        <w:keepLines w:val="0"/>
+        <w:pageBreakBefore w:val="0"/>
+        <w:widowControl w:val="0"/>
+        <w:kinsoku/>
+        <w:wordWrap/>
+        <w:overflowPunct/>
+        <w:topLinePunct w:val="0"/>
+        <w:autoSpaceDE/>
+        <w:autoSpaceDN/>
+        <w:bidi w:val="0"/>
+        <w:adjustRightInd/>
+        <w:snapToGrid/>
+        <w:spacing w:line="360" w:lineRule="auto"/>
+        <w:ind w:right="0" w:rightChars="0" w:firstLine="720" w:firstLineChars="300"/>
+        <w:jc w:val="both"/>
+        <w:textAlignment w:val="auto"/>
+        <w:outlineLvl w:val="9"/>
+        <w:rPr>
+          <w:rFonts w:hint="eastAsia"/>
+          <w:b w:val="0"/>
+          <w:bCs w:val="0"/>
+          <w:sz w:val="24"/>
+          <w:szCs w:val="24"/>
+          <w:lang w:val="en-US" w:eastAsia="zh-CN"/>
+        </w:rPr>
+      </w:pPr>
+    </w:p>
+    <w:p>
+      <w:pPr>
+        <w:rPr>
+          <w:rFonts w:hint="eastAsia"/>
+          <w:b/>
+          <w:bCs/>
+          <w:sz w:val="32"/>
+          <w:szCs w:val="32"/>
+        </w:rPr>
+      </w:pPr>
+      <w:r>
+        <w:rPr>
+          <w:rFonts w:hint="eastAsia"/>
+          <w:b/>
+          <w:bCs/>
+          <w:sz w:val="32"/>
+          <w:szCs w:val="32"/>
         </w:rPr>
         <w:t>一、用户分类</w:t>
       </w:r>
@@ -23,7 +281,7 @@
       <w:tblPr>
         <w:tblStyle w:val="4"/>
         <w:tblpPr w:leftFromText="180" w:rightFromText="180" w:vertAnchor="text" w:horzAnchor="margin" w:tblpX="108" w:tblpY="305"/>
-        <w:tblW w:w="8414" w:type="dxa"/>
+        <w:tblW w:w="8300" w:type="dxa"/>
         <w:tblInd w:w="0" w:type="dxa"/>
         <w:tblBorders>
           <w:top w:val="single" w:color="auto" w:sz="4" w:space="0"/>
@@ -42,8 +300,8 @@
         </w:tblCellMar>
       </w:tblPr>
       <w:tblGrid>
-        <w:gridCol w:w="2235"/>
-        <w:gridCol w:w="6179"/>
+        <w:gridCol w:w="2205"/>
+        <w:gridCol w:w="6095"/>
       </w:tblGrid>
       <w:tr>
         <w:tblPrEx>
@@ -63,15 +321,20 @@
             <w:right w:w="108" w:type="dxa"/>
           </w:tblCellMar>
         </w:tblPrEx>
+        <w:trPr>
+          <w:trHeight w:val="574" w:hRule="atLeast"/>
+        </w:trPr>
         <w:tc>
           <w:tcPr>
-            <w:tcW w:w="2235" w:type="dxa"/>
+            <w:tcW w:w="2205" w:type="dxa"/>
           </w:tcPr>
           <w:p>
             <w:pPr>
               <w:jc w:val="center"/>
               <w:rPr>
                 <w:rFonts w:hint="eastAsia"/>
+                <w:b/>
+                <w:bCs/>
                 <w:sz w:val="28"/>
                 <w:szCs w:val="28"/>
               </w:rPr>
@@ -79,6 +342,8 @@
             <w:r>
               <w:rPr>
                 <w:rFonts w:hint="eastAsia"/>
+                <w:b/>
+                <w:bCs/>
                 <w:sz w:val="28"/>
                 <w:szCs w:val="28"/>
               </w:rPr>
@@ -88,13 +353,15 @@
         </w:tc>
         <w:tc>
           <w:tcPr>
-            <w:tcW w:w="6179" w:type="dxa"/>
+            <w:tcW w:w="6095" w:type="dxa"/>
           </w:tcPr>
           <w:p>
             <w:pPr>
               <w:jc w:val="center"/>
               <w:rPr>
                 <w:rFonts w:hint="eastAsia"/>
+                <w:b/>
+                <w:bCs/>
                 <w:sz w:val="28"/>
                 <w:szCs w:val="28"/>
               </w:rPr>
@@ -102,6 +369,8 @@
             <w:r>
               <w:rPr>
                 <w:rFonts w:hint="eastAsia"/>
+                <w:b/>
+                <w:bCs/>
                 <w:sz w:val="28"/>
                 <w:szCs w:val="28"/>
               </w:rPr>
@@ -128,9 +397,12 @@
             <w:right w:w="108" w:type="dxa"/>
           </w:tblCellMar>
         </w:tblPrEx>
+        <w:trPr>
+          <w:trHeight w:val="574" w:hRule="atLeast"/>
+        </w:trPr>
         <w:tc>
           <w:tcPr>
-            <w:tcW w:w="2235" w:type="dxa"/>
+            <w:tcW w:w="2205" w:type="dxa"/>
           </w:tcPr>
           <w:p>
             <w:pPr>
@@ -153,7 +425,7 @@
         </w:tc>
         <w:tc>
           <w:tcPr>
-            <w:tcW w:w="6179" w:type="dxa"/>
+            <w:tcW w:w="6095" w:type="dxa"/>
           </w:tcPr>
           <w:p>
             <w:pPr>
@@ -169,8 +441,34 @@
                 <w:rFonts w:hint="eastAsia"/>
                 <w:sz w:val="28"/>
                 <w:szCs w:val="28"/>
+                <w:lang w:eastAsia="zh-CN"/>
               </w:rPr>
-              <w:t>租车、订单管理</w:t>
+              <w:t>出</w:t>
+            </w:r>
+            <w:r>
+              <w:rPr>
+                <w:rFonts w:hint="eastAsia"/>
+                <w:sz w:val="28"/>
+                <w:szCs w:val="28"/>
+              </w:rPr>
+              <w:t>租车</w:t>
+            </w:r>
+            <w:r>
+              <w:rPr>
+                <w:rFonts w:hint="eastAsia"/>
+                <w:sz w:val="28"/>
+                <w:szCs w:val="28"/>
+                <w:lang w:eastAsia="zh-CN"/>
+              </w:rPr>
+              <w:t>辆</w:t>
+            </w:r>
+            <w:r>
+              <w:rPr>
+                <w:rFonts w:hint="eastAsia"/>
+                <w:sz w:val="28"/>
+                <w:szCs w:val="28"/>
+              </w:rPr>
+              <w:t>、订单管理</w:t>
             </w:r>
             <w:r>
               <w:rPr>
@@ -202,9 +500,12 @@
             <w:right w:w="108" w:type="dxa"/>
           </w:tblCellMar>
         </w:tblPrEx>
+        <w:trPr>
+          <w:trHeight w:val="574" w:hRule="atLeast"/>
+        </w:trPr>
         <w:tc>
           <w:tcPr>
-            <w:tcW w:w="2235" w:type="dxa"/>
+            <w:tcW w:w="2205" w:type="dxa"/>
           </w:tcPr>
           <w:p>
             <w:pPr>
@@ -227,7 +528,7 @@
         </w:tc>
         <w:tc>
           <w:tcPr>
-            <w:tcW w:w="6179" w:type="dxa"/>
+            <w:tcW w:w="6095" w:type="dxa"/>
           </w:tcPr>
           <w:p>
             <w:pPr>
@@ -244,7 +545,7 @@
                 <w:sz w:val="28"/>
                 <w:szCs w:val="28"/>
               </w:rPr>
-              <w:t>统计全部和各门店的营业情况</w:t>
+              <w:t>统计营业情况</w:t>
             </w:r>
             <w:r>
               <w:rPr>
@@ -276,9 +577,13 @@
             <w:right w:w="108" w:type="dxa"/>
           </w:tblCellMar>
         </w:tblPrEx>
+        <w:trPr>
+          <w:trHeight w:val="1139" w:hRule="atLeast"/>
+        </w:trPr>
         <w:tc>
           <w:tcPr>
-            <w:tcW w:w="2235" w:type="dxa"/>
+            <w:tcW w:w="2205" w:type="dxa"/>
+            <w:vAlign w:val="center"/>
           </w:tcPr>
           <w:p>
             <w:pPr>
@@ -301,7 +606,7 @@
         </w:tc>
         <w:tc>
           <w:tcPr>
-            <w:tcW w:w="6179" w:type="dxa"/>
+            <w:tcW w:w="6095" w:type="dxa"/>
           </w:tcPr>
           <w:p>
             <w:pPr>
@@ -318,7 +623,7 @@
                 <w:sz w:val="28"/>
                 <w:szCs w:val="28"/>
               </w:rPr>
-              <w:t>管理门店人员变更、车辆价格变更、新车入库、车辆送修、车辆的报废处理</w:t>
+              <w:t>门店人员变更、车辆价格变更、新车入库、车辆送修、车辆的报废处理</w:t>
             </w:r>
             <w:r>
               <w:rPr>
@@ -327,18 +632,7 @@
                 <w:szCs w:val="28"/>
                 <w:lang w:eastAsia="zh-CN"/>
               </w:rPr>
-              <w:t>、</w:t>
-            </w:r>
-            <w:bookmarkStart w:id="0" w:name="_GoBack"/>
-            <w:bookmarkEnd w:id="0"/>
-            <w:r>
-              <w:rPr>
-                <w:rFonts w:hint="eastAsia"/>
-                <w:sz w:val="28"/>
-                <w:szCs w:val="28"/>
-                <w:lang w:eastAsia="zh-CN"/>
-              </w:rPr>
-              <w:t>个人账户管理</w:t>
+              <w:t>、个人账户管理</w:t>
             </w:r>
           </w:p>
         </w:tc>
@@ -361,9 +655,12 @@
             <w:right w:w="108" w:type="dxa"/>
           </w:tblCellMar>
         </w:tblPrEx>
+        <w:trPr>
+          <w:trHeight w:val="584" w:hRule="atLeast"/>
+        </w:trPr>
         <w:tc>
           <w:tcPr>
-            <w:tcW w:w="2235" w:type="dxa"/>
+            <w:tcW w:w="2205" w:type="dxa"/>
           </w:tcPr>
           <w:p>
             <w:pPr>
@@ -388,7 +685,7 @@
         </w:tc>
         <w:tc>
           <w:tcPr>
-            <w:tcW w:w="6179" w:type="dxa"/>
+            <w:tcW w:w="6095" w:type="dxa"/>
           </w:tcPr>
           <w:p>
             <w:pPr>
@@ -407,7 +704,7 @@
                 <w:szCs w:val="28"/>
                 <w:lang w:eastAsia="zh-CN"/>
               </w:rPr>
-              <w:t>管理整个公司的人员信息</w:t>
+              <w:t>管理公司人员信息</w:t>
             </w:r>
           </w:p>
         </w:tc>
@@ -426,15 +723,19 @@
       <w:pPr>
         <w:rPr>
           <w:rFonts w:hint="eastAsia"/>
-          <w:sz w:val="28"/>
-          <w:szCs w:val="28"/>
-        </w:rPr>
-      </w:pPr>
-      <w:r>
-        <w:rPr>
-          <w:rFonts w:hint="eastAsia"/>
-          <w:sz w:val="28"/>
-          <w:szCs w:val="28"/>
+          <w:b/>
+          <w:bCs/>
+          <w:sz w:val="32"/>
+          <w:szCs w:val="32"/>
+        </w:rPr>
+      </w:pPr>
+      <w:r>
+        <w:rPr>
+          <w:rFonts w:hint="eastAsia"/>
+          <w:b/>
+          <w:bCs/>
+          <w:sz w:val="32"/>
+          <w:szCs w:val="32"/>
         </w:rPr>
         <w:t>二、信息</w:t>
       </w:r>
@@ -462,59 +763,34 @@
           <w:rFonts w:hint="eastAsia"/>
           <w:sz w:val="28"/>
           <w:szCs w:val="28"/>
-          <w:lang w:val="en-US" w:eastAsia="zh-CN"/>
-        </w:rPr>
-      </w:pPr>
-      <w:r>
-        <w:rPr>
-          <w:rFonts w:hint="eastAsia"/>
-          <w:sz w:val="28"/>
-          <w:szCs w:val="28"/>
-        </w:rPr>
-        <w:t>车牌号、</w:t>
-      </w:r>
-      <w:r>
-        <w:rPr>
-          <w:rFonts w:hint="eastAsia"/>
-          <w:sz w:val="28"/>
-          <w:szCs w:val="28"/>
-          <w:lang w:eastAsia="zh-CN"/>
-        </w:rPr>
-        <w:t>类型编号</w:t>
-      </w:r>
-      <w:r>
-        <w:rPr>
-          <w:rFonts w:hint="eastAsia"/>
-          <w:sz w:val="28"/>
-          <w:szCs w:val="28"/>
-        </w:rPr>
-        <w:t>、保险</w:t>
-      </w:r>
-      <w:r>
-        <w:rPr>
-          <w:rFonts w:hint="eastAsia"/>
-          <w:sz w:val="28"/>
-          <w:szCs w:val="28"/>
-          <w:lang w:eastAsia="zh-CN"/>
-        </w:rPr>
-        <w:t>单号</w:t>
-      </w:r>
-      <w:r>
-        <w:rPr>
-          <w:rFonts w:hint="eastAsia"/>
-          <w:sz w:val="28"/>
-          <w:szCs w:val="28"/>
-        </w:rPr>
-        <w:t>、购买日期、销售商、是否可用（租售中或可租用）</w:t>
-      </w:r>
-      <w:r>
-        <w:rPr>
-          <w:rFonts w:hint="eastAsia"/>
-          <w:sz w:val="28"/>
-          <w:szCs w:val="28"/>
-          <w:lang w:eastAsia="zh-CN"/>
-        </w:rPr>
-        <w:t>，所属门店号、图片文件夹路径</w:t>
+          <w:lang w:eastAsia="zh-CN"/>
+        </w:rPr>
+      </w:pPr>
+      <w:r>
+        <w:rPr>
+          <w:rFonts w:hint="eastAsia"/>
+          <w:sz w:val="28"/>
+          <w:szCs w:val="28"/>
+          <w:lang w:eastAsia="zh-CN"/>
+        </w:rPr>
+        <w:t>车辆编号、</w:t>
+      </w:r>
+      <w:r>
+        <w:rPr>
+          <w:rFonts w:hint="eastAsia"/>
+          <w:sz w:val="28"/>
+          <w:szCs w:val="28"/>
+        </w:rPr>
+        <w:t>车牌号、购买日期、销售商、</w:t>
+      </w:r>
+      <w:r>
+        <w:rPr>
+          <w:rFonts w:hint="eastAsia"/>
+          <w:sz w:val="28"/>
+          <w:szCs w:val="28"/>
+          <w:lang w:eastAsia="zh-CN"/>
+        </w:rPr>
+        <w:t>添加时间、操作人员、状态</w:t>
       </w:r>
     </w:p>
     <w:p>
@@ -540,47 +816,40 @@
           <w:szCs w:val="28"/>
           <w:lang w:eastAsia="zh-CN"/>
         </w:rPr>
-        <w:t>车型</w:t>
-      </w:r>
-      <w:r>
-        <w:rPr>
-          <w:rFonts w:hint="eastAsia"/>
-          <w:sz w:val="28"/>
-          <w:szCs w:val="28"/>
-        </w:rPr>
-        <w:t>表</w:t>
-      </w:r>
-    </w:p>
-    <w:p>
-      <w:pPr>
-        <w:rPr>
-          <w:rFonts w:hint="eastAsia"/>
-          <w:sz w:val="28"/>
-          <w:szCs w:val="28"/>
-        </w:rPr>
-      </w:pPr>
-      <w:r>
-        <w:rPr>
-          <w:rFonts w:hint="eastAsia"/>
-          <w:sz w:val="28"/>
-          <w:szCs w:val="28"/>
-        </w:rPr>
-        <w:t>类型</w:t>
-      </w:r>
-      <w:r>
-        <w:rPr>
-          <w:rFonts w:hint="eastAsia"/>
-          <w:sz w:val="28"/>
-          <w:szCs w:val="28"/>
-          <w:lang w:eastAsia="zh-CN"/>
-        </w:rPr>
-        <w:t>编号</w:t>
-      </w:r>
-      <w:r>
-        <w:rPr>
-          <w:rFonts w:hint="eastAsia"/>
-          <w:sz w:val="28"/>
-          <w:szCs w:val="28"/>
+        <w:t>车型信息</w:t>
+      </w:r>
+    </w:p>
+    <w:p>
+      <w:pPr>
+        <w:rPr>
+          <w:rFonts w:hint="eastAsia"/>
+          <w:sz w:val="28"/>
+          <w:szCs w:val="28"/>
+        </w:rPr>
+      </w:pPr>
+      <w:r>
+        <w:rPr>
+          <w:rFonts w:hint="eastAsia"/>
+          <w:sz w:val="28"/>
+          <w:szCs w:val="28"/>
+          <w:lang w:eastAsia="zh-CN"/>
+        </w:rPr>
+        <w:t>编号、品牌、、</w:t>
+      </w:r>
+      <w:r>
+        <w:rPr>
+          <w:rFonts w:hint="eastAsia"/>
+          <w:sz w:val="28"/>
+          <w:szCs w:val="28"/>
+        </w:rPr>
+        <w:t>基本价格</w:t>
+      </w:r>
+      <w:r>
+        <w:rPr>
+          <w:rFonts w:hint="eastAsia"/>
+          <w:sz w:val="28"/>
+          <w:szCs w:val="28"/>
+          <w:lang w:eastAsia="zh-CN"/>
         </w:rPr>
         <w:t>、</w:t>
       </w:r>
@@ -589,15 +858,6 @@
           <w:rFonts w:hint="eastAsia"/>
           <w:sz w:val="28"/>
           <w:szCs w:val="28"/>
-          <w:lang w:eastAsia="zh-CN"/>
-        </w:rPr>
-        <w:t>品牌、容纳人数、发动机型号、</w:t>
-      </w:r>
-      <w:r>
-        <w:rPr>
-          <w:rFonts w:hint="eastAsia"/>
-          <w:sz w:val="28"/>
-          <w:szCs w:val="28"/>
         </w:rPr>
         <w:t>押金、</w:t>
       </w:r>
@@ -608,33 +868,16 @@
           <w:szCs w:val="28"/>
           <w:lang w:eastAsia="zh-CN"/>
         </w:rPr>
-        <w:t>手动</w:t>
-      </w:r>
-      <w:r>
-        <w:rPr>
-          <w:rFonts w:hint="eastAsia"/>
-          <w:sz w:val="28"/>
-          <w:szCs w:val="28"/>
-          <w:lang w:val="en-US" w:eastAsia="zh-CN"/>
-        </w:rPr>
-        <w:t>/自动挡</w:t>
-      </w:r>
-      <w:r>
-        <w:rPr>
-          <w:rFonts w:hint="eastAsia"/>
-          <w:sz w:val="28"/>
-          <w:szCs w:val="28"/>
-          <w:lang w:eastAsia="zh-CN"/>
-        </w:rPr>
-        <w:t>、</w:t>
-      </w:r>
-      <w:r>
-        <w:rPr>
-          <w:rFonts w:hint="eastAsia"/>
-          <w:sz w:val="28"/>
-          <w:szCs w:val="28"/>
-        </w:rPr>
-        <w:t>基本价格</w:t>
+        <w:t>容纳人数、发动机型号、手动</w:t>
+      </w:r>
+      <w:r>
+        <w:rPr>
+          <w:rFonts w:hint="eastAsia"/>
+          <w:sz w:val="28"/>
+          <w:szCs w:val="28"/>
+          <w:lang w:val="en-US" w:eastAsia="zh-CN"/>
+        </w:rPr>
+        <w:t>/自动挡、添加时间、操作人员、图片路径</w:t>
       </w:r>
     </w:p>
     <w:p>
@@ -723,15 +966,32 @@
           <w:szCs w:val="28"/>
           <w:lang w:eastAsia="zh-CN"/>
         </w:rPr>
-        <w:t>、工作门店号、</w:t>
-      </w:r>
-      <w:r>
-        <w:rPr>
-          <w:rFonts w:hint="eastAsia"/>
-          <w:sz w:val="28"/>
-          <w:szCs w:val="28"/>
-        </w:rPr>
-        <w:t>姓名、身份证号、联系方式、密码</w:t>
+        <w:t>、</w:t>
+      </w:r>
+      <w:r>
+        <w:rPr>
+          <w:rFonts w:hint="eastAsia"/>
+          <w:sz w:val="28"/>
+          <w:szCs w:val="28"/>
+        </w:rPr>
+        <w:t>姓名、身份证号、联系方式、</w:t>
+      </w:r>
+      <w:r>
+        <w:rPr>
+          <w:rFonts w:hint="eastAsia"/>
+          <w:sz w:val="28"/>
+          <w:szCs w:val="28"/>
+          <w:lang w:eastAsia="zh-CN"/>
+        </w:rPr>
+        <w:t>登录</w:t>
+      </w:r>
+      <w:r>
+        <w:rPr>
+          <w:rFonts w:hint="eastAsia"/>
+          <w:sz w:val="28"/>
+          <w:szCs w:val="28"/>
+        </w:rPr>
+        <w:t>密码</w:t>
       </w:r>
       <w:r>
         <w:rPr>
@@ -784,15 +1044,33 @@
           <w:szCs w:val="28"/>
           <w:lang w:eastAsia="zh-CN"/>
         </w:rPr>
-        <w:t>门店号，</w:t>
-      </w:r>
-      <w:r>
-        <w:rPr>
-          <w:rFonts w:hint="eastAsia"/>
-          <w:sz w:val="28"/>
-          <w:szCs w:val="28"/>
-        </w:rPr>
-        <w:t>门店地址、联系方式、营业时间</w:t>
+        <w:t>门店</w:t>
+      </w:r>
+      <w:r>
+        <w:rPr>
+          <w:rFonts w:hint="eastAsia"/>
+          <w:sz w:val="28"/>
+          <w:szCs w:val="28"/>
+          <w:lang w:val="en-US" w:eastAsia="zh-CN"/>
+        </w:rPr>
+        <w:t>ID、门店名、</w:t>
+      </w:r>
+      <w:r>
+        <w:rPr>
+          <w:rFonts w:hint="eastAsia"/>
+          <w:sz w:val="28"/>
+          <w:szCs w:val="28"/>
+        </w:rPr>
+        <w:t>门店地址、联系方式、</w:t>
+      </w:r>
+      <w:r>
+        <w:rPr>
+          <w:rFonts w:hint="eastAsia"/>
+          <w:sz w:val="28"/>
+          <w:szCs w:val="28"/>
+          <w:lang w:eastAsia="zh-CN"/>
+        </w:rPr>
+        <w:t>开始时间、结束时间、是否存在</w:t>
       </w:r>
     </w:p>
     <w:p>
@@ -844,23 +1122,6 @@
           <w:szCs w:val="28"/>
           <w:lang w:eastAsia="zh-CN"/>
         </w:rPr>
-        <w:t>职工号、</w:t>
-      </w:r>
-      <w:r>
-        <w:rPr>
-          <w:rFonts w:hint="eastAsia"/>
-          <w:sz w:val="28"/>
-          <w:szCs w:val="28"/>
-        </w:rPr>
-        <w:t>车辆编号、</w:t>
-      </w:r>
-      <w:r>
-        <w:rPr>
-          <w:rFonts w:hint="eastAsia"/>
-          <w:sz w:val="28"/>
-          <w:szCs w:val="28"/>
-          <w:lang w:eastAsia="zh-CN"/>
-        </w:rPr>
         <w:t>司机驾驶证号、</w:t>
       </w:r>
       <w:r>
@@ -912,15 +1173,41 @@
           <w:szCs w:val="28"/>
           <w:lang w:eastAsia="zh-CN"/>
         </w:rPr>
-        <w:t>未付租金、是否续借、</w:t>
-      </w:r>
-      <w:r>
-        <w:rPr>
-          <w:rFonts w:hint="eastAsia"/>
-          <w:sz w:val="28"/>
-          <w:szCs w:val="28"/>
-        </w:rPr>
-        <w:t>车辆破损信息、车辆违章信息</w:t>
+        <w:t>未付租金、</w:t>
+      </w:r>
+      <w:r>
+        <w:rPr>
+          <w:rFonts w:hint="eastAsia"/>
+          <w:sz w:val="28"/>
+          <w:szCs w:val="28"/>
+        </w:rPr>
+        <w:t>车辆破损</w:t>
+      </w:r>
+      <w:r>
+        <w:rPr>
+          <w:rFonts w:hint="eastAsia"/>
+          <w:sz w:val="28"/>
+          <w:szCs w:val="28"/>
+          <w:lang w:eastAsia="zh-CN"/>
+        </w:rPr>
+        <w:t>金额</w:t>
+      </w:r>
+      <w:r>
+        <w:rPr>
+          <w:rFonts w:hint="eastAsia"/>
+          <w:sz w:val="28"/>
+          <w:szCs w:val="28"/>
+        </w:rPr>
+        <w:t>、车辆违章</w:t>
+      </w:r>
+      <w:r>
+        <w:rPr>
+          <w:rFonts w:hint="eastAsia"/>
+          <w:sz w:val="28"/>
+          <w:szCs w:val="28"/>
+          <w:lang w:eastAsia="zh-CN"/>
+        </w:rPr>
+        <w:t>金额</w:t>
       </w:r>
     </w:p>
     <w:p>
@@ -966,7 +1253,30 @@
           <w:szCs w:val="28"/>
           <w:lang w:val="en-US" w:eastAsia="zh-CN"/>
         </w:rPr>
-        <w:t>车牌号、时间、地点、扣分</w:t>
+        <w:t>违章信息编号、车牌号、金额、违章时间、详情</w:t>
+      </w:r>
+    </w:p>
+    <w:p>
+      <w:pPr>
+        <w:numPr>
+          <w:ilvl w:val="0"/>
+          <w:numId w:val="2"/>
+        </w:numPr>
+        <w:rPr>
+          <w:rFonts w:hint="eastAsia"/>
+          <w:sz w:val="28"/>
+          <w:szCs w:val="28"/>
+          <w:lang w:val="en-US" w:eastAsia="zh-CN"/>
+        </w:rPr>
+      </w:pPr>
+      <w:r>
+        <w:rPr>
+          <w:rFonts w:hint="eastAsia"/>
+          <w:sz w:val="28"/>
+          <w:szCs w:val="28"/>
+          <w:lang w:val="en-US" w:eastAsia="zh-CN"/>
+        </w:rPr>
+        <w:t>续租信息</w:t>
       </w:r>
     </w:p>
     <w:p>
@@ -982,134 +1292,15 @@
           <w:lang w:val="en-US" w:eastAsia="zh-CN"/>
         </w:rPr>
       </w:pPr>
-    </w:p>
-    <w:p>
-      <w:pPr>
-        <w:rPr>
-          <w:rFonts w:hint="eastAsia"/>
-          <w:sz w:val="28"/>
-          <w:szCs w:val="28"/>
-        </w:rPr>
-      </w:pPr>
-      <w:r>
-        <w:rPr>
-          <w:rFonts w:hint="eastAsia"/>
-          <w:sz w:val="28"/>
-          <w:szCs w:val="28"/>
-        </w:rPr>
-        <w:t>三、数据库</w:t>
-      </w:r>
-    </w:p>
-    <w:p>
-      <w:pPr>
-        <w:rPr>
-          <w:rFonts w:hint="eastAsia"/>
-          <w:sz w:val="28"/>
-          <w:szCs w:val="28"/>
-        </w:rPr>
-      </w:pPr>
-      <w:r>
-        <w:rPr>
-          <w:rFonts w:hint="eastAsia"/>
-          <w:sz w:val="28"/>
-          <w:szCs w:val="28"/>
-        </w:rPr>
-        <w:t>车辆基本信息</w:t>
-      </w:r>
-    </w:p>
-    <w:p>
-      <w:pPr>
-        <w:rPr>
-          <w:rFonts w:hint="eastAsia"/>
-          <w:sz w:val="28"/>
-          <w:szCs w:val="28"/>
-        </w:rPr>
-      </w:pPr>
-      <w:r>
-        <w:rPr>
-          <w:rFonts w:hint="eastAsia"/>
-          <w:sz w:val="28"/>
-          <w:szCs w:val="28"/>
-        </w:rPr>
-        <w:t>职工信息</w:t>
-      </w:r>
-    </w:p>
-    <w:p>
-      <w:pPr>
-        <w:rPr>
-          <w:rFonts w:hint="eastAsia"/>
-          <w:sz w:val="28"/>
-          <w:szCs w:val="28"/>
-        </w:rPr>
-      </w:pPr>
-      <w:r>
-        <w:rPr>
-          <w:rFonts w:hint="eastAsia"/>
-          <w:sz w:val="28"/>
-          <w:szCs w:val="28"/>
-        </w:rPr>
-        <w:t>门店信息</w:t>
-      </w:r>
-    </w:p>
-    <w:p>
-      <w:pPr>
-        <w:rPr>
-          <w:rFonts w:hint="eastAsia"/>
-          <w:sz w:val="28"/>
-          <w:szCs w:val="28"/>
-        </w:rPr>
-      </w:pPr>
-      <w:r>
-        <w:rPr>
-          <w:rFonts w:hint="eastAsia"/>
-          <w:sz w:val="28"/>
-          <w:szCs w:val="28"/>
-        </w:rPr>
-        <w:t>用户信息</w:t>
-      </w:r>
-    </w:p>
-    <w:p>
-      <w:pPr>
-        <w:rPr>
-          <w:rFonts w:hint="eastAsia"/>
-          <w:sz w:val="28"/>
-          <w:szCs w:val="28"/>
-        </w:rPr>
-      </w:pPr>
-      <w:r>
-        <w:rPr>
-          <w:rFonts w:hint="eastAsia"/>
-          <w:sz w:val="28"/>
-          <w:szCs w:val="28"/>
-        </w:rPr>
-        <w:t>价格表</w:t>
-      </w:r>
-    </w:p>
-    <w:p>
-      <w:pPr>
-        <w:rPr>
-          <w:rFonts w:hint="eastAsia"/>
-          <w:sz w:val="28"/>
-          <w:szCs w:val="28"/>
-        </w:rPr>
-      </w:pPr>
-      <w:r>
-        <w:rPr>
-          <w:rFonts w:hint="eastAsia"/>
-          <w:sz w:val="28"/>
-          <w:szCs w:val="28"/>
-        </w:rPr>
-        <w:t>订单信息</w:t>
-      </w:r>
-    </w:p>
-    <w:p>
-      <w:pPr>
-        <w:rPr>
-          <w:rFonts w:hint="eastAsia"/>
-          <w:sz w:val="28"/>
-          <w:szCs w:val="28"/>
-        </w:rPr>
-      </w:pPr>
+      <w:r>
+        <w:rPr>
+          <w:rFonts w:hint="eastAsia"/>
+          <w:sz w:val="28"/>
+          <w:szCs w:val="28"/>
+          <w:lang w:val="en-US" w:eastAsia="zh-CN"/>
+        </w:rPr>
+        <w:t>续租信息ID、续租开始时间、续租结束时间、续租金额</w:t>
+      </w:r>
     </w:p>
     <w:p>
       <w:pPr>
@@ -1121,22 +1312,38 @@
           <w:rFonts w:hint="eastAsia"/>
           <w:sz w:val="28"/>
           <w:szCs w:val="28"/>
-        </w:rPr>
-      </w:pPr>
-      <w:r>
-        <w:rPr>
-          <w:rFonts w:hint="eastAsia"/>
-          <w:sz w:val="28"/>
-          <w:szCs w:val="28"/>
-          <w:lang w:eastAsia="zh-CN"/>
-        </w:rPr>
-        <w:t>四、</w:t>
-      </w:r>
-      <w:r>
-        <w:rPr>
-          <w:rFonts w:hint="eastAsia"/>
-          <w:sz w:val="28"/>
-          <w:szCs w:val="28"/>
+          <w:lang w:val="en-US" w:eastAsia="zh-CN"/>
+        </w:rPr>
+      </w:pPr>
+    </w:p>
+    <w:p>
+      <w:pPr>
+        <w:rPr>
+          <w:rFonts w:hint="eastAsia"/>
+          <w:b/>
+          <w:bCs/>
+          <w:sz w:val="32"/>
+          <w:szCs w:val="32"/>
+        </w:rPr>
+      </w:pPr>
+      <w:r>
+        <w:rPr>
+          <w:rFonts w:hint="eastAsia"/>
+          <w:b/>
+          <w:bCs/>
+          <w:sz w:val="32"/>
+          <w:szCs w:val="32"/>
+          <w:lang w:eastAsia="zh-CN"/>
+        </w:rPr>
+        <w:t>三、</w:t>
+      </w:r>
+      <w:r>
+        <w:rPr>
+          <w:rFonts w:hint="eastAsia"/>
+          <w:b/>
+          <w:bCs/>
+          <w:sz w:val="32"/>
+          <w:szCs w:val="32"/>
         </w:rPr>
         <w:t>功能描述</w:t>
       </w:r>
@@ -1155,7 +1362,16 @@
           <w:sz w:val="28"/>
           <w:szCs w:val="28"/>
         </w:rPr>
-        <w:t>1、租车功能描述</w:t>
+        <w:t>1、</w:t>
+      </w:r>
+      <w:r>
+        <w:rPr>
+          <w:rFonts w:hint="eastAsia"/>
+          <w:sz w:val="28"/>
+          <w:szCs w:val="28"/>
+          <w:lang w:eastAsia="zh-CN"/>
+        </w:rPr>
+        <w:t>出租车辆</w:t>
       </w:r>
     </w:p>
     <w:p>
@@ -1200,19 +1416,122 @@
           <w:szCs w:val="28"/>
           <w:lang w:eastAsia="zh-CN"/>
         </w:rPr>
-        <w:t>）</w:t>
-      </w:r>
-      <w:r>
-        <w:rPr>
-          <w:rFonts w:hint="eastAsia"/>
-          <w:sz w:val="28"/>
-          <w:szCs w:val="28"/>
-        </w:rPr>
-        <w:t>。用户在取车时间取车，在之后的用车过程中可以提出续借请求。在用户还车时，职工需对车辆进行检查，若车辆有损坏，扣除押金，否则返还押金。且用户此时需要缴纳违章保险金，若1个月后，该车辆没有收交通罚单，则退还保险金，否则扣除违章保险金。在等待违章罚单期间，该车辆仍然可以被租用。</w:t>
-      </w:r>
-    </w:p>
-    <w:p>
-      <w:pPr>
+        <w:t>），此时用户需缴纳车损押金、车辆使用押金及租金。</w:t>
+      </w:r>
+      <w:r>
+        <w:rPr>
+          <w:rFonts w:hint="eastAsia"/>
+          <w:sz w:val="28"/>
+          <w:szCs w:val="28"/>
+        </w:rPr>
+        <w:t>用户在</w:t>
+      </w:r>
+      <w:r>
+        <w:rPr>
+          <w:rFonts w:hint="eastAsia"/>
+          <w:sz w:val="28"/>
+          <w:szCs w:val="28"/>
+          <w:lang w:eastAsia="zh-CN"/>
+        </w:rPr>
+        <w:t>预定的</w:t>
+      </w:r>
+      <w:r>
+        <w:rPr>
+          <w:rFonts w:hint="eastAsia"/>
+          <w:sz w:val="28"/>
+          <w:szCs w:val="28"/>
+        </w:rPr>
+        <w:t>取车时间</w:t>
+      </w:r>
+      <w:r>
+        <w:rPr>
+          <w:rFonts w:hint="eastAsia"/>
+          <w:sz w:val="28"/>
+          <w:szCs w:val="28"/>
+          <w:lang w:eastAsia="zh-CN"/>
+        </w:rPr>
+        <w:t>内</w:t>
+      </w:r>
+      <w:r>
+        <w:rPr>
+          <w:rFonts w:hint="eastAsia"/>
+          <w:sz w:val="28"/>
+          <w:szCs w:val="28"/>
+        </w:rPr>
+        <w:t>取车，在之后的用车过程中可以提出续借</w:t>
+      </w:r>
+      <w:r>
+        <w:rPr>
+          <w:rFonts w:hint="eastAsia"/>
+          <w:sz w:val="28"/>
+          <w:szCs w:val="28"/>
+          <w:lang w:eastAsia="zh-CN"/>
+        </w:rPr>
+        <w:t>申请</w:t>
+      </w:r>
+      <w:r>
+        <w:rPr>
+          <w:rFonts w:hint="eastAsia"/>
+          <w:sz w:val="28"/>
+          <w:szCs w:val="28"/>
+        </w:rPr>
+        <w:t>。在用户还车时，职工需对车辆进行检查，若车辆有损坏，扣除</w:t>
+      </w:r>
+      <w:r>
+        <w:rPr>
+          <w:rFonts w:hint="eastAsia"/>
+          <w:sz w:val="28"/>
+          <w:szCs w:val="28"/>
+          <w:lang w:eastAsia="zh-CN"/>
+        </w:rPr>
+        <w:t>车损</w:t>
+      </w:r>
+      <w:r>
+        <w:rPr>
+          <w:rFonts w:hint="eastAsia"/>
+          <w:sz w:val="28"/>
+          <w:szCs w:val="28"/>
+        </w:rPr>
+        <w:t>押金，否则返还押金。且用户此时需要缴纳违章</w:t>
+      </w:r>
+      <w:r>
+        <w:rPr>
+          <w:rFonts w:hint="eastAsia"/>
+          <w:sz w:val="28"/>
+          <w:szCs w:val="28"/>
+          <w:lang w:eastAsia="zh-CN"/>
+        </w:rPr>
+        <w:t>押金</w:t>
+      </w:r>
+      <w:r>
+        <w:rPr>
+          <w:rFonts w:hint="eastAsia"/>
+          <w:sz w:val="28"/>
+          <w:szCs w:val="28"/>
+        </w:rPr>
+        <w:t>，若1个月后，该车辆没有收交通罚单，则退还</w:t>
+      </w:r>
+      <w:r>
+        <w:rPr>
+          <w:rFonts w:hint="eastAsia"/>
+          <w:sz w:val="28"/>
+          <w:szCs w:val="28"/>
+          <w:lang w:eastAsia="zh-CN"/>
+        </w:rPr>
+        <w:t>押金</w:t>
+      </w:r>
+      <w:r>
+        <w:rPr>
+          <w:rFonts w:hint="eastAsia"/>
+          <w:sz w:val="28"/>
+          <w:szCs w:val="28"/>
+        </w:rPr>
+        <w:t>，否则扣除。在等待违章罚单期间，该车辆仍然可以被租用。</w:t>
+      </w:r>
+    </w:p>
+    <w:p>
+      <w:pPr>
+        <w:jc w:val="center"/>
         <w:rPr>
           <w:rFonts w:hint="eastAsia"/>
           <w:sz w:val="28"/>
@@ -1226,7 +1545,7 @@
           <w:szCs w:val="28"/>
         </w:rPr>
         <w:object>
-          <v:shape id="_x0000_i1025" o:spt="75" type="#_x0000_t75" style="height:363.65pt;width:415.25pt;" o:ole="t" filled="f" o:preferrelative="t" stroked="f" coordsize="21600,21600">
+          <v:shape id="_x0000_i1026" o:spt="75" alt="" type="#_x0000_t75" style="height:323.9pt;width:394.2pt;" o:ole="t" filled="f" o:preferrelative="t" stroked="f" coordsize="21600,21600">
             <v:path/>
             <v:fill on="f" focussize="0,0"/>
             <v:stroke on="f"/>
@@ -1235,7 +1554,7 @@
             <w10:wrap type="none"/>
             <w10:anchorlock/>
           </v:shape>
-          <o:OLEObject Type="Embed" ProgID="Visio.Drawing.11" ShapeID="_x0000_i1025" DrawAspect="Content" ObjectID="_1468075725" r:id="rId4">
+          <o:OLEObject Type="Embed" ProgID="Visio.Drawing.11" ShapeID="_x0000_i1026" DrawAspect="Content" ObjectID="_1468075725" r:id="rId4">
             <o:LockedField>false</o:LockedField>
           </o:OLEObject>
         </w:object>
@@ -1265,15 +1584,127 @@
           <w:rFonts w:hint="eastAsia"/>
           <w:sz w:val="28"/>
           <w:szCs w:val="28"/>
-        </w:rPr>
-      </w:pPr>
-      <w:r>
-        <w:rPr>
-          <w:rFonts w:hint="eastAsia"/>
-          <w:sz w:val="28"/>
-          <w:szCs w:val="28"/>
-        </w:rPr>
-        <w:t>记录每一个订单当前的状态，并根据职工的输入来确定最终的订单金额和押金的退还情况。</w:t>
+          <w:lang w:eastAsia="zh-CN"/>
+        </w:rPr>
+      </w:pPr>
+      <w:r>
+        <w:rPr>
+          <w:rFonts w:hint="eastAsia"/>
+          <w:sz w:val="28"/>
+          <w:szCs w:val="28"/>
+        </w:rPr>
+        <w:t>记录每个订单当前的状态，</w:t>
+      </w:r>
+      <w:r>
+        <w:rPr>
+          <w:rFonts w:hint="eastAsia"/>
+          <w:sz w:val="28"/>
+          <w:szCs w:val="28"/>
+          <w:lang w:eastAsia="zh-CN"/>
+        </w:rPr>
+        <w:t>订单状态有以下四种：</w:t>
+      </w:r>
+    </w:p>
+    <w:p>
+      <w:pPr>
+        <w:numPr>
+          <w:ilvl w:val="0"/>
+          <w:numId w:val="3"/>
+        </w:numPr>
+        <w:ind w:firstLine="560" w:firstLineChars="200"/>
+        <w:rPr>
+          <w:rFonts w:hint="eastAsia"/>
+          <w:sz w:val="28"/>
+          <w:szCs w:val="28"/>
+          <w:lang w:eastAsia="zh-CN"/>
+        </w:rPr>
+      </w:pPr>
+      <w:r>
+        <w:rPr>
+          <w:rFonts w:hint="eastAsia"/>
+          <w:sz w:val="28"/>
+          <w:szCs w:val="28"/>
+          <w:lang w:eastAsia="zh-CN"/>
+        </w:rPr>
+        <w:t>预约：用户已经预约某辆车，但尚未支付租金及押金，等待支付，才可取车。</w:t>
+      </w:r>
+    </w:p>
+    <w:p>
+      <w:pPr>
+        <w:numPr>
+          <w:ilvl w:val="0"/>
+          <w:numId w:val="3"/>
+        </w:numPr>
+        <w:ind w:firstLine="560" w:firstLineChars="200"/>
+        <w:rPr>
+          <w:rFonts w:hint="eastAsia"/>
+          <w:sz w:val="28"/>
+          <w:szCs w:val="28"/>
+        </w:rPr>
+      </w:pPr>
+      <w:r>
+        <w:rPr>
+          <w:rFonts w:hint="eastAsia"/>
+          <w:sz w:val="28"/>
+          <w:szCs w:val="28"/>
+          <w:lang w:eastAsia="zh-CN"/>
+        </w:rPr>
+        <w:t>在租中：用户已经支付车损押金、车辆使用押金、车辆违章押金和租金，用户可取车使用。在使用过程中，用户提出续借申请，延长使用时间。</w:t>
+      </w:r>
+    </w:p>
+    <w:p>
+      <w:pPr>
+        <w:numPr>
+          <w:ilvl w:val="0"/>
+          <w:numId w:val="3"/>
+        </w:numPr>
+        <w:ind w:firstLine="560" w:firstLineChars="200"/>
+        <w:rPr>
+          <w:rFonts w:hint="eastAsia"/>
+          <w:sz w:val="28"/>
+          <w:szCs w:val="28"/>
+        </w:rPr>
+      </w:pPr>
+      <w:r>
+        <w:rPr>
+          <w:rFonts w:hint="eastAsia"/>
+          <w:sz w:val="28"/>
+          <w:szCs w:val="28"/>
+          <w:lang w:eastAsia="zh-CN"/>
+        </w:rPr>
+        <w:t>已还车：用户使用完毕，并到门店还车，工作人员检查车辆是否损坏，并据此来确定押金返还情况。此时门店工作人员尚不了解该车辆的违章信息，车辆违章押金尚不能结算。</w:t>
+      </w:r>
+    </w:p>
+    <w:p>
+      <w:pPr>
+        <w:numPr>
+          <w:ilvl w:val="0"/>
+          <w:numId w:val="3"/>
+        </w:numPr>
+        <w:ind w:firstLine="560" w:firstLineChars="200"/>
+        <w:rPr>
+          <w:rFonts w:hint="eastAsia"/>
+          <w:sz w:val="28"/>
+          <w:szCs w:val="28"/>
+        </w:rPr>
+      </w:pPr>
+      <w:r>
+        <w:rPr>
+          <w:rFonts w:hint="eastAsia"/>
+          <w:sz w:val="28"/>
+          <w:szCs w:val="28"/>
+          <w:lang w:eastAsia="zh-CN"/>
+        </w:rPr>
+        <w:t>已完成</w:t>
+      </w:r>
+      <w:r>
+        <w:rPr>
+          <w:rFonts w:hint="eastAsia"/>
+          <w:sz w:val="28"/>
+          <w:szCs w:val="28"/>
+          <w:lang w:val="en-US" w:eastAsia="zh-CN"/>
+        </w:rPr>
+        <w:t>：在用户还车后的一个月内，若门店工作人员没有收到车辆违章通知，则返还车辆违章押金；否则，扣除一定的押金。之后，该订单已完成。</w:t>
       </w:r>
     </w:p>
     <w:p>
@@ -1307,8 +1738,51 @@
           <w:rFonts w:hint="eastAsia"/>
           <w:sz w:val="28"/>
           <w:szCs w:val="28"/>
-        </w:rPr>
-        <w:t>根据给定的条件查询订单信息表，得到总营业额或其他信息。</w:t>
+          <w:lang w:eastAsia="zh-CN"/>
+        </w:rPr>
+        <w:t>财务员依据不同的</w:t>
+      </w:r>
+      <w:r>
+        <w:rPr>
+          <w:rFonts w:hint="eastAsia"/>
+          <w:sz w:val="28"/>
+          <w:szCs w:val="28"/>
+        </w:rPr>
+        <w:t>条件查询</w:t>
+      </w:r>
+      <w:r>
+        <w:rPr>
+          <w:rFonts w:hint="eastAsia"/>
+          <w:sz w:val="28"/>
+          <w:szCs w:val="28"/>
+          <w:lang w:eastAsia="zh-CN"/>
+        </w:rPr>
+        <w:t>来</w:t>
+      </w:r>
+      <w:r>
+        <w:rPr>
+          <w:rFonts w:hint="eastAsia"/>
+          <w:sz w:val="28"/>
+          <w:szCs w:val="28"/>
+        </w:rPr>
+        <w:t>订单信息表，</w:t>
+      </w:r>
+      <w:r>
+        <w:rPr>
+          <w:rFonts w:hint="eastAsia"/>
+          <w:sz w:val="28"/>
+          <w:szCs w:val="28"/>
+          <w:lang w:eastAsia="zh-CN"/>
+        </w:rPr>
+        <w:t>以饼状图、折线图等表示方法来统计</w:t>
+      </w:r>
+      <w:r>
+        <w:rPr>
+          <w:rFonts w:hint="eastAsia"/>
+          <w:sz w:val="28"/>
+          <w:szCs w:val="28"/>
+        </w:rPr>
+        <w:t>营业额或其他信息。</w:t>
       </w:r>
     </w:p>
     <w:p>
@@ -1359,15 +1833,41 @@
           <w:rFonts w:hint="eastAsia"/>
           <w:sz w:val="28"/>
           <w:szCs w:val="28"/>
-        </w:rPr>
-        <w:t>向职工信息表中插入或删除职工信息数据。</w:t>
+          <w:lang w:eastAsia="zh-CN"/>
+        </w:rPr>
+        <w:t>门店经理可</w:t>
+      </w:r>
+      <w:r>
+        <w:rPr>
+          <w:rFonts w:hint="eastAsia"/>
+          <w:sz w:val="28"/>
+          <w:szCs w:val="28"/>
+        </w:rPr>
+        <w:t>向职工信息表中插入或删除职工信息数据</w:t>
+      </w:r>
+      <w:r>
+        <w:rPr>
+          <w:rFonts w:hint="eastAsia"/>
+          <w:sz w:val="28"/>
+          <w:szCs w:val="28"/>
+          <w:lang w:eastAsia="zh-CN"/>
+        </w:rPr>
+        <w:t>来调整门店的工作人员情况</w:t>
+      </w:r>
+      <w:r>
+        <w:rPr>
+          <w:rFonts w:hint="eastAsia"/>
+          <w:sz w:val="28"/>
+          <w:szCs w:val="28"/>
+        </w:rPr>
+        <w:t>。</w:t>
       </w:r>
     </w:p>
     <w:p>
       <w:pPr>
         <w:numPr>
           <w:ilvl w:val="0"/>
-          <w:numId w:val="2"/>
+          <w:numId w:val="4"/>
         </w:numPr>
         <w:rPr>
           <w:rFonts w:hint="eastAsia"/>
@@ -1422,14 +1922,14 @@
           <w:szCs w:val="28"/>
           <w:lang w:eastAsia="zh-CN"/>
         </w:rPr>
-        <w:t>修改车辆价格数据库信息</w:t>
+        <w:t>门店经理可修改车型价格数据库信息来更新车辆价格。</w:t>
       </w:r>
     </w:p>
     <w:p>
       <w:pPr>
         <w:numPr>
           <w:ilvl w:val="0"/>
-          <w:numId w:val="2"/>
+          <w:numId w:val="4"/>
         </w:numPr>
         <w:rPr>
           <w:rFonts w:hint="eastAsia"/>
@@ -1469,14 +1969,14 @@
           <w:szCs w:val="28"/>
           <w:lang w:val="en-US" w:eastAsia="zh-CN"/>
         </w:rPr>
-        <w:t>向车辆信息数据库中增加或删除记录</w:t>
+        <w:t>门店经理向车辆信息数据库中增加或删除车辆记录来表示新车入库或车辆的报废。</w:t>
       </w:r>
     </w:p>
     <w:p>
       <w:pPr>
         <w:numPr>
           <w:ilvl w:val="0"/>
-          <w:numId w:val="2"/>
+          <w:numId w:val="4"/>
         </w:numPr>
         <w:rPr>
           <w:rFonts w:hint="eastAsia"/>
@@ -1516,7 +2016,7 @@
           <w:szCs w:val="28"/>
           <w:lang w:val="en-US" w:eastAsia="zh-CN"/>
         </w:rPr>
-        <w:t>修改用户或职工数据库中的自己的基本信息</w:t>
+        <w:t>使用该系统的用户可随时修改自己的基本信息，例如联系方式、密码等。</w:t>
       </w:r>
     </w:p>
     <w:p>
@@ -1532,38 +2032,521 @@
           <w:lang w:val="en-US" w:eastAsia="zh-CN"/>
         </w:rPr>
       </w:pPr>
-      <w:r>
-        <w:rPr>
-          <w:rFonts w:hint="eastAsia"/>
-          <w:sz w:val="28"/>
-          <w:szCs w:val="28"/>
-          <w:lang w:val="en-US" w:eastAsia="zh-CN"/>
-        </w:rPr>
-        <w:t>8、评价</w:t>
-      </w:r>
-    </w:p>
-    <w:p>
-      <w:pPr>
-        <w:numPr>
-          <w:ilvl w:val="0"/>
-          <w:numId w:val="0"/>
-        </w:numPr>
-        <w:rPr>
-          <w:rFonts w:hint="eastAsia"/>
-          <w:sz w:val="28"/>
-          <w:szCs w:val="28"/>
-          <w:lang w:val="en-US" w:eastAsia="zh-CN"/>
-        </w:rPr>
-      </w:pPr>
-      <w:r>
-        <w:rPr>
-          <w:rFonts w:hint="eastAsia"/>
-          <w:sz w:val="28"/>
-          <w:szCs w:val="28"/>
-          <w:lang w:val="en-US" w:eastAsia="zh-CN"/>
-        </w:rPr>
-        <w:t>完成一次订单后，对此订单进行评价</w:t>
-      </w:r>
+    </w:p>
+    <w:p>
+      <w:pPr>
+        <w:rPr>
+          <w:rFonts w:hint="eastAsia"/>
+          <w:b/>
+          <w:bCs/>
+          <w:sz w:val="32"/>
+          <w:szCs w:val="32"/>
+        </w:rPr>
+      </w:pPr>
+      <w:r>
+        <w:rPr>
+          <w:rFonts w:hint="eastAsia"/>
+          <w:b/>
+          <w:bCs/>
+          <w:sz w:val="32"/>
+          <w:szCs w:val="32"/>
+          <w:lang w:eastAsia="zh-CN"/>
+        </w:rPr>
+        <w:t>四</w:t>
+      </w:r>
+      <w:r>
+        <w:rPr>
+          <w:rFonts w:hint="eastAsia"/>
+          <w:b/>
+          <w:bCs/>
+          <w:sz w:val="32"/>
+          <w:szCs w:val="32"/>
+        </w:rPr>
+        <w:t>、数据库</w:t>
+      </w:r>
+    </w:p>
+    <w:p>
+      <w:pPr>
+        <w:rPr>
+          <w:rFonts w:hint="eastAsia"/>
+          <w:sz w:val="28"/>
+          <w:szCs w:val="28"/>
+          <w:lang w:val="en-US" w:eastAsia="zh-CN"/>
+        </w:rPr>
+      </w:pPr>
+      <w:r>
+        <w:rPr>
+          <w:rFonts w:hint="eastAsia"/>
+          <w:sz w:val="28"/>
+          <w:szCs w:val="28"/>
+          <w:lang w:val="en-US" w:eastAsia="zh-CN"/>
+        </w:rPr>
+        <w:t>我组所设计的E-R图如下：</w:t>
+      </w:r>
+    </w:p>
+    <w:p>
+      <w:pPr>
+        <w:rPr>
+          <w:rFonts w:hint="eastAsia"/>
+          <w:sz w:val="28"/>
+          <w:szCs w:val="28"/>
+          <w:lang w:val="en-US" w:eastAsia="zh-CN"/>
+        </w:rPr>
+      </w:pPr>
+    </w:p>
+    <w:p>
+      <w:pPr>
+        <w:rPr>
+          <w:rFonts w:hint="eastAsia"/>
+          <w:sz w:val="28"/>
+          <w:szCs w:val="28"/>
+          <w:lang w:val="en-US" w:eastAsia="zh-CN"/>
+        </w:rPr>
+      </w:pPr>
+      <w:r>
+        <w:rPr>
+          <w:rFonts w:hint="eastAsia"/>
+          <w:sz w:val="28"/>
+          <w:szCs w:val="28"/>
+          <w:lang w:val="en-US" w:eastAsia="zh-CN"/>
+        </w:rPr>
+        <w:drawing>
+          <wp:anchor distT="0" distB="0" distL="114300" distR="114300" simplePos="0" relativeHeight="251658240" behindDoc="0" locked="0" layoutInCell="1" allowOverlap="1">
+            <wp:simplePos x="0" y="0"/>
+            <wp:positionH relativeFrom="column">
+              <wp:posOffset>-356235</wp:posOffset>
+            </wp:positionH>
+            <wp:positionV relativeFrom="paragraph">
+              <wp:posOffset>-623570</wp:posOffset>
+            </wp:positionV>
+            <wp:extent cx="6590030" cy="6090285"/>
+            <wp:effectExtent l="0" t="0" r="1270" b="5715"/>
+            <wp:wrapNone/>
+            <wp:docPr id="1" name="图片 1" descr="E-R图"/>
+            <wp:cNvGraphicFramePr>
+              <a:graphicFrameLocks xmlns:a="http://schemas.openxmlformats.org/drawingml/2006/main" noChangeAspect="1"/>
+            </wp:cNvGraphicFramePr>
+            <a:graphic xmlns:a="http://schemas.openxmlformats.org/drawingml/2006/main">
+              <a:graphicData uri="http://schemas.openxmlformats.org/drawingml/2006/picture">
+                <pic:pic xmlns:pic="http://schemas.openxmlformats.org/drawingml/2006/picture">
+                  <pic:nvPicPr>
+                    <pic:cNvPr id="1" name="图片 1" descr="E-R图"/>
+                    <pic:cNvPicPr>
+                      <a:picLocks noChangeAspect="1"/>
+                    </pic:cNvPicPr>
+                  </pic:nvPicPr>
+                  <pic:blipFill>
+                    <a:blip r:embed="rId6"/>
+                    <a:stretch>
+                      <a:fillRect/>
+                    </a:stretch>
+                  </pic:blipFill>
+                  <pic:spPr>
+                    <a:xfrm>
+                      <a:off x="0" y="0"/>
+                      <a:ext cx="6590030" cy="6090285"/>
+                    </a:xfrm>
+                    <a:prstGeom prst="rect">
+                      <a:avLst/>
+                    </a:prstGeom>
+                  </pic:spPr>
+                </pic:pic>
+              </a:graphicData>
+            </a:graphic>
+          </wp:anchor>
+        </w:drawing>
+      </w:r>
+    </w:p>
+    <w:p>
+      <w:pPr>
+        <w:rPr>
+          <w:rFonts w:hint="eastAsia"/>
+          <w:sz w:val="28"/>
+          <w:szCs w:val="28"/>
+          <w:lang w:val="en-US" w:eastAsia="zh-CN"/>
+        </w:rPr>
+      </w:pPr>
+    </w:p>
+    <w:p>
+      <w:pPr>
+        <w:rPr>
+          <w:rFonts w:hint="eastAsia"/>
+          <w:sz w:val="28"/>
+          <w:szCs w:val="28"/>
+          <w:lang w:val="en-US" w:eastAsia="zh-CN"/>
+        </w:rPr>
+      </w:pPr>
+    </w:p>
+    <w:p>
+      <w:pPr>
+        <w:rPr>
+          <w:rFonts w:hint="eastAsia"/>
+          <w:sz w:val="28"/>
+          <w:szCs w:val="28"/>
+          <w:lang w:val="en-US" w:eastAsia="zh-CN"/>
+        </w:rPr>
+      </w:pPr>
+    </w:p>
+    <w:p>
+      <w:pPr>
+        <w:rPr>
+          <w:rFonts w:hint="eastAsia"/>
+          <w:sz w:val="28"/>
+          <w:szCs w:val="28"/>
+          <w:lang w:val="en-US" w:eastAsia="zh-CN"/>
+        </w:rPr>
+      </w:pPr>
+    </w:p>
+    <w:p>
+      <w:pPr>
+        <w:rPr>
+          <w:rFonts w:hint="eastAsia"/>
+          <w:sz w:val="28"/>
+          <w:szCs w:val="28"/>
+          <w:lang w:val="en-US" w:eastAsia="zh-CN"/>
+        </w:rPr>
+      </w:pPr>
+    </w:p>
+    <w:p>
+      <w:pPr>
+        <w:rPr>
+          <w:rFonts w:hint="eastAsia"/>
+          <w:sz w:val="28"/>
+          <w:szCs w:val="28"/>
+          <w:lang w:val="en-US" w:eastAsia="zh-CN"/>
+        </w:rPr>
+      </w:pPr>
+    </w:p>
+    <w:p>
+      <w:pPr>
+        <w:rPr>
+          <w:rFonts w:hint="eastAsia"/>
+          <w:sz w:val="28"/>
+          <w:szCs w:val="28"/>
+          <w:lang w:val="en-US" w:eastAsia="zh-CN"/>
+        </w:rPr>
+      </w:pPr>
+    </w:p>
+    <w:p>
+      <w:pPr>
+        <w:rPr>
+          <w:rFonts w:hint="eastAsia"/>
+          <w:sz w:val="28"/>
+          <w:szCs w:val="28"/>
+          <w:lang w:val="en-US" w:eastAsia="zh-CN"/>
+        </w:rPr>
+      </w:pPr>
+    </w:p>
+    <w:p>
+      <w:pPr>
+        <w:rPr>
+          <w:rFonts w:hint="eastAsia"/>
+          <w:sz w:val="28"/>
+          <w:szCs w:val="28"/>
+          <w:lang w:val="en-US" w:eastAsia="zh-CN"/>
+        </w:rPr>
+      </w:pPr>
+    </w:p>
+    <w:p>
+      <w:pPr>
+        <w:rPr>
+          <w:rFonts w:hint="eastAsia"/>
+          <w:sz w:val="28"/>
+          <w:szCs w:val="28"/>
+          <w:lang w:val="en-US" w:eastAsia="zh-CN"/>
+        </w:rPr>
+      </w:pPr>
+    </w:p>
+    <w:p>
+      <w:pPr>
+        <w:rPr>
+          <w:rFonts w:hint="eastAsia"/>
+          <w:sz w:val="28"/>
+          <w:szCs w:val="28"/>
+          <w:lang w:val="en-US" w:eastAsia="zh-CN"/>
+        </w:rPr>
+      </w:pPr>
+    </w:p>
+    <w:p>
+      <w:pPr>
+        <w:rPr>
+          <w:rFonts w:hint="eastAsia"/>
+          <w:sz w:val="28"/>
+          <w:szCs w:val="28"/>
+          <w:lang w:val="en-US" w:eastAsia="zh-CN"/>
+        </w:rPr>
+      </w:pPr>
+    </w:p>
+    <w:p>
+      <w:pPr>
+        <w:rPr>
+          <w:rFonts w:hint="eastAsia"/>
+          <w:sz w:val="28"/>
+          <w:szCs w:val="28"/>
+          <w:lang w:val="en-US" w:eastAsia="zh-CN"/>
+        </w:rPr>
+      </w:pPr>
+    </w:p>
+    <w:p>
+      <w:pPr>
+        <w:rPr>
+          <w:rFonts w:hint="eastAsia"/>
+          <w:sz w:val="28"/>
+          <w:szCs w:val="28"/>
+          <w:lang w:eastAsia="zh-CN"/>
+        </w:rPr>
+      </w:pPr>
+      <w:r>
+        <w:rPr>
+          <w:rFonts w:hint="eastAsia"/>
+          <w:sz w:val="28"/>
+          <w:szCs w:val="28"/>
+          <w:lang w:eastAsia="zh-CN"/>
+        </w:rPr>
+        <w:t>我们所设计的数据库中主要包含以下这些表（括号内为该表的主码）：</w:t>
+      </w:r>
+    </w:p>
+    <w:p>
+      <w:pPr>
+        <w:ind w:firstLine="560" w:firstLineChars="200"/>
+        <w:rPr>
+          <w:rFonts w:hint="eastAsia"/>
+          <w:sz w:val="28"/>
+          <w:szCs w:val="28"/>
+          <w:lang w:eastAsia="zh-CN"/>
+        </w:rPr>
+      </w:pPr>
+      <w:r>
+        <w:rPr>
+          <w:rFonts w:hint="eastAsia"/>
+          <w:sz w:val="28"/>
+          <w:szCs w:val="28"/>
+        </w:rPr>
+        <w:t>车辆信息</w:t>
+      </w:r>
+      <w:r>
+        <w:rPr>
+          <w:rFonts w:hint="eastAsia"/>
+          <w:sz w:val="28"/>
+          <w:szCs w:val="28"/>
+          <w:lang w:eastAsia="zh-CN"/>
+        </w:rPr>
+        <w:t>表（车辆编号）</w:t>
+      </w:r>
+    </w:p>
+    <w:p>
+      <w:pPr>
+        <w:ind w:firstLine="560" w:firstLineChars="200"/>
+        <w:rPr>
+          <w:rFonts w:hint="eastAsia"/>
+          <w:sz w:val="28"/>
+          <w:szCs w:val="28"/>
+        </w:rPr>
+      </w:pPr>
+      <w:r>
+        <w:rPr>
+          <w:rFonts w:hint="eastAsia"/>
+          <w:sz w:val="28"/>
+          <w:szCs w:val="28"/>
+          <w:lang w:val="en-US" w:eastAsia="zh-CN"/>
+        </w:rPr>
+        <w:t>车型</w:t>
+      </w:r>
+      <w:r>
+        <w:rPr>
+          <w:rFonts w:hint="eastAsia"/>
+          <w:sz w:val="28"/>
+          <w:szCs w:val="28"/>
+        </w:rPr>
+        <w:t>表</w:t>
+      </w:r>
+      <w:r>
+        <w:rPr>
+          <w:rFonts w:hint="eastAsia"/>
+          <w:sz w:val="28"/>
+          <w:szCs w:val="28"/>
+          <w:lang w:eastAsia="zh-CN"/>
+        </w:rPr>
+        <w:t>（车型编号）</w:t>
+      </w:r>
+    </w:p>
+    <w:p>
+      <w:pPr>
+        <w:ind w:firstLine="560" w:firstLineChars="200"/>
+        <w:rPr>
+          <w:rFonts w:hint="eastAsia"/>
+          <w:sz w:val="28"/>
+          <w:szCs w:val="28"/>
+        </w:rPr>
+      </w:pPr>
+      <w:r>
+        <w:rPr>
+          <w:rFonts w:hint="eastAsia"/>
+          <w:sz w:val="28"/>
+          <w:szCs w:val="28"/>
+        </w:rPr>
+        <w:t>职工信息</w:t>
+      </w:r>
+      <w:r>
+        <w:rPr>
+          <w:rFonts w:hint="eastAsia"/>
+          <w:sz w:val="28"/>
+          <w:szCs w:val="28"/>
+          <w:lang w:eastAsia="zh-CN"/>
+        </w:rPr>
+        <w:t>表（职工号）</w:t>
+      </w:r>
+    </w:p>
+    <w:p>
+      <w:pPr>
+        <w:ind w:firstLine="560" w:firstLineChars="200"/>
+        <w:rPr>
+          <w:rFonts w:hint="eastAsia"/>
+          <w:sz w:val="28"/>
+          <w:szCs w:val="28"/>
+        </w:rPr>
+      </w:pPr>
+      <w:r>
+        <w:rPr>
+          <w:rFonts w:hint="eastAsia"/>
+          <w:sz w:val="28"/>
+          <w:szCs w:val="28"/>
+        </w:rPr>
+        <w:t>门店信息</w:t>
+      </w:r>
+      <w:r>
+        <w:rPr>
+          <w:rFonts w:hint="eastAsia"/>
+          <w:sz w:val="28"/>
+          <w:szCs w:val="28"/>
+          <w:lang w:eastAsia="zh-CN"/>
+        </w:rPr>
+        <w:t>表（门店</w:t>
+      </w:r>
+      <w:r>
+        <w:rPr>
+          <w:rFonts w:hint="eastAsia"/>
+          <w:sz w:val="28"/>
+          <w:szCs w:val="28"/>
+          <w:lang w:val="en-US" w:eastAsia="zh-CN"/>
+        </w:rPr>
+        <w:t>ID</w:t>
+      </w:r>
+      <w:r>
+        <w:rPr>
+          <w:rFonts w:hint="eastAsia"/>
+          <w:sz w:val="28"/>
+          <w:szCs w:val="28"/>
+          <w:lang w:eastAsia="zh-CN"/>
+        </w:rPr>
+        <w:t>）</w:t>
+      </w:r>
+    </w:p>
+    <w:p>
+      <w:pPr>
+        <w:ind w:firstLine="560" w:firstLineChars="200"/>
+        <w:rPr>
+          <w:rFonts w:hint="eastAsia"/>
+          <w:sz w:val="28"/>
+          <w:szCs w:val="28"/>
+          <w:lang w:eastAsia="zh-CN"/>
+        </w:rPr>
+      </w:pPr>
+      <w:r>
+        <w:rPr>
+          <w:rFonts w:hint="eastAsia"/>
+          <w:sz w:val="28"/>
+          <w:szCs w:val="28"/>
+        </w:rPr>
+        <w:t>订单信息</w:t>
+      </w:r>
+      <w:r>
+        <w:rPr>
+          <w:rFonts w:hint="eastAsia"/>
+          <w:sz w:val="28"/>
+          <w:szCs w:val="28"/>
+          <w:lang w:eastAsia="zh-CN"/>
+        </w:rPr>
+        <w:t>表（订单号）</w:t>
+      </w:r>
+    </w:p>
+    <w:p>
+      <w:pPr>
+        <w:ind w:firstLine="560" w:firstLineChars="200"/>
+        <w:rPr>
+          <w:rFonts w:hint="eastAsia"/>
+          <w:sz w:val="28"/>
+          <w:szCs w:val="28"/>
+          <w:lang w:eastAsia="zh-CN"/>
+        </w:rPr>
+      </w:pPr>
+      <w:r>
+        <w:rPr>
+          <w:rFonts w:hint="eastAsia"/>
+          <w:sz w:val="28"/>
+          <w:szCs w:val="28"/>
+          <w:lang w:eastAsia="zh-CN"/>
+        </w:rPr>
+        <w:t>续租信息表（续租信息</w:t>
+      </w:r>
+      <w:r>
+        <w:rPr>
+          <w:rFonts w:hint="eastAsia"/>
+          <w:sz w:val="28"/>
+          <w:szCs w:val="28"/>
+          <w:lang w:val="en-US" w:eastAsia="zh-CN"/>
+        </w:rPr>
+        <w:t>ID</w:t>
+      </w:r>
+      <w:r>
+        <w:rPr>
+          <w:rFonts w:hint="eastAsia"/>
+          <w:sz w:val="28"/>
+          <w:szCs w:val="28"/>
+          <w:lang w:eastAsia="zh-CN"/>
+        </w:rPr>
+        <w:t>）</w:t>
+      </w:r>
+    </w:p>
+    <w:p>
+      <w:pPr>
+        <w:ind w:firstLine="560" w:firstLineChars="200"/>
+        <w:rPr>
+          <w:rFonts w:hint="eastAsia"/>
+          <w:sz w:val="28"/>
+          <w:szCs w:val="28"/>
+          <w:lang w:val="en-US" w:eastAsia="zh-CN"/>
+        </w:rPr>
+      </w:pPr>
+      <w:r>
+        <w:rPr>
+          <w:rFonts w:hint="eastAsia"/>
+          <w:sz w:val="28"/>
+          <w:szCs w:val="28"/>
+          <w:lang w:eastAsia="zh-CN"/>
+        </w:rPr>
+        <w:t>违章信息表（续租信息</w:t>
+      </w:r>
+      <w:r>
+        <w:rPr>
+          <w:rFonts w:hint="eastAsia"/>
+          <w:sz w:val="28"/>
+          <w:szCs w:val="28"/>
+          <w:lang w:val="en-US" w:eastAsia="zh-CN"/>
+        </w:rPr>
+        <w:t>ID</w:t>
+      </w:r>
+      <w:r>
+        <w:rPr>
+          <w:rFonts w:hint="eastAsia"/>
+          <w:sz w:val="28"/>
+          <w:szCs w:val="28"/>
+          <w:lang w:eastAsia="zh-CN"/>
+        </w:rPr>
+        <w:t>）</w:t>
+      </w:r>
+      <w:bookmarkStart w:id="0" w:name="_GoBack"/>
+      <w:bookmarkEnd w:id="0"/>
     </w:p>
     <w:sectPr>
       <w:pgSz w:w="11906" w:h="16838"/>
@@ -1601,10 +2584,40 @@
       <w:lvlJc w:val="left"/>
     </w:lvl>
   </w:abstractNum>
+  <w:abstractNum w:abstractNumId="2">
+    <w:nsid w:val="5949E4F1"/>
+    <w:multiLevelType w:val="singleLevel"/>
+    <w:tmpl w:val="5949E4F1"/>
+    <w:lvl w:ilvl="0" w:tentative="0">
+      <w:start w:val="1"/>
+      <w:numFmt w:val="decimal"/>
+      <w:suff w:val="nothing"/>
+      <w:lvlText w:val="（%1）"/>
+      <w:lvlJc w:val="left"/>
+    </w:lvl>
+  </w:abstractNum>
+  <w:abstractNum w:abstractNumId="3">
+    <w:nsid w:val="5949EBF1"/>
+    <w:multiLevelType w:val="singleLevel"/>
+    <w:tmpl w:val="5949EBF1"/>
+    <w:lvl w:ilvl="0" w:tentative="0">
+      <w:start w:val="8"/>
+      <w:numFmt w:val="decimal"/>
+      <w:suff w:val="nothing"/>
+      <w:lvlText w:val="%1、"/>
+      <w:lvlJc w:val="left"/>
+    </w:lvl>
+  </w:abstractNum>
   <w:num w:numId="1">
     <w:abstractNumId w:val="1"/>
   </w:num>
   <w:num w:numId="2">
+    <w:abstractNumId w:val="3"/>
+  </w:num>
+  <w:num w:numId="3">
+    <w:abstractNumId w:val="2"/>
+  </w:num>
+  <w:num w:numId="4">
     <w:abstractNumId w:val="0"/>
   </w:num>
 </w:numbering>
@@ -1685,7 +2698,7 @@
     <w:lsdException w:qFormat="1" w:unhideWhenUsed="0" w:uiPriority="10" w:semiHidden="0" w:name="Title"/>
     <w:lsdException w:uiPriority="99" w:name="Closing"/>
     <w:lsdException w:uiPriority="99" w:name="Signature"/>
-    <w:lsdException w:uiPriority="1" w:semiHidden="0" w:name="Default Paragraph Font"/>
+    <w:lsdException w:qFormat="1" w:uiPriority="1" w:semiHidden="0" w:name="Default Paragraph Font"/>
     <w:lsdException w:uiPriority="99" w:name="Body Text"/>
     <w:lsdException w:uiPriority="99" w:name="Body Text Indent"/>
     <w:lsdException w:uiPriority="99" w:name="List Continue"/>
@@ -1723,7 +2736,7 @@
     <w:lsdException w:uiPriority="99" w:name="HTML Sample"/>
     <w:lsdException w:uiPriority="99" w:name="HTML Typewriter"/>
     <w:lsdException w:uiPriority="99" w:name="HTML Variable"/>
-    <w:lsdException w:uiPriority="99" w:semiHidden="0" w:name="Normal Table"/>
+    <w:lsdException w:qFormat="1" w:uiPriority="99" w:semiHidden="0" w:name="Normal Table"/>
     <w:lsdException w:uiPriority="99" w:name="annotation subject"/>
     <w:lsdException w:uiPriority="99" w:name="Table Simple 1"/>
     <w:lsdException w:uiPriority="99" w:name="Table Simple 2"/>
@@ -1888,11 +2901,13 @@
   <w:style w:type="character" w:default="1" w:styleId="2">
     <w:name w:val="Default Paragraph Font"/>
     <w:unhideWhenUsed/>
+    <w:qFormat/>
     <w:uiPriority w:val="1"/>
   </w:style>
   <w:style w:type="table" w:default="1" w:styleId="3">
     <w:name w:val="Normal Table"/>
     <w:unhideWhenUsed/>
+    <w:qFormat/>
     <w:uiPriority w:val="99"/>
     <w:tblPr>
       <w:tblLayout w:type="fixed"/>

--- a/需求分析.docx
+++ b/需求分析.docx
@@ -262,8 +262,8 @@
           <w:rFonts w:hint="eastAsia"/>
           <w:b/>
           <w:bCs/>
-          <w:sz w:val="32"/>
-          <w:szCs w:val="32"/>
+          <w:sz w:val="28"/>
+          <w:szCs w:val="28"/>
         </w:rPr>
       </w:pPr>
       <w:r>
@@ -271,8 +271,8 @@
           <w:rFonts w:hint="eastAsia"/>
           <w:b/>
           <w:bCs/>
-          <w:sz w:val="32"/>
-          <w:szCs w:val="32"/>
+          <w:sz w:val="28"/>
+          <w:szCs w:val="28"/>
         </w:rPr>
         <w:t>一、用户分类</w:t>
       </w:r>
@@ -281,7 +281,7 @@
       <w:tblPr>
         <w:tblStyle w:val="4"/>
         <w:tblpPr w:leftFromText="180" w:rightFromText="180" w:vertAnchor="text" w:horzAnchor="margin" w:tblpX="108" w:tblpY="305"/>
-        <w:tblW w:w="8300" w:type="dxa"/>
+        <w:tblW w:w="8160" w:type="dxa"/>
         <w:tblInd w:w="0" w:type="dxa"/>
         <w:tblBorders>
           <w:top w:val="single" w:color="auto" w:sz="4" w:space="0"/>
@@ -300,8 +300,8 @@
         </w:tblCellMar>
       </w:tblPr>
       <w:tblGrid>
-        <w:gridCol w:w="2205"/>
-        <w:gridCol w:w="6095"/>
+        <w:gridCol w:w="2168"/>
+        <w:gridCol w:w="5992"/>
       </w:tblGrid>
       <w:tr>
         <w:tblPrEx>
@@ -322,11 +322,12 @@
           </w:tblCellMar>
         </w:tblPrEx>
         <w:trPr>
-          <w:trHeight w:val="574" w:hRule="atLeast"/>
+          <w:trHeight w:val="496" w:hRule="atLeast"/>
         </w:trPr>
         <w:tc>
           <w:tcPr>
-            <w:tcW w:w="2205" w:type="dxa"/>
+            <w:tcW w:w="2168" w:type="dxa"/>
+            <w:vAlign w:val="center"/>
           </w:tcPr>
           <w:p>
             <w:pPr>
@@ -335,8 +336,8 @@
                 <w:rFonts w:hint="eastAsia"/>
                 <w:b/>
                 <w:bCs/>
-                <w:sz w:val="28"/>
-                <w:szCs w:val="28"/>
+                <w:sz w:val="24"/>
+                <w:szCs w:val="24"/>
               </w:rPr>
             </w:pPr>
             <w:r>
@@ -344,8 +345,8 @@
                 <w:rFonts w:hint="eastAsia"/>
                 <w:b/>
                 <w:bCs/>
-                <w:sz w:val="28"/>
-                <w:szCs w:val="28"/>
+                <w:sz w:val="24"/>
+                <w:szCs w:val="24"/>
               </w:rPr>
               <w:t>角色</w:t>
             </w:r>
@@ -353,7 +354,8 @@
         </w:tc>
         <w:tc>
           <w:tcPr>
-            <w:tcW w:w="6095" w:type="dxa"/>
+            <w:tcW w:w="5992" w:type="dxa"/>
+            <w:vAlign w:val="center"/>
           </w:tcPr>
           <w:p>
             <w:pPr>
@@ -362,8 +364,8 @@
                 <w:rFonts w:hint="eastAsia"/>
                 <w:b/>
                 <w:bCs/>
-                <w:sz w:val="28"/>
-                <w:szCs w:val="28"/>
+                <w:sz w:val="24"/>
+                <w:szCs w:val="24"/>
               </w:rPr>
             </w:pPr>
             <w:r>
@@ -371,8 +373,8 @@
                 <w:rFonts w:hint="eastAsia"/>
                 <w:b/>
                 <w:bCs/>
-                <w:sz w:val="28"/>
-                <w:szCs w:val="28"/>
+                <w:sz w:val="24"/>
+                <w:szCs w:val="24"/>
               </w:rPr>
               <w:t>功能</w:t>
             </w:r>
@@ -398,26 +400,27 @@
           </w:tblCellMar>
         </w:tblPrEx>
         <w:trPr>
-          <w:trHeight w:val="574" w:hRule="atLeast"/>
+          <w:trHeight w:val="496" w:hRule="atLeast"/>
         </w:trPr>
         <w:tc>
           <w:tcPr>
-            <w:tcW w:w="2205" w:type="dxa"/>
+            <w:tcW w:w="2168" w:type="dxa"/>
+            <w:vAlign w:val="center"/>
           </w:tcPr>
           <w:p>
             <w:pPr>
               <w:jc w:val="center"/>
               <w:rPr>
                 <w:rFonts w:hint="eastAsia"/>
-                <w:sz w:val="28"/>
-                <w:szCs w:val="28"/>
+                <w:sz w:val="24"/>
+                <w:szCs w:val="24"/>
               </w:rPr>
             </w:pPr>
             <w:r>
               <w:rPr>
                 <w:rFonts w:hint="eastAsia"/>
-                <w:sz w:val="28"/>
-                <w:szCs w:val="28"/>
+                <w:sz w:val="24"/>
+                <w:szCs w:val="24"/>
               </w:rPr>
               <w:t>普通职工</w:t>
             </w:r>
@@ -425,22 +428,23 @@
         </w:tc>
         <w:tc>
           <w:tcPr>
-            <w:tcW w:w="6095" w:type="dxa"/>
+            <w:tcW w:w="5992" w:type="dxa"/>
+            <w:vAlign w:val="center"/>
           </w:tcPr>
           <w:p>
             <w:pPr>
-              <w:jc w:val="left"/>
+              <w:jc w:val="center"/>
               <w:rPr>
                 <w:rFonts w:hint="eastAsia"/>
-                <w:sz w:val="28"/>
-                <w:szCs w:val="28"/>
+                <w:sz w:val="24"/>
+                <w:szCs w:val="24"/>
               </w:rPr>
             </w:pPr>
             <w:r>
               <w:rPr>
                 <w:rFonts w:hint="eastAsia"/>
-                <w:sz w:val="28"/>
-                <w:szCs w:val="28"/>
+                <w:sz w:val="24"/>
+                <w:szCs w:val="24"/>
                 <w:lang w:eastAsia="zh-CN"/>
               </w:rPr>
               <w:t>出</w:t>
@@ -448,16 +452,16 @@
             <w:r>
               <w:rPr>
                 <w:rFonts w:hint="eastAsia"/>
-                <w:sz w:val="28"/>
-                <w:szCs w:val="28"/>
+                <w:sz w:val="24"/>
+                <w:szCs w:val="24"/>
               </w:rPr>
               <w:t>租车</w:t>
             </w:r>
             <w:r>
               <w:rPr>
                 <w:rFonts w:hint="eastAsia"/>
-                <w:sz w:val="28"/>
-                <w:szCs w:val="28"/>
+                <w:sz w:val="24"/>
+                <w:szCs w:val="24"/>
                 <w:lang w:eastAsia="zh-CN"/>
               </w:rPr>
               <w:t>辆</w:t>
@@ -465,16 +469,16 @@
             <w:r>
               <w:rPr>
                 <w:rFonts w:hint="eastAsia"/>
-                <w:sz w:val="28"/>
-                <w:szCs w:val="28"/>
+                <w:sz w:val="24"/>
+                <w:szCs w:val="24"/>
               </w:rPr>
               <w:t>、订单管理</w:t>
             </w:r>
             <w:r>
               <w:rPr>
                 <w:rFonts w:hint="eastAsia"/>
-                <w:sz w:val="28"/>
-                <w:szCs w:val="28"/>
+                <w:sz w:val="24"/>
+                <w:szCs w:val="24"/>
                 <w:lang w:eastAsia="zh-CN"/>
               </w:rPr>
               <w:t>、个人账户管理</w:t>
@@ -501,26 +505,27 @@
           </w:tblCellMar>
         </w:tblPrEx>
         <w:trPr>
-          <w:trHeight w:val="574" w:hRule="atLeast"/>
+          <w:trHeight w:val="496" w:hRule="atLeast"/>
         </w:trPr>
         <w:tc>
           <w:tcPr>
-            <w:tcW w:w="2205" w:type="dxa"/>
+            <w:tcW w:w="2168" w:type="dxa"/>
+            <w:vAlign w:val="center"/>
           </w:tcPr>
           <w:p>
             <w:pPr>
               <w:jc w:val="center"/>
               <w:rPr>
                 <w:rFonts w:hint="eastAsia"/>
-                <w:sz w:val="28"/>
-                <w:szCs w:val="28"/>
+                <w:sz w:val="24"/>
+                <w:szCs w:val="24"/>
               </w:rPr>
             </w:pPr>
             <w:r>
               <w:rPr>
                 <w:rFonts w:hint="eastAsia"/>
-                <w:sz w:val="28"/>
-                <w:szCs w:val="28"/>
+                <w:sz w:val="24"/>
+                <w:szCs w:val="24"/>
               </w:rPr>
               <w:t>财务员</w:t>
             </w:r>
@@ -528,30 +533,31 @@
         </w:tc>
         <w:tc>
           <w:tcPr>
-            <w:tcW w:w="6095" w:type="dxa"/>
+            <w:tcW w:w="5992" w:type="dxa"/>
+            <w:vAlign w:val="center"/>
           </w:tcPr>
           <w:p>
             <w:pPr>
-              <w:jc w:val="left"/>
+              <w:jc w:val="center"/>
               <w:rPr>
                 <w:rFonts w:hint="eastAsia"/>
-                <w:sz w:val="28"/>
-                <w:szCs w:val="28"/>
+                <w:sz w:val="24"/>
+                <w:szCs w:val="24"/>
               </w:rPr>
             </w:pPr>
             <w:r>
               <w:rPr>
                 <w:rFonts w:hint="eastAsia"/>
-                <w:sz w:val="28"/>
-                <w:szCs w:val="28"/>
+                <w:sz w:val="24"/>
+                <w:szCs w:val="24"/>
               </w:rPr>
               <w:t>统计营业情况</w:t>
             </w:r>
             <w:r>
               <w:rPr>
                 <w:rFonts w:hint="eastAsia"/>
-                <w:sz w:val="28"/>
-                <w:szCs w:val="28"/>
+                <w:sz w:val="24"/>
+                <w:szCs w:val="24"/>
                 <w:lang w:eastAsia="zh-CN"/>
               </w:rPr>
               <w:t>、个人账户管理</w:t>
@@ -578,11 +584,11 @@
           </w:tblCellMar>
         </w:tblPrEx>
         <w:trPr>
-          <w:trHeight w:val="1139" w:hRule="atLeast"/>
+          <w:trHeight w:val="958" w:hRule="atLeast"/>
         </w:trPr>
         <w:tc>
           <w:tcPr>
-            <w:tcW w:w="2205" w:type="dxa"/>
+            <w:tcW w:w="2168" w:type="dxa"/>
             <w:vAlign w:val="center"/>
           </w:tcPr>
           <w:p>
@@ -590,15 +596,15 @@
               <w:jc w:val="center"/>
               <w:rPr>
                 <w:rFonts w:hint="eastAsia"/>
-                <w:sz w:val="28"/>
-                <w:szCs w:val="28"/>
+                <w:sz w:val="24"/>
+                <w:szCs w:val="24"/>
               </w:rPr>
             </w:pPr>
             <w:r>
               <w:rPr>
                 <w:rFonts w:hint="eastAsia"/>
-                <w:sz w:val="28"/>
-                <w:szCs w:val="28"/>
+                <w:sz w:val="24"/>
+                <w:szCs w:val="24"/>
               </w:rPr>
               <w:t>门店经理</w:t>
             </w:r>
@@ -606,30 +612,31 @@
         </w:tc>
         <w:tc>
           <w:tcPr>
-            <w:tcW w:w="6095" w:type="dxa"/>
+            <w:tcW w:w="5992" w:type="dxa"/>
+            <w:vAlign w:val="center"/>
           </w:tcPr>
           <w:p>
             <w:pPr>
-              <w:jc w:val="left"/>
+              <w:jc w:val="center"/>
               <w:rPr>
                 <w:rFonts w:hint="eastAsia"/>
-                <w:sz w:val="28"/>
-                <w:szCs w:val="28"/>
+                <w:sz w:val="24"/>
+                <w:szCs w:val="24"/>
               </w:rPr>
             </w:pPr>
             <w:r>
               <w:rPr>
                 <w:rFonts w:hint="eastAsia"/>
-                <w:sz w:val="28"/>
-                <w:szCs w:val="28"/>
+                <w:sz w:val="24"/>
+                <w:szCs w:val="24"/>
               </w:rPr>
               <w:t>门店人员变更、车辆价格变更、新车入库、车辆送修、车辆的报废处理</w:t>
             </w:r>
             <w:r>
               <w:rPr>
                 <w:rFonts w:hint="eastAsia"/>
-                <w:sz w:val="28"/>
-                <w:szCs w:val="28"/>
+                <w:sz w:val="24"/>
+                <w:szCs w:val="24"/>
                 <w:lang w:eastAsia="zh-CN"/>
               </w:rPr>
               <w:t>、个人账户管理</w:t>
@@ -656,27 +663,28 @@
           </w:tblCellMar>
         </w:tblPrEx>
         <w:trPr>
-          <w:trHeight w:val="584" w:hRule="atLeast"/>
+          <w:trHeight w:val="533" w:hRule="atLeast"/>
         </w:trPr>
         <w:tc>
           <w:tcPr>
-            <w:tcW w:w="2205" w:type="dxa"/>
+            <w:tcW w:w="2168" w:type="dxa"/>
+            <w:vAlign w:val="center"/>
           </w:tcPr>
           <w:p>
             <w:pPr>
               <w:jc w:val="center"/>
               <w:rPr>
                 <w:rFonts w:hint="eastAsia" w:eastAsiaTheme="minorEastAsia"/>
-                <w:sz w:val="28"/>
-                <w:szCs w:val="28"/>
+                <w:sz w:val="24"/>
+                <w:szCs w:val="24"/>
                 <w:lang w:eastAsia="zh-CN"/>
               </w:rPr>
             </w:pPr>
             <w:r>
               <w:rPr>
                 <w:rFonts w:hint="eastAsia"/>
-                <w:sz w:val="28"/>
-                <w:szCs w:val="28"/>
+                <w:sz w:val="24"/>
+                <w:szCs w:val="24"/>
                 <w:lang w:eastAsia="zh-CN"/>
               </w:rPr>
               <w:t>人事部管理员</w:t>
@@ -685,23 +693,24 @@
         </w:tc>
         <w:tc>
           <w:tcPr>
-            <w:tcW w:w="6095" w:type="dxa"/>
+            <w:tcW w:w="5992" w:type="dxa"/>
+            <w:vAlign w:val="center"/>
           </w:tcPr>
           <w:p>
             <w:pPr>
-              <w:jc w:val="left"/>
+              <w:jc w:val="center"/>
               <w:rPr>
                 <w:rFonts w:hint="eastAsia" w:eastAsiaTheme="minorEastAsia"/>
-                <w:sz w:val="28"/>
-                <w:szCs w:val="28"/>
+                <w:sz w:val="24"/>
+                <w:szCs w:val="24"/>
                 <w:lang w:eastAsia="zh-CN"/>
               </w:rPr>
             </w:pPr>
             <w:r>
               <w:rPr>
                 <w:rFonts w:hint="eastAsia"/>
-                <w:sz w:val="28"/>
-                <w:szCs w:val="28"/>
+                <w:sz w:val="24"/>
+                <w:szCs w:val="24"/>
                 <w:lang w:eastAsia="zh-CN"/>
               </w:rPr>
               <w:t>管理公司人员信息</w:t>
@@ -714,63 +723,101 @@
       <w:pPr>
         <w:rPr>
           <w:rFonts w:hint="eastAsia"/>
+          <w:b/>
+          <w:bCs/>
+          <w:sz w:val="21"/>
+          <w:szCs w:val="21"/>
+        </w:rPr>
+      </w:pPr>
+    </w:p>
+    <w:p>
+      <w:pPr>
+        <w:rPr>
+          <w:rFonts w:hint="eastAsia"/>
+          <w:b/>
+          <w:bCs/>
           <w:sz w:val="28"/>
           <w:szCs w:val="28"/>
         </w:rPr>
       </w:pPr>
-    </w:p>
-    <w:p>
-      <w:pPr>
+      <w:r>
         <w:rPr>
           <w:rFonts w:hint="eastAsia"/>
           <w:b/>
           <w:bCs/>
-          <w:sz w:val="32"/>
-          <w:szCs w:val="32"/>
-        </w:rPr>
-      </w:pPr>
-      <w:r>
-        <w:rPr>
-          <w:rFonts w:hint="eastAsia"/>
-          <w:b/>
-          <w:bCs/>
-          <w:sz w:val="32"/>
-          <w:szCs w:val="32"/>
-        </w:rPr>
-        <w:t>二、信息</w:t>
-      </w:r>
-    </w:p>
-    <w:p>
-      <w:pPr>
-        <w:rPr>
-          <w:rFonts w:hint="eastAsia"/>
           <w:sz w:val="28"/>
           <w:szCs w:val="28"/>
         </w:rPr>
-      </w:pPr>
-      <w:r>
-        <w:rPr>
-          <w:rFonts w:hint="eastAsia"/>
-          <w:sz w:val="28"/>
-          <w:szCs w:val="28"/>
+        <w:t>二、信息</w:t>
+      </w:r>
+    </w:p>
+    <w:p>
+      <w:pPr>
+        <w:keepNext w:val="0"/>
+        <w:keepLines w:val="0"/>
+        <w:pageBreakBefore w:val="0"/>
+        <w:widowControl w:val="0"/>
+        <w:kinsoku/>
+        <w:wordWrap/>
+        <w:overflowPunct/>
+        <w:topLinePunct w:val="0"/>
+        <w:autoSpaceDE/>
+        <w:autoSpaceDN/>
+        <w:bidi w:val="0"/>
+        <w:adjustRightInd/>
+        <w:snapToGrid/>
+        <w:spacing w:line="360" w:lineRule="auto"/>
+        <w:ind w:left="0" w:leftChars="0" w:right="0" w:rightChars="0" w:firstLine="0" w:firstLineChars="0"/>
+        <w:jc w:val="both"/>
+        <w:textAlignment w:val="auto"/>
+        <w:outlineLvl w:val="9"/>
+        <w:rPr>
+          <w:rFonts w:hint="eastAsia"/>
+          <w:sz w:val="24"/>
+          <w:szCs w:val="24"/>
+        </w:rPr>
+      </w:pPr>
+      <w:r>
+        <w:rPr>
+          <w:rFonts w:hint="eastAsia"/>
+          <w:sz w:val="24"/>
+          <w:szCs w:val="24"/>
         </w:rPr>
         <w:t>1、车辆信息</w:t>
       </w:r>
     </w:p>
     <w:p>
       <w:pPr>
-        <w:rPr>
-          <w:rFonts w:hint="eastAsia"/>
-          <w:sz w:val="28"/>
-          <w:szCs w:val="28"/>
-          <w:lang w:eastAsia="zh-CN"/>
-        </w:rPr>
-      </w:pPr>
-      <w:r>
-        <w:rPr>
-          <w:rFonts w:hint="eastAsia"/>
-          <w:sz w:val="28"/>
-          <w:szCs w:val="28"/>
+        <w:keepNext w:val="0"/>
+        <w:keepLines w:val="0"/>
+        <w:pageBreakBefore w:val="0"/>
+        <w:widowControl w:val="0"/>
+        <w:kinsoku/>
+        <w:wordWrap/>
+        <w:overflowPunct/>
+        <w:topLinePunct w:val="0"/>
+        <w:autoSpaceDE/>
+        <w:autoSpaceDN/>
+        <w:bidi w:val="0"/>
+        <w:adjustRightInd/>
+        <w:snapToGrid/>
+        <w:spacing w:line="360" w:lineRule="auto"/>
+        <w:ind w:left="0" w:leftChars="0" w:right="0" w:rightChars="0" w:firstLine="0" w:firstLineChars="0"/>
+        <w:jc w:val="both"/>
+        <w:textAlignment w:val="auto"/>
+        <w:outlineLvl w:val="9"/>
+        <w:rPr>
+          <w:rFonts w:hint="eastAsia"/>
+          <w:sz w:val="24"/>
+          <w:szCs w:val="24"/>
+          <w:lang w:eastAsia="zh-CN"/>
+        </w:rPr>
+      </w:pPr>
+      <w:r>
+        <w:rPr>
+          <w:rFonts w:hint="eastAsia"/>
+          <w:sz w:val="24"/>
+          <w:szCs w:val="24"/>
           <w:lang w:eastAsia="zh-CN"/>
         </w:rPr>
         <w:t>车辆编号、</w:t>
@@ -778,16 +825,16 @@
       <w:r>
         <w:rPr>
           <w:rFonts w:hint="eastAsia"/>
-          <w:sz w:val="28"/>
-          <w:szCs w:val="28"/>
+          <w:sz w:val="24"/>
+          <w:szCs w:val="24"/>
         </w:rPr>
         <w:t>车牌号、购买日期、销售商、</w:t>
       </w:r>
       <w:r>
         <w:rPr>
           <w:rFonts w:hint="eastAsia"/>
-          <w:sz w:val="28"/>
-          <w:szCs w:val="28"/>
+          <w:sz w:val="24"/>
+          <w:szCs w:val="24"/>
           <w:lang w:eastAsia="zh-CN"/>
         </w:rPr>
         <w:t>添加时间、操作人员、状态</w:t>
@@ -795,25 +842,43 @@
     </w:p>
     <w:p>
       <w:pPr>
-        <w:rPr>
-          <w:rFonts w:hint="eastAsia"/>
-          <w:sz w:val="28"/>
-          <w:szCs w:val="28"/>
-        </w:rPr>
-      </w:pPr>
-      <w:r>
-        <w:rPr>
-          <w:rFonts w:hint="eastAsia"/>
-          <w:sz w:val="28"/>
-          <w:szCs w:val="28"/>
+        <w:keepNext w:val="0"/>
+        <w:keepLines w:val="0"/>
+        <w:pageBreakBefore w:val="0"/>
+        <w:widowControl w:val="0"/>
+        <w:kinsoku/>
+        <w:wordWrap/>
+        <w:overflowPunct/>
+        <w:topLinePunct w:val="0"/>
+        <w:autoSpaceDE/>
+        <w:autoSpaceDN/>
+        <w:bidi w:val="0"/>
+        <w:adjustRightInd/>
+        <w:snapToGrid/>
+        <w:spacing w:line="360" w:lineRule="auto"/>
+        <w:ind w:left="0" w:leftChars="0" w:right="0" w:rightChars="0" w:firstLine="0" w:firstLineChars="0"/>
+        <w:jc w:val="both"/>
+        <w:textAlignment w:val="auto"/>
+        <w:outlineLvl w:val="9"/>
+        <w:rPr>
+          <w:rFonts w:hint="eastAsia"/>
+          <w:sz w:val="24"/>
+          <w:szCs w:val="24"/>
+        </w:rPr>
+      </w:pPr>
+      <w:r>
+        <w:rPr>
+          <w:rFonts w:hint="eastAsia"/>
+          <w:sz w:val="24"/>
+          <w:szCs w:val="24"/>
         </w:rPr>
         <w:t>2、</w:t>
       </w:r>
       <w:r>
         <w:rPr>
           <w:rFonts w:hint="eastAsia"/>
-          <w:sz w:val="28"/>
-          <w:szCs w:val="28"/>
+          <w:sz w:val="24"/>
+          <w:szCs w:val="24"/>
           <w:lang w:eastAsia="zh-CN"/>
         </w:rPr>
         <w:t>车型信息</w:t>
@@ -821,17 +886,35 @@
     </w:p>
     <w:p>
       <w:pPr>
-        <w:rPr>
-          <w:rFonts w:hint="eastAsia"/>
-          <w:sz w:val="28"/>
-          <w:szCs w:val="28"/>
-        </w:rPr>
-      </w:pPr>
-      <w:r>
-        <w:rPr>
-          <w:rFonts w:hint="eastAsia"/>
-          <w:sz w:val="28"/>
-          <w:szCs w:val="28"/>
+        <w:keepNext w:val="0"/>
+        <w:keepLines w:val="0"/>
+        <w:pageBreakBefore w:val="0"/>
+        <w:widowControl w:val="0"/>
+        <w:kinsoku/>
+        <w:wordWrap/>
+        <w:overflowPunct/>
+        <w:topLinePunct w:val="0"/>
+        <w:autoSpaceDE/>
+        <w:autoSpaceDN/>
+        <w:bidi w:val="0"/>
+        <w:adjustRightInd/>
+        <w:snapToGrid/>
+        <w:spacing w:line="360" w:lineRule="auto"/>
+        <w:ind w:left="0" w:leftChars="0" w:right="0" w:rightChars="0" w:firstLine="0" w:firstLineChars="0"/>
+        <w:jc w:val="both"/>
+        <w:textAlignment w:val="auto"/>
+        <w:outlineLvl w:val="9"/>
+        <w:rPr>
+          <w:rFonts w:hint="eastAsia"/>
+          <w:sz w:val="24"/>
+          <w:szCs w:val="24"/>
+        </w:rPr>
+      </w:pPr>
+      <w:r>
+        <w:rPr>
+          <w:rFonts w:hint="eastAsia"/>
+          <w:sz w:val="24"/>
+          <w:szCs w:val="24"/>
           <w:lang w:eastAsia="zh-CN"/>
         </w:rPr>
         <w:t>编号、品牌、、</w:t>
@@ -839,16 +922,16 @@
       <w:r>
         <w:rPr>
           <w:rFonts w:hint="eastAsia"/>
-          <w:sz w:val="28"/>
-          <w:szCs w:val="28"/>
+          <w:sz w:val="24"/>
+          <w:szCs w:val="24"/>
         </w:rPr>
         <w:t>基本价格</w:t>
       </w:r>
       <w:r>
         <w:rPr>
           <w:rFonts w:hint="eastAsia"/>
-          <w:sz w:val="28"/>
-          <w:szCs w:val="28"/>
+          <w:sz w:val="24"/>
+          <w:szCs w:val="24"/>
           <w:lang w:eastAsia="zh-CN"/>
         </w:rPr>
         <w:t>、</w:t>
@@ -856,16 +939,16 @@
       <w:r>
         <w:rPr>
           <w:rFonts w:hint="eastAsia"/>
-          <w:sz w:val="28"/>
-          <w:szCs w:val="28"/>
+          <w:sz w:val="24"/>
+          <w:szCs w:val="24"/>
         </w:rPr>
         <w:t>押金、</w:t>
       </w:r>
       <w:r>
         <w:rPr>
           <w:rFonts w:hint="eastAsia"/>
-          <w:sz w:val="28"/>
-          <w:szCs w:val="28"/>
+          <w:sz w:val="24"/>
+          <w:szCs w:val="24"/>
           <w:lang w:eastAsia="zh-CN"/>
         </w:rPr>
         <w:t>容纳人数、发动机型号、手动</w:t>
@@ -873,8 +956,8 @@
       <w:r>
         <w:rPr>
           <w:rFonts w:hint="eastAsia"/>
-          <w:sz w:val="28"/>
-          <w:szCs w:val="28"/>
+          <w:sz w:val="24"/>
+          <w:szCs w:val="24"/>
           <w:lang w:val="en-US" w:eastAsia="zh-CN"/>
         </w:rPr>
         <w:t>/自动挡、添加时间、操作人员、图片路径</w:t>
@@ -882,22 +965,40 @@
     </w:p>
     <w:p>
       <w:pPr>
+        <w:keepNext w:val="0"/>
+        <w:keepLines w:val="0"/>
+        <w:pageBreakBefore w:val="0"/>
+        <w:widowControl w:val="0"/>
         <w:numPr>
           <w:ilvl w:val="0"/>
           <w:numId w:val="1"/>
         </w:numPr>
-        <w:rPr>
-          <w:rFonts w:hint="eastAsia"/>
-          <w:sz w:val="28"/>
-          <w:szCs w:val="28"/>
-          <w:lang w:val="en-US" w:eastAsia="zh-CN"/>
-        </w:rPr>
-      </w:pPr>
-      <w:r>
-        <w:rPr>
-          <w:rFonts w:hint="eastAsia"/>
-          <w:sz w:val="28"/>
-          <w:szCs w:val="28"/>
+        <w:kinsoku/>
+        <w:wordWrap/>
+        <w:overflowPunct/>
+        <w:topLinePunct w:val="0"/>
+        <w:autoSpaceDE/>
+        <w:autoSpaceDN/>
+        <w:bidi w:val="0"/>
+        <w:adjustRightInd/>
+        <w:snapToGrid/>
+        <w:spacing w:line="360" w:lineRule="auto"/>
+        <w:ind w:left="0" w:leftChars="0" w:right="0" w:rightChars="0" w:firstLine="0" w:firstLineChars="0"/>
+        <w:jc w:val="both"/>
+        <w:textAlignment w:val="auto"/>
+        <w:outlineLvl w:val="9"/>
+        <w:rPr>
+          <w:rFonts w:hint="eastAsia"/>
+          <w:sz w:val="24"/>
+          <w:szCs w:val="24"/>
+          <w:lang w:val="en-US" w:eastAsia="zh-CN"/>
+        </w:rPr>
+      </w:pPr>
+      <w:r>
+        <w:rPr>
+          <w:rFonts w:hint="eastAsia"/>
+          <w:sz w:val="24"/>
+          <w:szCs w:val="24"/>
           <w:lang w:val="en-US" w:eastAsia="zh-CN"/>
         </w:rPr>
         <w:t>驾照信息</w:t>
@@ -905,22 +1006,40 @@
     </w:p>
     <w:p>
       <w:pPr>
+        <w:keepNext w:val="0"/>
+        <w:keepLines w:val="0"/>
+        <w:pageBreakBefore w:val="0"/>
+        <w:widowControl w:val="0"/>
         <w:numPr>
           <w:ilvl w:val="0"/>
           <w:numId w:val="0"/>
         </w:numPr>
-        <w:rPr>
-          <w:rFonts w:hint="eastAsia"/>
-          <w:sz w:val="28"/>
-          <w:szCs w:val="28"/>
-          <w:lang w:val="en-US" w:eastAsia="zh-CN"/>
-        </w:rPr>
-      </w:pPr>
-      <w:r>
-        <w:rPr>
-          <w:rFonts w:hint="eastAsia"/>
-          <w:sz w:val="28"/>
-          <w:szCs w:val="28"/>
+        <w:kinsoku/>
+        <w:wordWrap/>
+        <w:overflowPunct/>
+        <w:topLinePunct w:val="0"/>
+        <w:autoSpaceDE/>
+        <w:autoSpaceDN/>
+        <w:bidi w:val="0"/>
+        <w:adjustRightInd/>
+        <w:snapToGrid/>
+        <w:spacing w:line="360" w:lineRule="auto"/>
+        <w:ind w:left="0" w:leftChars="0" w:right="0" w:rightChars="0" w:firstLine="0" w:firstLineChars="0"/>
+        <w:jc w:val="both"/>
+        <w:textAlignment w:val="auto"/>
+        <w:outlineLvl w:val="9"/>
+        <w:rPr>
+          <w:rFonts w:hint="eastAsia"/>
+          <w:sz w:val="24"/>
+          <w:szCs w:val="24"/>
+          <w:lang w:val="en-US" w:eastAsia="zh-CN"/>
+        </w:rPr>
+      </w:pPr>
+      <w:r>
+        <w:rPr>
+          <w:rFonts w:hint="eastAsia"/>
+          <w:sz w:val="24"/>
+          <w:szCs w:val="24"/>
           <w:lang w:val="en-US" w:eastAsia="zh-CN"/>
         </w:rPr>
         <w:t>驾驶证号、驾照类型、姓名、身份证号、发证日期、到期时间、驾龄</w:t>
@@ -928,42 +1047,78 @@
     </w:p>
     <w:p>
       <w:pPr>
-        <w:rPr>
-          <w:rFonts w:hint="eastAsia"/>
-          <w:sz w:val="28"/>
-          <w:szCs w:val="28"/>
-        </w:rPr>
-      </w:pPr>
-      <w:r>
-        <w:rPr>
-          <w:rFonts w:hint="eastAsia"/>
-          <w:sz w:val="28"/>
-          <w:szCs w:val="28"/>
+        <w:keepNext w:val="0"/>
+        <w:keepLines w:val="0"/>
+        <w:pageBreakBefore w:val="0"/>
+        <w:widowControl w:val="0"/>
+        <w:kinsoku/>
+        <w:wordWrap/>
+        <w:overflowPunct/>
+        <w:topLinePunct w:val="0"/>
+        <w:autoSpaceDE/>
+        <w:autoSpaceDN/>
+        <w:bidi w:val="0"/>
+        <w:adjustRightInd/>
+        <w:snapToGrid/>
+        <w:spacing w:line="360" w:lineRule="auto"/>
+        <w:ind w:left="0" w:leftChars="0" w:right="0" w:rightChars="0" w:firstLine="0" w:firstLineChars="0"/>
+        <w:jc w:val="both"/>
+        <w:textAlignment w:val="auto"/>
+        <w:outlineLvl w:val="9"/>
+        <w:rPr>
+          <w:rFonts w:hint="eastAsia"/>
+          <w:sz w:val="24"/>
+          <w:szCs w:val="24"/>
+        </w:rPr>
+      </w:pPr>
+      <w:r>
+        <w:rPr>
+          <w:rFonts w:hint="eastAsia"/>
+          <w:sz w:val="24"/>
+          <w:szCs w:val="24"/>
         </w:rPr>
         <w:t>4、职工信息</w:t>
       </w:r>
     </w:p>
     <w:p>
       <w:pPr>
-        <w:rPr>
-          <w:rFonts w:hint="eastAsia"/>
-          <w:sz w:val="28"/>
-          <w:szCs w:val="28"/>
-        </w:rPr>
-      </w:pPr>
-      <w:r>
-        <w:rPr>
-          <w:rFonts w:hint="eastAsia"/>
-          <w:sz w:val="28"/>
-          <w:szCs w:val="28"/>
+        <w:keepNext w:val="0"/>
+        <w:keepLines w:val="0"/>
+        <w:pageBreakBefore w:val="0"/>
+        <w:widowControl w:val="0"/>
+        <w:kinsoku/>
+        <w:wordWrap/>
+        <w:overflowPunct/>
+        <w:topLinePunct w:val="0"/>
+        <w:autoSpaceDE/>
+        <w:autoSpaceDN/>
+        <w:bidi w:val="0"/>
+        <w:adjustRightInd/>
+        <w:snapToGrid/>
+        <w:spacing w:line="360" w:lineRule="auto"/>
+        <w:ind w:left="0" w:leftChars="0" w:right="0" w:rightChars="0" w:firstLine="0" w:firstLineChars="0"/>
+        <w:jc w:val="both"/>
+        <w:textAlignment w:val="auto"/>
+        <w:outlineLvl w:val="9"/>
+        <w:rPr>
+          <w:rFonts w:hint="eastAsia"/>
+          <w:sz w:val="24"/>
+          <w:szCs w:val="24"/>
+        </w:rPr>
+      </w:pPr>
+      <w:r>
+        <w:rPr>
+          <w:rFonts w:hint="eastAsia"/>
+          <w:sz w:val="24"/>
+          <w:szCs w:val="24"/>
         </w:rPr>
         <w:t>工号</w:t>
       </w:r>
       <w:r>
         <w:rPr>
           <w:rFonts w:hint="eastAsia"/>
-          <w:sz w:val="28"/>
-          <w:szCs w:val="28"/>
+          <w:sz w:val="24"/>
+          <w:szCs w:val="24"/>
           <w:lang w:eastAsia="zh-CN"/>
         </w:rPr>
         <w:t>、</w:t>
@@ -971,16 +1126,16 @@
       <w:r>
         <w:rPr>
           <w:rFonts w:hint="eastAsia"/>
-          <w:sz w:val="28"/>
-          <w:szCs w:val="28"/>
+          <w:sz w:val="24"/>
+          <w:szCs w:val="24"/>
         </w:rPr>
         <w:t>姓名、身份证号、联系方式、</w:t>
       </w:r>
       <w:r>
         <w:rPr>
           <w:rFonts w:hint="eastAsia"/>
-          <w:sz w:val="28"/>
-          <w:szCs w:val="28"/>
+          <w:sz w:val="24"/>
+          <w:szCs w:val="24"/>
           <w:lang w:eastAsia="zh-CN"/>
         </w:rPr>
         <w:t>登录</w:t>
@@ -988,16 +1143,16 @@
       <w:r>
         <w:rPr>
           <w:rFonts w:hint="eastAsia"/>
-          <w:sz w:val="28"/>
-          <w:szCs w:val="28"/>
+          <w:sz w:val="24"/>
+          <w:szCs w:val="24"/>
         </w:rPr>
         <w:t>密码</w:t>
       </w:r>
       <w:r>
         <w:rPr>
           <w:rFonts w:hint="eastAsia"/>
-          <w:sz w:val="28"/>
-          <w:szCs w:val="28"/>
+          <w:sz w:val="24"/>
+          <w:szCs w:val="24"/>
           <w:lang w:eastAsia="zh-CN"/>
         </w:rPr>
         <w:t>、职位</w:t>
@@ -1005,17 +1160,35 @@
     </w:p>
     <w:p>
       <w:pPr>
-        <w:rPr>
-          <w:rFonts w:hint="eastAsia"/>
-          <w:sz w:val="28"/>
-          <w:szCs w:val="28"/>
-        </w:rPr>
-      </w:pPr>
-      <w:r>
-        <w:rPr>
-          <w:rFonts w:hint="eastAsia"/>
-          <w:sz w:val="28"/>
-          <w:szCs w:val="28"/>
+        <w:keepNext w:val="0"/>
+        <w:keepLines w:val="0"/>
+        <w:pageBreakBefore w:val="0"/>
+        <w:widowControl w:val="0"/>
+        <w:kinsoku/>
+        <w:wordWrap/>
+        <w:overflowPunct/>
+        <w:topLinePunct w:val="0"/>
+        <w:autoSpaceDE/>
+        <w:autoSpaceDN/>
+        <w:bidi w:val="0"/>
+        <w:adjustRightInd/>
+        <w:snapToGrid/>
+        <w:spacing w:line="360" w:lineRule="auto"/>
+        <w:ind w:left="0" w:leftChars="0" w:right="0" w:rightChars="0" w:firstLine="0" w:firstLineChars="0"/>
+        <w:jc w:val="both"/>
+        <w:textAlignment w:val="auto"/>
+        <w:outlineLvl w:val="9"/>
+        <w:rPr>
+          <w:rFonts w:hint="eastAsia"/>
+          <w:sz w:val="24"/>
+          <w:szCs w:val="24"/>
+        </w:rPr>
+      </w:pPr>
+      <w:r>
+        <w:rPr>
+          <w:rFonts w:hint="eastAsia"/>
+          <w:sz w:val="24"/>
+          <w:szCs w:val="24"/>
           <w:lang w:val="en-US" w:eastAsia="zh-CN"/>
         </w:rPr>
         <w:t>5</w:t>
@@ -1023,25 +1196,43 @@
       <w:r>
         <w:rPr>
           <w:rFonts w:hint="eastAsia"/>
-          <w:sz w:val="28"/>
-          <w:szCs w:val="28"/>
+          <w:sz w:val="24"/>
+          <w:szCs w:val="24"/>
         </w:rPr>
         <w:t>、门店信息</w:t>
       </w:r>
     </w:p>
     <w:p>
       <w:pPr>
-        <w:rPr>
-          <w:rFonts w:hint="eastAsia"/>
-          <w:sz w:val="28"/>
-          <w:szCs w:val="28"/>
-        </w:rPr>
-      </w:pPr>
-      <w:r>
-        <w:rPr>
-          <w:rFonts w:hint="eastAsia"/>
-          <w:sz w:val="28"/>
-          <w:szCs w:val="28"/>
+        <w:keepNext w:val="0"/>
+        <w:keepLines w:val="0"/>
+        <w:pageBreakBefore w:val="0"/>
+        <w:widowControl w:val="0"/>
+        <w:kinsoku/>
+        <w:wordWrap/>
+        <w:overflowPunct/>
+        <w:topLinePunct w:val="0"/>
+        <w:autoSpaceDE/>
+        <w:autoSpaceDN/>
+        <w:bidi w:val="0"/>
+        <w:adjustRightInd/>
+        <w:snapToGrid/>
+        <w:spacing w:line="360" w:lineRule="auto"/>
+        <w:ind w:left="0" w:leftChars="0" w:right="0" w:rightChars="0" w:firstLine="0" w:firstLineChars="0"/>
+        <w:jc w:val="both"/>
+        <w:textAlignment w:val="auto"/>
+        <w:outlineLvl w:val="9"/>
+        <w:rPr>
+          <w:rFonts w:hint="eastAsia"/>
+          <w:sz w:val="24"/>
+          <w:szCs w:val="24"/>
+        </w:rPr>
+      </w:pPr>
+      <w:r>
+        <w:rPr>
+          <w:rFonts w:hint="eastAsia"/>
+          <w:sz w:val="24"/>
+          <w:szCs w:val="24"/>
           <w:lang w:eastAsia="zh-CN"/>
         </w:rPr>
         <w:t>门店</w:t>
@@ -1049,8 +1240,8 @@
       <w:r>
         <w:rPr>
           <w:rFonts w:hint="eastAsia"/>
-          <w:sz w:val="28"/>
-          <w:szCs w:val="28"/>
+          <w:sz w:val="24"/>
+          <w:szCs w:val="24"/>
           <w:lang w:val="en-US" w:eastAsia="zh-CN"/>
         </w:rPr>
         <w:t>ID、门店名、</w:t>
@@ -1058,16 +1249,16 @@
       <w:r>
         <w:rPr>
           <w:rFonts w:hint="eastAsia"/>
-          <w:sz w:val="28"/>
-          <w:szCs w:val="28"/>
+          <w:sz w:val="24"/>
+          <w:szCs w:val="24"/>
         </w:rPr>
         <w:t>门店地址、联系方式、</w:t>
       </w:r>
       <w:r>
         <w:rPr>
           <w:rFonts w:hint="eastAsia"/>
-          <w:sz w:val="28"/>
-          <w:szCs w:val="28"/>
+          <w:sz w:val="24"/>
+          <w:szCs w:val="24"/>
           <w:lang w:eastAsia="zh-CN"/>
         </w:rPr>
         <w:t>开始时间、结束时间、是否存在</w:t>
@@ -1075,17 +1266,35 @@
     </w:p>
     <w:p>
       <w:pPr>
-        <w:rPr>
-          <w:rFonts w:hint="eastAsia"/>
-          <w:sz w:val="28"/>
-          <w:szCs w:val="28"/>
-        </w:rPr>
-      </w:pPr>
-      <w:r>
-        <w:rPr>
-          <w:rFonts w:hint="eastAsia"/>
-          <w:sz w:val="28"/>
-          <w:szCs w:val="28"/>
+        <w:keepNext w:val="0"/>
+        <w:keepLines w:val="0"/>
+        <w:pageBreakBefore w:val="0"/>
+        <w:widowControl w:val="0"/>
+        <w:kinsoku/>
+        <w:wordWrap/>
+        <w:overflowPunct/>
+        <w:topLinePunct w:val="0"/>
+        <w:autoSpaceDE/>
+        <w:autoSpaceDN/>
+        <w:bidi w:val="0"/>
+        <w:adjustRightInd/>
+        <w:snapToGrid/>
+        <w:spacing w:line="360" w:lineRule="auto"/>
+        <w:ind w:left="0" w:leftChars="0" w:right="0" w:rightChars="0" w:firstLine="0" w:firstLineChars="0"/>
+        <w:jc w:val="both"/>
+        <w:textAlignment w:val="auto"/>
+        <w:outlineLvl w:val="9"/>
+        <w:rPr>
+          <w:rFonts w:hint="eastAsia"/>
+          <w:sz w:val="24"/>
+          <w:szCs w:val="24"/>
+        </w:rPr>
+      </w:pPr>
+      <w:r>
+        <w:rPr>
+          <w:rFonts w:hint="eastAsia"/>
+          <w:sz w:val="24"/>
+          <w:szCs w:val="24"/>
           <w:lang w:val="en-US" w:eastAsia="zh-CN"/>
         </w:rPr>
         <w:t>6</w:t>
@@ -1093,33 +1302,51 @@
       <w:r>
         <w:rPr>
           <w:rFonts w:hint="eastAsia"/>
-          <w:sz w:val="28"/>
-          <w:szCs w:val="28"/>
+          <w:sz w:val="24"/>
+          <w:szCs w:val="24"/>
         </w:rPr>
         <w:t>、订单信息</w:t>
       </w:r>
     </w:p>
     <w:p>
       <w:pPr>
-        <w:rPr>
-          <w:rFonts w:hint="eastAsia"/>
-          <w:sz w:val="28"/>
-          <w:szCs w:val="28"/>
-        </w:rPr>
-      </w:pPr>
-      <w:r>
-        <w:rPr>
-          <w:rFonts w:hint="eastAsia"/>
-          <w:sz w:val="28"/>
-          <w:szCs w:val="28"/>
+        <w:keepNext w:val="0"/>
+        <w:keepLines w:val="0"/>
+        <w:pageBreakBefore w:val="0"/>
+        <w:widowControl w:val="0"/>
+        <w:kinsoku/>
+        <w:wordWrap/>
+        <w:overflowPunct/>
+        <w:topLinePunct w:val="0"/>
+        <w:autoSpaceDE/>
+        <w:autoSpaceDN/>
+        <w:bidi w:val="0"/>
+        <w:adjustRightInd/>
+        <w:snapToGrid/>
+        <w:spacing w:line="360" w:lineRule="auto"/>
+        <w:ind w:left="0" w:leftChars="0" w:right="0" w:rightChars="0" w:firstLine="0" w:firstLineChars="0"/>
+        <w:jc w:val="both"/>
+        <w:textAlignment w:val="auto"/>
+        <w:outlineLvl w:val="9"/>
+        <w:rPr>
+          <w:rFonts w:hint="eastAsia"/>
+          <w:sz w:val="24"/>
+          <w:szCs w:val="24"/>
+        </w:rPr>
+      </w:pPr>
+      <w:r>
+        <w:rPr>
+          <w:rFonts w:hint="eastAsia"/>
+          <w:sz w:val="24"/>
+          <w:szCs w:val="24"/>
         </w:rPr>
         <w:t>订单号、</w:t>
       </w:r>
       <w:r>
         <w:rPr>
           <w:rFonts w:hint="eastAsia"/>
-          <w:sz w:val="28"/>
-          <w:szCs w:val="28"/>
+          <w:sz w:val="24"/>
+          <w:szCs w:val="24"/>
           <w:lang w:eastAsia="zh-CN"/>
         </w:rPr>
         <w:t>司机驾驶证号、</w:t>
@@ -1127,16 +1354,16 @@
       <w:r>
         <w:rPr>
           <w:rFonts w:hint="eastAsia"/>
-          <w:sz w:val="28"/>
-          <w:szCs w:val="28"/>
+          <w:sz w:val="24"/>
+          <w:szCs w:val="24"/>
         </w:rPr>
         <w:t>开始时间、结束时间、状态、</w:t>
       </w:r>
       <w:r>
         <w:rPr>
           <w:rFonts w:hint="eastAsia"/>
-          <w:sz w:val="28"/>
-          <w:szCs w:val="28"/>
+          <w:sz w:val="24"/>
+          <w:szCs w:val="24"/>
           <w:lang w:eastAsia="zh-CN"/>
         </w:rPr>
         <w:t>车损</w:t>
@@ -1144,16 +1371,16 @@
       <w:r>
         <w:rPr>
           <w:rFonts w:hint="eastAsia"/>
-          <w:sz w:val="28"/>
-          <w:szCs w:val="28"/>
+          <w:sz w:val="24"/>
+          <w:szCs w:val="24"/>
         </w:rPr>
         <w:t>押金、</w:t>
       </w:r>
       <w:r>
         <w:rPr>
           <w:rFonts w:hint="eastAsia"/>
-          <w:sz w:val="28"/>
-          <w:szCs w:val="28"/>
+          <w:sz w:val="24"/>
+          <w:szCs w:val="24"/>
           <w:lang w:eastAsia="zh-CN"/>
         </w:rPr>
         <w:t>租车押金、车辆违章押金、已付</w:t>
@@ -1161,16 +1388,16 @@
       <w:r>
         <w:rPr>
           <w:rFonts w:hint="eastAsia"/>
-          <w:sz w:val="28"/>
-          <w:szCs w:val="28"/>
+          <w:sz w:val="24"/>
+          <w:szCs w:val="24"/>
         </w:rPr>
         <w:t>租金、</w:t>
       </w:r>
       <w:r>
         <w:rPr>
           <w:rFonts w:hint="eastAsia"/>
-          <w:sz w:val="28"/>
-          <w:szCs w:val="28"/>
+          <w:sz w:val="24"/>
+          <w:szCs w:val="24"/>
           <w:lang w:eastAsia="zh-CN"/>
         </w:rPr>
         <w:t>未付租金、</w:t>
@@ -1178,16 +1405,16 @@
       <w:r>
         <w:rPr>
           <w:rFonts w:hint="eastAsia"/>
-          <w:sz w:val="28"/>
-          <w:szCs w:val="28"/>
+          <w:sz w:val="24"/>
+          <w:szCs w:val="24"/>
         </w:rPr>
         <w:t>车辆破损</w:t>
       </w:r>
       <w:r>
         <w:rPr>
           <w:rFonts w:hint="eastAsia"/>
-          <w:sz w:val="28"/>
-          <w:szCs w:val="28"/>
+          <w:sz w:val="24"/>
+          <w:szCs w:val="24"/>
           <w:lang w:eastAsia="zh-CN"/>
         </w:rPr>
         <w:t>金额</w:t>
@@ -1195,16 +1422,16 @@
       <w:r>
         <w:rPr>
           <w:rFonts w:hint="eastAsia"/>
-          <w:sz w:val="28"/>
-          <w:szCs w:val="28"/>
+          <w:sz w:val="24"/>
+          <w:szCs w:val="24"/>
         </w:rPr>
         <w:t>、车辆违章</w:t>
       </w:r>
       <w:r>
         <w:rPr>
           <w:rFonts w:hint="eastAsia"/>
-          <w:sz w:val="28"/>
-          <w:szCs w:val="28"/>
+          <w:sz w:val="24"/>
+          <w:szCs w:val="24"/>
           <w:lang w:eastAsia="zh-CN"/>
         </w:rPr>
         <w:t>金额</w:t>
@@ -1212,22 +1439,40 @@
     </w:p>
     <w:p>
       <w:pPr>
+        <w:keepNext w:val="0"/>
+        <w:keepLines w:val="0"/>
+        <w:pageBreakBefore w:val="0"/>
+        <w:widowControl w:val="0"/>
         <w:numPr>
           <w:ilvl w:val="0"/>
           <w:numId w:val="0"/>
         </w:numPr>
-        <w:rPr>
-          <w:rFonts w:hint="eastAsia"/>
-          <w:sz w:val="28"/>
-          <w:szCs w:val="28"/>
-          <w:lang w:val="en-US" w:eastAsia="zh-CN"/>
-        </w:rPr>
-      </w:pPr>
-      <w:r>
-        <w:rPr>
-          <w:rFonts w:hint="eastAsia"/>
-          <w:sz w:val="28"/>
-          <w:szCs w:val="28"/>
+        <w:kinsoku/>
+        <w:wordWrap/>
+        <w:overflowPunct/>
+        <w:topLinePunct w:val="0"/>
+        <w:autoSpaceDE/>
+        <w:autoSpaceDN/>
+        <w:bidi w:val="0"/>
+        <w:adjustRightInd/>
+        <w:snapToGrid/>
+        <w:spacing w:line="360" w:lineRule="auto"/>
+        <w:ind w:left="0" w:leftChars="0" w:right="0" w:rightChars="0" w:firstLine="0" w:firstLineChars="0"/>
+        <w:jc w:val="both"/>
+        <w:textAlignment w:val="auto"/>
+        <w:outlineLvl w:val="9"/>
+        <w:rPr>
+          <w:rFonts w:hint="eastAsia"/>
+          <w:sz w:val="24"/>
+          <w:szCs w:val="24"/>
+          <w:lang w:val="en-US" w:eastAsia="zh-CN"/>
+        </w:rPr>
+      </w:pPr>
+      <w:r>
+        <w:rPr>
+          <w:rFonts w:hint="eastAsia"/>
+          <w:sz w:val="24"/>
+          <w:szCs w:val="24"/>
           <w:lang w:val="en-US" w:eastAsia="zh-CN"/>
         </w:rPr>
         <w:t>7、违章信息表</w:t>
@@ -1235,22 +1480,40 @@
     </w:p>
     <w:p>
       <w:pPr>
+        <w:keepNext w:val="0"/>
+        <w:keepLines w:val="0"/>
+        <w:pageBreakBefore w:val="0"/>
+        <w:widowControl w:val="0"/>
         <w:numPr>
           <w:ilvl w:val="0"/>
           <w:numId w:val="0"/>
         </w:numPr>
-        <w:rPr>
-          <w:rFonts w:hint="eastAsia"/>
-          <w:sz w:val="28"/>
-          <w:szCs w:val="28"/>
-          <w:lang w:val="en-US" w:eastAsia="zh-CN"/>
-        </w:rPr>
-      </w:pPr>
-      <w:r>
-        <w:rPr>
-          <w:rFonts w:hint="eastAsia"/>
-          <w:sz w:val="28"/>
-          <w:szCs w:val="28"/>
+        <w:kinsoku/>
+        <w:wordWrap/>
+        <w:overflowPunct/>
+        <w:topLinePunct w:val="0"/>
+        <w:autoSpaceDE/>
+        <w:autoSpaceDN/>
+        <w:bidi w:val="0"/>
+        <w:adjustRightInd/>
+        <w:snapToGrid/>
+        <w:spacing w:line="360" w:lineRule="auto"/>
+        <w:ind w:left="0" w:leftChars="0" w:right="0" w:rightChars="0" w:firstLine="0" w:firstLineChars="0"/>
+        <w:jc w:val="both"/>
+        <w:textAlignment w:val="auto"/>
+        <w:outlineLvl w:val="9"/>
+        <w:rPr>
+          <w:rFonts w:hint="eastAsia"/>
+          <w:sz w:val="24"/>
+          <w:szCs w:val="24"/>
+          <w:lang w:val="en-US" w:eastAsia="zh-CN"/>
+        </w:rPr>
+      </w:pPr>
+      <w:r>
+        <w:rPr>
+          <w:rFonts w:hint="eastAsia"/>
+          <w:sz w:val="24"/>
+          <w:szCs w:val="24"/>
           <w:lang w:val="en-US" w:eastAsia="zh-CN"/>
         </w:rPr>
         <w:t>违章信息编号、车牌号、金额、违章时间、详情</w:t>
@@ -1258,22 +1521,40 @@
     </w:p>
     <w:p>
       <w:pPr>
+        <w:keepNext w:val="0"/>
+        <w:keepLines w:val="0"/>
+        <w:pageBreakBefore w:val="0"/>
+        <w:widowControl w:val="0"/>
         <w:numPr>
           <w:ilvl w:val="0"/>
           <w:numId w:val="2"/>
         </w:numPr>
-        <w:rPr>
-          <w:rFonts w:hint="eastAsia"/>
-          <w:sz w:val="28"/>
-          <w:szCs w:val="28"/>
-          <w:lang w:val="en-US" w:eastAsia="zh-CN"/>
-        </w:rPr>
-      </w:pPr>
-      <w:r>
-        <w:rPr>
-          <w:rFonts w:hint="eastAsia"/>
-          <w:sz w:val="28"/>
-          <w:szCs w:val="28"/>
+        <w:kinsoku/>
+        <w:wordWrap/>
+        <w:overflowPunct/>
+        <w:topLinePunct w:val="0"/>
+        <w:autoSpaceDE/>
+        <w:autoSpaceDN/>
+        <w:bidi w:val="0"/>
+        <w:adjustRightInd/>
+        <w:snapToGrid/>
+        <w:spacing w:line="360" w:lineRule="auto"/>
+        <w:ind w:left="0" w:leftChars="0" w:right="0" w:rightChars="0" w:firstLine="0" w:firstLineChars="0"/>
+        <w:jc w:val="both"/>
+        <w:textAlignment w:val="auto"/>
+        <w:outlineLvl w:val="9"/>
+        <w:rPr>
+          <w:rFonts w:hint="eastAsia"/>
+          <w:sz w:val="24"/>
+          <w:szCs w:val="24"/>
+          <w:lang w:val="en-US" w:eastAsia="zh-CN"/>
+        </w:rPr>
+      </w:pPr>
+      <w:r>
+        <w:rPr>
+          <w:rFonts w:hint="eastAsia"/>
+          <w:sz w:val="24"/>
+          <w:szCs w:val="24"/>
           <w:lang w:val="en-US" w:eastAsia="zh-CN"/>
         </w:rPr>
         <w:t>续租信息</w:t>
@@ -1281,22 +1562,40 @@
     </w:p>
     <w:p>
       <w:pPr>
+        <w:keepNext w:val="0"/>
+        <w:keepLines w:val="0"/>
+        <w:pageBreakBefore w:val="0"/>
+        <w:widowControl w:val="0"/>
         <w:numPr>
           <w:ilvl w:val="0"/>
           <w:numId w:val="0"/>
         </w:numPr>
-        <w:rPr>
-          <w:rFonts w:hint="eastAsia"/>
-          <w:sz w:val="28"/>
-          <w:szCs w:val="28"/>
-          <w:lang w:val="en-US" w:eastAsia="zh-CN"/>
-        </w:rPr>
-      </w:pPr>
-      <w:r>
-        <w:rPr>
-          <w:rFonts w:hint="eastAsia"/>
-          <w:sz w:val="28"/>
-          <w:szCs w:val="28"/>
+        <w:kinsoku/>
+        <w:wordWrap/>
+        <w:overflowPunct/>
+        <w:topLinePunct w:val="0"/>
+        <w:autoSpaceDE/>
+        <w:autoSpaceDN/>
+        <w:bidi w:val="0"/>
+        <w:adjustRightInd/>
+        <w:snapToGrid/>
+        <w:spacing w:line="360" w:lineRule="auto"/>
+        <w:ind w:left="0" w:leftChars="0" w:right="0" w:rightChars="0" w:firstLine="0" w:firstLineChars="0"/>
+        <w:jc w:val="both"/>
+        <w:textAlignment w:val="auto"/>
+        <w:outlineLvl w:val="9"/>
+        <w:rPr>
+          <w:rFonts w:hint="eastAsia"/>
+          <w:sz w:val="24"/>
+          <w:szCs w:val="24"/>
+          <w:lang w:val="en-US" w:eastAsia="zh-CN"/>
+        </w:rPr>
+      </w:pPr>
+      <w:r>
+        <w:rPr>
+          <w:rFonts w:hint="eastAsia"/>
+          <w:sz w:val="24"/>
+          <w:szCs w:val="24"/>
           <w:lang w:val="en-US" w:eastAsia="zh-CN"/>
         </w:rPr>
         <w:t>续租信息ID、续租开始时间、续租结束时间、续租金额</w:t>
@@ -1304,248 +1603,301 @@
     </w:p>
     <w:p>
       <w:pPr>
+        <w:keepNext w:val="0"/>
+        <w:keepLines w:val="0"/>
+        <w:pageBreakBefore w:val="0"/>
+        <w:widowControl w:val="0"/>
         <w:numPr>
           <w:ilvl w:val="0"/>
           <w:numId w:val="0"/>
         </w:numPr>
-        <w:rPr>
-          <w:rFonts w:hint="eastAsia"/>
+        <w:kinsoku/>
+        <w:wordWrap/>
+        <w:overflowPunct/>
+        <w:topLinePunct w:val="0"/>
+        <w:autoSpaceDE/>
+        <w:autoSpaceDN/>
+        <w:bidi w:val="0"/>
+        <w:adjustRightInd/>
+        <w:snapToGrid/>
+        <w:spacing w:line="360" w:lineRule="auto"/>
+        <w:ind w:left="0" w:leftChars="0" w:right="0" w:rightChars="0" w:firstLine="0" w:firstLineChars="0"/>
+        <w:jc w:val="both"/>
+        <w:textAlignment w:val="auto"/>
+        <w:outlineLvl w:val="9"/>
+        <w:rPr>
+          <w:rFonts w:hint="eastAsia"/>
+          <w:sz w:val="24"/>
+          <w:szCs w:val="24"/>
+          <w:lang w:val="en-US" w:eastAsia="zh-CN"/>
+        </w:rPr>
+      </w:pPr>
+    </w:p>
+    <w:p>
+      <w:pPr>
+        <w:rPr>
+          <w:rFonts w:hint="eastAsia"/>
+          <w:b/>
+          <w:bCs/>
           <w:sz w:val="28"/>
           <w:szCs w:val="28"/>
-          <w:lang w:val="en-US" w:eastAsia="zh-CN"/>
-        </w:rPr>
-      </w:pPr>
-    </w:p>
-    <w:p>
-      <w:pPr>
+        </w:rPr>
+      </w:pPr>
+      <w:r>
         <w:rPr>
           <w:rFonts w:hint="eastAsia"/>
           <w:b/>
           <w:bCs/>
-          <w:sz w:val="32"/>
-          <w:szCs w:val="32"/>
-        </w:rPr>
-      </w:pPr>
+          <w:sz w:val="28"/>
+          <w:szCs w:val="28"/>
+          <w:lang w:eastAsia="zh-CN"/>
+        </w:rPr>
+        <w:t>三、</w:t>
+      </w:r>
       <w:r>
         <w:rPr>
           <w:rFonts w:hint="eastAsia"/>
           <w:b/>
           <w:bCs/>
-          <w:sz w:val="32"/>
-          <w:szCs w:val="32"/>
-          <w:lang w:eastAsia="zh-CN"/>
-        </w:rPr>
-        <w:t>三、</w:t>
-      </w:r>
-      <w:r>
-        <w:rPr>
-          <w:rFonts w:hint="eastAsia"/>
-          <w:b/>
-          <w:bCs/>
-          <w:sz w:val="32"/>
-          <w:szCs w:val="32"/>
-        </w:rPr>
-        <w:t>功能描述</w:t>
-      </w:r>
-    </w:p>
-    <w:p>
-      <w:pPr>
-        <w:rPr>
-          <w:rFonts w:hint="eastAsia"/>
           <w:sz w:val="28"/>
           <w:szCs w:val="28"/>
         </w:rPr>
-      </w:pPr>
-      <w:r>
+        <w:t>功能描述</w:t>
+      </w:r>
+    </w:p>
+    <w:p>
+      <w:pPr>
+        <w:keepNext w:val="0"/>
+        <w:keepLines w:val="0"/>
+        <w:pageBreakBefore w:val="0"/>
+        <w:widowControl w:val="0"/>
+        <w:kinsoku/>
+        <w:wordWrap/>
+        <w:overflowPunct/>
+        <w:topLinePunct w:val="0"/>
+        <w:autoSpaceDE/>
+        <w:autoSpaceDN/>
+        <w:bidi w:val="0"/>
+        <w:adjustRightInd/>
+        <w:snapToGrid/>
+        <w:spacing w:line="360" w:lineRule="auto"/>
+        <w:ind w:left="0" w:leftChars="0" w:right="0" w:rightChars="0"/>
+        <w:jc w:val="both"/>
+        <w:textAlignment w:val="auto"/>
+        <w:outlineLvl w:val="9"/>
+        <w:rPr>
+          <w:rFonts w:hint="eastAsia"/>
+          <w:sz w:val="24"/>
+          <w:szCs w:val="24"/>
+        </w:rPr>
+      </w:pPr>
+      <w:r>
+        <w:rPr>
+          <w:rFonts w:hint="eastAsia"/>
+          <w:sz w:val="24"/>
+          <w:szCs w:val="24"/>
+        </w:rPr>
+        <w:t>1、</w:t>
+      </w:r>
+      <w:r>
+        <w:rPr>
+          <w:rFonts w:hint="eastAsia"/>
+          <w:sz w:val="24"/>
+          <w:szCs w:val="24"/>
+          <w:lang w:eastAsia="zh-CN"/>
+        </w:rPr>
+        <w:t>出租车辆</w:t>
+      </w:r>
+    </w:p>
+    <w:p>
+      <w:pPr>
+        <w:keepNext w:val="0"/>
+        <w:keepLines w:val="0"/>
+        <w:pageBreakBefore w:val="0"/>
+        <w:widowControl w:val="0"/>
+        <w:kinsoku/>
+        <w:wordWrap/>
+        <w:overflowPunct/>
+        <w:topLinePunct w:val="0"/>
+        <w:autoSpaceDE/>
+        <w:autoSpaceDN/>
+        <w:bidi w:val="0"/>
+        <w:adjustRightInd/>
+        <w:snapToGrid/>
+        <w:spacing w:line="360" w:lineRule="auto"/>
+        <w:ind w:left="0" w:leftChars="0" w:right="0" w:rightChars="0" w:firstLine="480" w:firstLineChars="200"/>
+        <w:jc w:val="both"/>
+        <w:textAlignment w:val="auto"/>
+        <w:outlineLvl w:val="9"/>
+        <w:rPr>
+          <w:rFonts w:hint="eastAsia"/>
+          <w:sz w:val="24"/>
+          <w:szCs w:val="24"/>
+        </w:rPr>
+      </w:pPr>
+      <w:r>
+        <w:rPr>
+          <w:rFonts w:hint="eastAsia"/>
+          <w:sz w:val="24"/>
+          <w:szCs w:val="24"/>
+        </w:rPr>
+        <w:t>客户向门店的普通职工提出租车申请，职工查询满足条件的车辆供用户选择。用户选择完后，系统自动根据用户提交的信息产生订单</w:t>
+      </w:r>
+      <w:r>
+        <w:rPr>
+          <w:rFonts w:hint="eastAsia"/>
+          <w:sz w:val="24"/>
+          <w:szCs w:val="24"/>
+          <w:lang w:eastAsia="zh-CN"/>
+        </w:rPr>
+        <w:t>（若为用户首次使用，则生成一个用户</w:t>
+      </w:r>
+      <w:r>
+        <w:rPr>
+          <w:rFonts w:hint="eastAsia"/>
+          <w:sz w:val="24"/>
+          <w:szCs w:val="24"/>
+          <w:lang w:val="en-US" w:eastAsia="zh-CN"/>
+        </w:rPr>
+        <w:t>ID，将该信息加入用户信息数据库</w:t>
+      </w:r>
+      <w:r>
+        <w:rPr>
+          <w:rFonts w:hint="eastAsia"/>
+          <w:sz w:val="24"/>
+          <w:szCs w:val="24"/>
+          <w:lang w:eastAsia="zh-CN"/>
+        </w:rPr>
+        <w:t>），此时用户需缴纳车损押金、车辆使用押金及租金。</w:t>
+      </w:r>
+      <w:r>
+        <w:rPr>
+          <w:rFonts w:hint="eastAsia"/>
+          <w:sz w:val="24"/>
+          <w:szCs w:val="24"/>
+        </w:rPr>
+        <w:t>用户在</w:t>
+      </w:r>
+      <w:r>
+        <w:rPr>
+          <w:rFonts w:hint="eastAsia"/>
+          <w:sz w:val="24"/>
+          <w:szCs w:val="24"/>
+          <w:lang w:eastAsia="zh-CN"/>
+        </w:rPr>
+        <w:t>预定的</w:t>
+      </w:r>
+      <w:r>
+        <w:rPr>
+          <w:rFonts w:hint="eastAsia"/>
+          <w:sz w:val="24"/>
+          <w:szCs w:val="24"/>
+        </w:rPr>
+        <w:t>取车时间</w:t>
+      </w:r>
+      <w:r>
+        <w:rPr>
+          <w:rFonts w:hint="eastAsia"/>
+          <w:sz w:val="24"/>
+          <w:szCs w:val="24"/>
+          <w:lang w:eastAsia="zh-CN"/>
+        </w:rPr>
+        <w:t>内</w:t>
+      </w:r>
+      <w:r>
+        <w:rPr>
+          <w:rFonts w:hint="eastAsia"/>
+          <w:sz w:val="24"/>
+          <w:szCs w:val="24"/>
+        </w:rPr>
+        <w:t>取车，在之后的用车过程中可以提出续借</w:t>
+      </w:r>
+      <w:r>
+        <w:rPr>
+          <w:rFonts w:hint="eastAsia"/>
+          <w:sz w:val="24"/>
+          <w:szCs w:val="24"/>
+          <w:lang w:eastAsia="zh-CN"/>
+        </w:rPr>
+        <w:t>申请</w:t>
+      </w:r>
+      <w:r>
+        <w:rPr>
+          <w:rFonts w:hint="eastAsia"/>
+          <w:sz w:val="24"/>
+          <w:szCs w:val="24"/>
+        </w:rPr>
+        <w:t>。在用户还车时，职工需对车辆进行检查，若车辆有损坏，扣除</w:t>
+      </w:r>
+      <w:r>
+        <w:rPr>
+          <w:rFonts w:hint="eastAsia"/>
+          <w:sz w:val="24"/>
+          <w:szCs w:val="24"/>
+          <w:lang w:eastAsia="zh-CN"/>
+        </w:rPr>
+        <w:t>车损</w:t>
+      </w:r>
+      <w:r>
+        <w:rPr>
+          <w:rFonts w:hint="eastAsia"/>
+          <w:sz w:val="24"/>
+          <w:szCs w:val="24"/>
+        </w:rPr>
+        <w:t>押金，否则返还押金。且用户此时需要缴纳违章</w:t>
+      </w:r>
+      <w:r>
+        <w:rPr>
+          <w:rFonts w:hint="eastAsia"/>
+          <w:sz w:val="24"/>
+          <w:szCs w:val="24"/>
+          <w:lang w:eastAsia="zh-CN"/>
+        </w:rPr>
+        <w:t>押金</w:t>
+      </w:r>
+      <w:r>
+        <w:rPr>
+          <w:rFonts w:hint="eastAsia"/>
+          <w:sz w:val="24"/>
+          <w:szCs w:val="24"/>
+        </w:rPr>
+        <w:t>，若1个月后，该车辆没有收交通罚单，则退还</w:t>
+      </w:r>
+      <w:r>
+        <w:rPr>
+          <w:rFonts w:hint="eastAsia"/>
+          <w:sz w:val="24"/>
+          <w:szCs w:val="24"/>
+          <w:lang w:eastAsia="zh-CN"/>
+        </w:rPr>
+        <w:t>押金</w:t>
+      </w:r>
+      <w:r>
+        <w:rPr>
+          <w:rFonts w:hint="eastAsia"/>
+          <w:sz w:val="24"/>
+          <w:szCs w:val="24"/>
+        </w:rPr>
+        <w:t>，否则扣除。在等待违章罚单期间，该车辆仍然可以被租用。</w:t>
+      </w:r>
+    </w:p>
+    <w:p>
+      <w:pPr>
+        <w:jc w:val="center"/>
         <w:rPr>
           <w:rFonts w:hint="eastAsia"/>
           <w:sz w:val="28"/>
           <w:szCs w:val="28"/>
         </w:rPr>
-        <w:t>1、</w:t>
-      </w:r>
+      </w:pPr>
       <w:r>
         <w:rPr>
           <w:rFonts w:hint="eastAsia"/>
           <w:sz w:val="28"/>
           <w:szCs w:val="28"/>
-          <w:lang w:eastAsia="zh-CN"/>
-        </w:rPr>
-        <w:t>出租车辆</w:t>
-      </w:r>
-    </w:p>
-    <w:p>
-      <w:pPr>
-        <w:ind w:firstLine="560" w:firstLineChars="200"/>
-        <w:rPr>
-          <w:rFonts w:hint="eastAsia"/>
-          <w:sz w:val="28"/>
-          <w:szCs w:val="28"/>
-        </w:rPr>
-      </w:pPr>
-      <w:r>
-        <w:rPr>
-          <w:rFonts w:hint="eastAsia"/>
-          <w:sz w:val="28"/>
-          <w:szCs w:val="28"/>
-        </w:rPr>
-        <w:t>客户向门店的普通职工提出租车申请，职工查询满足条件的车辆供用户选择。用户选择完后，系统自动根据用户提交的信息产生订单</w:t>
-      </w:r>
-      <w:r>
-        <w:rPr>
-          <w:rFonts w:hint="eastAsia"/>
-          <w:sz w:val="28"/>
-          <w:szCs w:val="28"/>
-          <w:lang w:eastAsia="zh-CN"/>
-        </w:rPr>
-        <w:t>（若为用户首次使用，则生成一个用户</w:t>
-      </w:r>
-      <w:r>
-        <w:rPr>
-          <w:rFonts w:hint="eastAsia"/>
-          <w:sz w:val="28"/>
-          <w:szCs w:val="28"/>
-          <w:lang w:val="en-US" w:eastAsia="zh-CN"/>
-        </w:rPr>
-        <w:t>ID，将该信息加入用户信息数据库</w:t>
-      </w:r>
-      <w:r>
-        <w:rPr>
-          <w:rFonts w:hint="eastAsia"/>
-          <w:sz w:val="28"/>
-          <w:szCs w:val="28"/>
-          <w:lang w:eastAsia="zh-CN"/>
-        </w:rPr>
-        <w:t>），此时用户需缴纳车损押金、车辆使用押金及租金。</w:t>
-      </w:r>
-      <w:r>
-        <w:rPr>
-          <w:rFonts w:hint="eastAsia"/>
-          <w:sz w:val="28"/>
-          <w:szCs w:val="28"/>
-        </w:rPr>
-        <w:t>用户在</w:t>
-      </w:r>
-      <w:r>
-        <w:rPr>
-          <w:rFonts w:hint="eastAsia"/>
-          <w:sz w:val="28"/>
-          <w:szCs w:val="28"/>
-          <w:lang w:eastAsia="zh-CN"/>
-        </w:rPr>
-        <w:t>预定的</w:t>
-      </w:r>
-      <w:r>
-        <w:rPr>
-          <w:rFonts w:hint="eastAsia"/>
-          <w:sz w:val="28"/>
-          <w:szCs w:val="28"/>
-        </w:rPr>
-        <w:t>取车时间</w:t>
-      </w:r>
-      <w:r>
-        <w:rPr>
-          <w:rFonts w:hint="eastAsia"/>
-          <w:sz w:val="28"/>
-          <w:szCs w:val="28"/>
-          <w:lang w:eastAsia="zh-CN"/>
-        </w:rPr>
-        <w:t>内</w:t>
-      </w:r>
-      <w:r>
-        <w:rPr>
-          <w:rFonts w:hint="eastAsia"/>
-          <w:sz w:val="28"/>
-          <w:szCs w:val="28"/>
-        </w:rPr>
-        <w:t>取车，在之后的用车过程中可以提出续借</w:t>
-      </w:r>
-      <w:r>
-        <w:rPr>
-          <w:rFonts w:hint="eastAsia"/>
-          <w:sz w:val="28"/>
-          <w:szCs w:val="28"/>
-          <w:lang w:eastAsia="zh-CN"/>
-        </w:rPr>
-        <w:t>申请</w:t>
-      </w:r>
-      <w:r>
-        <w:rPr>
-          <w:rFonts w:hint="eastAsia"/>
-          <w:sz w:val="28"/>
-          <w:szCs w:val="28"/>
-        </w:rPr>
-        <w:t>。在用户还车时，职工需对车辆进行检查，若车辆有损坏，扣除</w:t>
-      </w:r>
-      <w:r>
-        <w:rPr>
-          <w:rFonts w:hint="eastAsia"/>
-          <w:sz w:val="28"/>
-          <w:szCs w:val="28"/>
-          <w:lang w:eastAsia="zh-CN"/>
-        </w:rPr>
-        <w:t>车损</w:t>
-      </w:r>
-      <w:r>
-        <w:rPr>
-          <w:rFonts w:hint="eastAsia"/>
-          <w:sz w:val="28"/>
-          <w:szCs w:val="28"/>
-        </w:rPr>
-        <w:t>押金，否则返还押金。且用户此时需要缴纳违章</w:t>
-      </w:r>
-      <w:r>
-        <w:rPr>
-          <w:rFonts w:hint="eastAsia"/>
-          <w:sz w:val="28"/>
-          <w:szCs w:val="28"/>
-          <w:lang w:eastAsia="zh-CN"/>
-        </w:rPr>
-        <w:t>押金</w:t>
-      </w:r>
-      <w:r>
-        <w:rPr>
-          <w:rFonts w:hint="eastAsia"/>
-          <w:sz w:val="28"/>
-          <w:szCs w:val="28"/>
-        </w:rPr>
-        <w:t>，若1个月后，该车辆没有收交通罚单，则退还</w:t>
-      </w:r>
-      <w:r>
-        <w:rPr>
-          <w:rFonts w:hint="eastAsia"/>
-          <w:sz w:val="28"/>
-          <w:szCs w:val="28"/>
-          <w:lang w:eastAsia="zh-CN"/>
-        </w:rPr>
-        <w:t>押金</w:t>
-      </w:r>
-      <w:r>
-        <w:rPr>
-          <w:rFonts w:hint="eastAsia"/>
-          <w:sz w:val="28"/>
-          <w:szCs w:val="28"/>
-        </w:rPr>
-        <w:t>，否则扣除。在等待违章罚单期间，该车辆仍然可以被租用。</w:t>
-      </w:r>
-    </w:p>
-    <w:p>
-      <w:pPr>
-        <w:jc w:val="center"/>
-        <w:rPr>
-          <w:rFonts w:hint="eastAsia"/>
-          <w:sz w:val="28"/>
-          <w:szCs w:val="28"/>
-        </w:rPr>
-      </w:pPr>
-      <w:r>
-        <w:rPr>
-          <w:rFonts w:hint="eastAsia"/>
-          <w:sz w:val="28"/>
-          <w:szCs w:val="28"/>
         </w:rPr>
         <w:object>
-          <v:shape id="_x0000_i1026" o:spt="75" alt="" type="#_x0000_t75" style="height:323.9pt;width:394.2pt;" o:ole="t" filled="f" o:preferrelative="t" stroked="f" coordsize="21600,21600">
+          <v:shape id="_x0000_i1025" o:spt="75" alt="" type="#_x0000_t75" style="height:264.55pt;width:338pt;" o:ole="t" filled="f" o:preferrelative="t" stroked="f" coordsize="21600,21600">
             <v:path/>
             <v:fill on="f" focussize="0,0"/>
             <v:stroke on="f"/>
@@ -1554,7 +1906,7 @@
             <w10:wrap type="none"/>
             <w10:anchorlock/>
           </v:shape>
-          <o:OLEObject Type="Embed" ProgID="Visio.Drawing.11" ShapeID="_x0000_i1026" DrawAspect="Content" ObjectID="_1468075725" r:id="rId4">
+          <o:OLEObject Type="Embed" ProgID="Visio.Drawing.11" ShapeID="_x0000_i1025" DrawAspect="Content" ObjectID="_1468075725" r:id="rId4">
             <o:LockedField>false</o:LockedField>
           </o:OLEObject>
         </w:object>
@@ -1562,44 +1914,77 @@
     </w:p>
     <w:p>
       <w:pPr>
-        <w:rPr>
-          <w:rFonts w:hint="eastAsia"/>
-          <w:sz w:val="28"/>
-          <w:szCs w:val="28"/>
-        </w:rPr>
-      </w:pPr>
-      <w:r>
-        <w:rPr>
-          <w:rFonts w:hint="eastAsia"/>
-          <w:sz w:val="28"/>
-          <w:szCs w:val="28"/>
+        <w:keepNext w:val="0"/>
+        <w:keepLines w:val="0"/>
+        <w:pageBreakBefore w:val="0"/>
+        <w:widowControl w:val="0"/>
+        <w:kinsoku/>
+        <w:wordWrap/>
+        <w:overflowPunct/>
+        <w:topLinePunct w:val="0"/>
+        <w:autoSpaceDE/>
+        <w:autoSpaceDN/>
+        <w:bidi w:val="0"/>
+        <w:adjustRightInd/>
+        <w:snapToGrid/>
+        <w:spacing w:line="360" w:lineRule="auto"/>
+        <w:ind w:left="0" w:leftChars="0" w:right="0" w:rightChars="0"/>
+        <w:jc w:val="both"/>
+        <w:textAlignment w:val="auto"/>
+        <w:rPr>
+          <w:rFonts w:hint="eastAsia"/>
+          <w:sz w:val="24"/>
+          <w:szCs w:val="24"/>
+        </w:rPr>
+      </w:pPr>
+      <w:r>
+        <w:rPr>
+          <w:rFonts w:hint="eastAsia"/>
+          <w:sz w:val="24"/>
+          <w:szCs w:val="24"/>
         </w:rPr>
         <w:t>2、订单管理功能</w:t>
       </w:r>
     </w:p>
     <w:p>
       <w:pPr>
-        <w:ind w:firstLine="560" w:firstLineChars="200"/>
-        <w:rPr>
-          <w:rFonts w:hint="eastAsia"/>
-          <w:sz w:val="28"/>
-          <w:szCs w:val="28"/>
-          <w:lang w:eastAsia="zh-CN"/>
-        </w:rPr>
-      </w:pPr>
-      <w:r>
-        <w:rPr>
-          <w:rFonts w:hint="eastAsia"/>
-          <w:sz w:val="28"/>
-          <w:szCs w:val="28"/>
+        <w:keepNext w:val="0"/>
+        <w:keepLines w:val="0"/>
+        <w:pageBreakBefore w:val="0"/>
+        <w:widowControl w:val="0"/>
+        <w:kinsoku/>
+        <w:wordWrap/>
+        <w:overflowPunct/>
+        <w:topLinePunct w:val="0"/>
+        <w:autoSpaceDE/>
+        <w:autoSpaceDN/>
+        <w:bidi w:val="0"/>
+        <w:adjustRightInd/>
+        <w:snapToGrid/>
+        <w:spacing w:line="360" w:lineRule="auto"/>
+        <w:ind w:left="0" w:leftChars="0" w:right="0" w:rightChars="0" w:firstLine="480" w:firstLineChars="200"/>
+        <w:jc w:val="both"/>
+        <w:textAlignment w:val="auto"/>
+        <w:rPr>
+          <w:rFonts w:hint="eastAsia"/>
+          <w:sz w:val="24"/>
+          <w:szCs w:val="24"/>
+          <w:lang w:eastAsia="zh-CN"/>
+        </w:rPr>
+      </w:pPr>
+      <w:r>
+        <w:rPr>
+          <w:rFonts w:hint="eastAsia"/>
+          <w:sz w:val="24"/>
+          <w:szCs w:val="24"/>
         </w:rPr>
         <w:t>记录每个订单当前的状态，</w:t>
       </w:r>
       <w:r>
         <w:rPr>
           <w:rFonts w:hint="eastAsia"/>
-          <w:sz w:val="28"/>
-          <w:szCs w:val="28"/>
+          <w:sz w:val="24"/>
+          <w:szCs w:val="24"/>
           <w:lang w:eastAsia="zh-CN"/>
         </w:rPr>
         <w:t>订单状态有以下四种：</w:t>
@@ -1607,46 +1992,78 @@
     </w:p>
     <w:p>
       <w:pPr>
+        <w:keepNext w:val="0"/>
+        <w:keepLines w:val="0"/>
+        <w:pageBreakBefore w:val="0"/>
+        <w:widowControl w:val="0"/>
         <w:numPr>
           <w:ilvl w:val="0"/>
           <w:numId w:val="3"/>
         </w:numPr>
-        <w:ind w:firstLine="560" w:firstLineChars="200"/>
-        <w:rPr>
-          <w:rFonts w:hint="eastAsia"/>
-          <w:sz w:val="28"/>
-          <w:szCs w:val="28"/>
-          <w:lang w:eastAsia="zh-CN"/>
-        </w:rPr>
-      </w:pPr>
-      <w:r>
-        <w:rPr>
-          <w:rFonts w:hint="eastAsia"/>
-          <w:sz w:val="28"/>
-          <w:szCs w:val="28"/>
-          <w:lang w:eastAsia="zh-CN"/>
-        </w:rPr>
-        <w:t>预约：用户已经预约某辆车，但尚未支付租金及押金，等待支付，才可取车。</w:t>
-      </w:r>
-    </w:p>
-    <w:p>
-      <w:pPr>
+        <w:kinsoku/>
+        <w:wordWrap/>
+        <w:overflowPunct/>
+        <w:topLinePunct w:val="0"/>
+        <w:autoSpaceDE/>
+        <w:autoSpaceDN/>
+        <w:bidi w:val="0"/>
+        <w:adjustRightInd/>
+        <w:snapToGrid/>
+        <w:spacing w:line="360" w:lineRule="auto"/>
+        <w:ind w:left="0" w:leftChars="0" w:right="0" w:rightChars="0" w:firstLine="480" w:firstLineChars="200"/>
+        <w:jc w:val="both"/>
+        <w:textAlignment w:val="auto"/>
+        <w:rPr>
+          <w:rFonts w:hint="eastAsia"/>
+          <w:sz w:val="24"/>
+          <w:szCs w:val="24"/>
+          <w:lang w:eastAsia="zh-CN"/>
+        </w:rPr>
+      </w:pPr>
+      <w:r>
+        <w:rPr>
+          <w:rFonts w:hint="eastAsia"/>
+          <w:sz w:val="24"/>
+          <w:szCs w:val="24"/>
+          <w:lang w:eastAsia="zh-CN"/>
+        </w:rPr>
+        <w:t>预约中：用户已经预约某辆车，但尚未支付租金及押金，等待支付，才可取车。</w:t>
+      </w:r>
+    </w:p>
+    <w:p>
+      <w:pPr>
+        <w:keepNext w:val="0"/>
+        <w:keepLines w:val="0"/>
+        <w:pageBreakBefore w:val="0"/>
+        <w:widowControl w:val="0"/>
         <w:numPr>
           <w:ilvl w:val="0"/>
           <w:numId w:val="3"/>
         </w:numPr>
-        <w:ind w:firstLine="560" w:firstLineChars="200"/>
-        <w:rPr>
-          <w:rFonts w:hint="eastAsia"/>
-          <w:sz w:val="28"/>
-          <w:szCs w:val="28"/>
-        </w:rPr>
-      </w:pPr>
-      <w:r>
-        <w:rPr>
-          <w:rFonts w:hint="eastAsia"/>
-          <w:sz w:val="28"/>
-          <w:szCs w:val="28"/>
+        <w:kinsoku/>
+        <w:wordWrap/>
+        <w:overflowPunct/>
+        <w:topLinePunct w:val="0"/>
+        <w:autoSpaceDE/>
+        <w:autoSpaceDN/>
+        <w:bidi w:val="0"/>
+        <w:adjustRightInd/>
+        <w:snapToGrid/>
+        <w:spacing w:line="360" w:lineRule="auto"/>
+        <w:ind w:left="0" w:leftChars="0" w:right="0" w:rightChars="0" w:firstLine="480" w:firstLineChars="200"/>
+        <w:jc w:val="both"/>
+        <w:textAlignment w:val="auto"/>
+        <w:rPr>
+          <w:rFonts w:hint="eastAsia"/>
+          <w:sz w:val="24"/>
+          <w:szCs w:val="24"/>
+        </w:rPr>
+      </w:pPr>
+      <w:r>
+        <w:rPr>
+          <w:rFonts w:hint="eastAsia"/>
+          <w:sz w:val="24"/>
+          <w:szCs w:val="24"/>
           <w:lang w:eastAsia="zh-CN"/>
         </w:rPr>
         <w:t>在租中：用户已经支付车损押金、车辆使用押金、车辆违章押金和租金，用户可取车使用。在使用过程中，用户提出续借申请，延长使用时间。</w:t>
@@ -1654,22 +2071,38 @@
     </w:p>
     <w:p>
       <w:pPr>
+        <w:keepNext w:val="0"/>
+        <w:keepLines w:val="0"/>
+        <w:pageBreakBefore w:val="0"/>
+        <w:widowControl w:val="0"/>
         <w:numPr>
           <w:ilvl w:val="0"/>
           <w:numId w:val="3"/>
         </w:numPr>
-        <w:ind w:firstLine="560" w:firstLineChars="200"/>
-        <w:rPr>
-          <w:rFonts w:hint="eastAsia"/>
-          <w:sz w:val="28"/>
-          <w:szCs w:val="28"/>
-        </w:rPr>
-      </w:pPr>
-      <w:r>
-        <w:rPr>
-          <w:rFonts w:hint="eastAsia"/>
-          <w:sz w:val="28"/>
-          <w:szCs w:val="28"/>
+        <w:kinsoku/>
+        <w:wordWrap/>
+        <w:overflowPunct/>
+        <w:topLinePunct w:val="0"/>
+        <w:autoSpaceDE/>
+        <w:autoSpaceDN/>
+        <w:bidi w:val="0"/>
+        <w:adjustRightInd/>
+        <w:snapToGrid/>
+        <w:spacing w:line="360" w:lineRule="auto"/>
+        <w:ind w:left="0" w:leftChars="0" w:right="0" w:rightChars="0" w:firstLine="480" w:firstLineChars="200"/>
+        <w:jc w:val="both"/>
+        <w:textAlignment w:val="auto"/>
+        <w:rPr>
+          <w:rFonts w:hint="eastAsia"/>
+          <w:sz w:val="24"/>
+          <w:szCs w:val="24"/>
+        </w:rPr>
+      </w:pPr>
+      <w:r>
+        <w:rPr>
+          <w:rFonts w:hint="eastAsia"/>
+          <w:sz w:val="24"/>
+          <w:szCs w:val="24"/>
           <w:lang w:eastAsia="zh-CN"/>
         </w:rPr>
         <w:t>已还车：用户使用完毕，并到门店还车，工作人员检查车辆是否损坏，并据此来确定押金返还情况。此时门店工作人员尚不了解该车辆的违章信息，车辆违章押金尚不能结算。</w:t>
@@ -1677,22 +2110,38 @@
     </w:p>
     <w:p>
       <w:pPr>
+        <w:keepNext w:val="0"/>
+        <w:keepLines w:val="0"/>
+        <w:pageBreakBefore w:val="0"/>
+        <w:widowControl w:val="0"/>
         <w:numPr>
           <w:ilvl w:val="0"/>
           <w:numId w:val="3"/>
         </w:numPr>
-        <w:ind w:firstLine="560" w:firstLineChars="200"/>
-        <w:rPr>
-          <w:rFonts w:hint="eastAsia"/>
-          <w:sz w:val="28"/>
-          <w:szCs w:val="28"/>
-        </w:rPr>
-      </w:pPr>
-      <w:r>
-        <w:rPr>
-          <w:rFonts w:hint="eastAsia"/>
-          <w:sz w:val="28"/>
-          <w:szCs w:val="28"/>
+        <w:kinsoku/>
+        <w:wordWrap/>
+        <w:overflowPunct/>
+        <w:topLinePunct w:val="0"/>
+        <w:autoSpaceDE/>
+        <w:autoSpaceDN/>
+        <w:bidi w:val="0"/>
+        <w:adjustRightInd/>
+        <w:snapToGrid/>
+        <w:spacing w:line="360" w:lineRule="auto"/>
+        <w:ind w:left="0" w:leftChars="0" w:right="0" w:rightChars="0" w:firstLine="480" w:firstLineChars="200"/>
+        <w:jc w:val="both"/>
+        <w:textAlignment w:val="auto"/>
+        <w:rPr>
+          <w:rFonts w:hint="eastAsia"/>
+          <w:sz w:val="24"/>
+          <w:szCs w:val="24"/>
+        </w:rPr>
+      </w:pPr>
+      <w:r>
+        <w:rPr>
+          <w:rFonts w:hint="eastAsia"/>
+          <w:sz w:val="24"/>
+          <w:szCs w:val="24"/>
           <w:lang w:eastAsia="zh-CN"/>
         </w:rPr>
         <w:t>已完成</w:t>
@@ -1700,8 +2149,8 @@
       <w:r>
         <w:rPr>
           <w:rFonts w:hint="eastAsia"/>
-          <w:sz w:val="28"/>
-          <w:szCs w:val="28"/>
+          <w:sz w:val="24"/>
+          <w:szCs w:val="24"/>
           <w:lang w:val="en-US" w:eastAsia="zh-CN"/>
         </w:rPr>
         <w:t>：在用户还车后的一个月内，若门店工作人员没有收到车辆违章通知，则返还车辆违章押金；否则，扣除一定的押金。之后，该订单已完成。</w:t>
@@ -1709,35 +2158,68 @@
     </w:p>
     <w:p>
       <w:pPr>
-        <w:rPr>
-          <w:rFonts w:hint="eastAsia"/>
-          <w:sz w:val="28"/>
-          <w:szCs w:val="28"/>
-        </w:rPr>
-      </w:pPr>
-      <w:r>
-        <w:rPr>
-          <w:rFonts w:hint="eastAsia"/>
-          <w:sz w:val="28"/>
-          <w:szCs w:val="28"/>
+        <w:keepNext w:val="0"/>
+        <w:keepLines w:val="0"/>
+        <w:pageBreakBefore w:val="0"/>
+        <w:widowControl w:val="0"/>
+        <w:kinsoku/>
+        <w:wordWrap/>
+        <w:overflowPunct/>
+        <w:topLinePunct w:val="0"/>
+        <w:autoSpaceDE/>
+        <w:autoSpaceDN/>
+        <w:bidi w:val="0"/>
+        <w:adjustRightInd/>
+        <w:snapToGrid/>
+        <w:spacing w:line="360" w:lineRule="auto"/>
+        <w:ind w:left="0" w:leftChars="0" w:right="0" w:rightChars="0"/>
+        <w:jc w:val="both"/>
+        <w:textAlignment w:val="auto"/>
+        <w:rPr>
+          <w:rFonts w:hint="eastAsia"/>
+          <w:sz w:val="24"/>
+          <w:szCs w:val="24"/>
+        </w:rPr>
+      </w:pPr>
+      <w:r>
+        <w:rPr>
+          <w:rFonts w:hint="eastAsia"/>
+          <w:sz w:val="24"/>
+          <w:szCs w:val="24"/>
         </w:rPr>
         <w:t>3、统计营业额</w:t>
       </w:r>
     </w:p>
     <w:p>
       <w:pPr>
-        <w:ind w:firstLine="560" w:firstLineChars="200"/>
-        <w:rPr>
-          <w:rFonts w:hint="eastAsia"/>
-          <w:sz w:val="28"/>
-          <w:szCs w:val="28"/>
-        </w:rPr>
-      </w:pPr>
-      <w:r>
-        <w:rPr>
-          <w:rFonts w:hint="eastAsia"/>
-          <w:sz w:val="28"/>
-          <w:szCs w:val="28"/>
+        <w:keepNext w:val="0"/>
+        <w:keepLines w:val="0"/>
+        <w:pageBreakBefore w:val="0"/>
+        <w:widowControl w:val="0"/>
+        <w:kinsoku/>
+        <w:wordWrap/>
+        <w:overflowPunct/>
+        <w:topLinePunct w:val="0"/>
+        <w:autoSpaceDE/>
+        <w:autoSpaceDN/>
+        <w:bidi w:val="0"/>
+        <w:adjustRightInd/>
+        <w:snapToGrid/>
+        <w:spacing w:line="360" w:lineRule="auto"/>
+        <w:ind w:left="0" w:leftChars="0" w:right="0" w:rightChars="0" w:firstLine="480" w:firstLineChars="200"/>
+        <w:jc w:val="both"/>
+        <w:textAlignment w:val="auto"/>
+        <w:rPr>
+          <w:rFonts w:hint="eastAsia"/>
+          <w:sz w:val="24"/>
+          <w:szCs w:val="24"/>
+        </w:rPr>
+      </w:pPr>
+      <w:r>
+        <w:rPr>
+          <w:rFonts w:hint="eastAsia"/>
+          <w:sz w:val="24"/>
+          <w:szCs w:val="24"/>
           <w:lang w:eastAsia="zh-CN"/>
         </w:rPr>
         <w:t>财务员依据不同的</w:t>
@@ -1745,16 +2227,16 @@
       <w:r>
         <w:rPr>
           <w:rFonts w:hint="eastAsia"/>
-          <w:sz w:val="28"/>
-          <w:szCs w:val="28"/>
+          <w:sz w:val="24"/>
+          <w:szCs w:val="24"/>
         </w:rPr>
         <w:t>条件查询</w:t>
       </w:r>
       <w:r>
         <w:rPr>
           <w:rFonts w:hint="eastAsia"/>
-          <w:sz w:val="28"/>
-          <w:szCs w:val="28"/>
+          <w:sz w:val="24"/>
+          <w:szCs w:val="24"/>
           <w:lang w:eastAsia="zh-CN"/>
         </w:rPr>
         <w:t>来</w:t>
@@ -1762,16 +2244,16 @@
       <w:r>
         <w:rPr>
           <w:rFonts w:hint="eastAsia"/>
-          <w:sz w:val="28"/>
-          <w:szCs w:val="28"/>
+          <w:sz w:val="24"/>
+          <w:szCs w:val="24"/>
         </w:rPr>
         <w:t>订单信息表，</w:t>
       </w:r>
       <w:r>
         <w:rPr>
           <w:rFonts w:hint="eastAsia"/>
-          <w:sz w:val="28"/>
-          <w:szCs w:val="28"/>
+          <w:sz w:val="24"/>
+          <w:szCs w:val="24"/>
           <w:lang w:eastAsia="zh-CN"/>
         </w:rPr>
         <w:t>以饼状图、折线图等表示方法来统计</w:t>
@@ -1779,25 +2261,42 @@
       <w:r>
         <w:rPr>
           <w:rFonts w:hint="eastAsia"/>
-          <w:sz w:val="28"/>
-          <w:szCs w:val="28"/>
+          <w:sz w:val="24"/>
+          <w:szCs w:val="24"/>
         </w:rPr>
         <w:t>营业额或其他信息。</w:t>
       </w:r>
     </w:p>
     <w:p>
       <w:pPr>
-        <w:rPr>
-          <w:rFonts w:hint="eastAsia"/>
-          <w:sz w:val="28"/>
-          <w:szCs w:val="28"/>
-        </w:rPr>
-      </w:pPr>
-      <w:r>
-        <w:rPr>
-          <w:rFonts w:hint="eastAsia"/>
-          <w:sz w:val="28"/>
-          <w:szCs w:val="28"/>
+        <w:keepNext w:val="0"/>
+        <w:keepLines w:val="0"/>
+        <w:pageBreakBefore w:val="0"/>
+        <w:widowControl w:val="0"/>
+        <w:kinsoku/>
+        <w:wordWrap/>
+        <w:overflowPunct/>
+        <w:topLinePunct w:val="0"/>
+        <w:autoSpaceDE/>
+        <w:autoSpaceDN/>
+        <w:bidi w:val="0"/>
+        <w:adjustRightInd/>
+        <w:snapToGrid/>
+        <w:spacing w:line="360" w:lineRule="auto"/>
+        <w:ind w:left="0" w:leftChars="0" w:right="0" w:rightChars="0"/>
+        <w:jc w:val="both"/>
+        <w:textAlignment w:val="auto"/>
+        <w:rPr>
+          <w:rFonts w:hint="eastAsia"/>
+          <w:sz w:val="24"/>
+          <w:szCs w:val="24"/>
+        </w:rPr>
+      </w:pPr>
+      <w:r>
+        <w:rPr>
+          <w:rFonts w:hint="eastAsia"/>
+          <w:sz w:val="24"/>
+          <w:szCs w:val="24"/>
         </w:rPr>
         <w:t>4、门店人员变更</w:t>
       </w:r>
@@ -1817,22 +2316,22 @@
         <w:bidi w:val="0"/>
         <w:adjustRightInd/>
         <w:snapToGrid/>
-        <w:spacing w:line="240" w:lineRule="auto"/>
-        <w:ind w:left="0" w:leftChars="0" w:right="0" w:rightChars="0" w:firstLine="560" w:firstLineChars="200"/>
+        <w:spacing w:line="360" w:lineRule="auto"/>
+        <w:ind w:left="0" w:leftChars="0" w:right="0" w:rightChars="0" w:firstLine="480" w:firstLineChars="200"/>
         <w:jc w:val="both"/>
         <w:textAlignment w:val="auto"/>
         <w:outlineLvl w:val="9"/>
         <w:rPr>
           <w:rFonts w:hint="eastAsia"/>
-          <w:sz w:val="28"/>
-          <w:szCs w:val="28"/>
-        </w:rPr>
-      </w:pPr>
-      <w:r>
-        <w:rPr>
-          <w:rFonts w:hint="eastAsia"/>
-          <w:sz w:val="28"/>
-          <w:szCs w:val="28"/>
+          <w:sz w:val="24"/>
+          <w:szCs w:val="24"/>
+        </w:rPr>
+      </w:pPr>
+      <w:r>
+        <w:rPr>
+          <w:rFonts w:hint="eastAsia"/>
+          <w:sz w:val="24"/>
+          <w:szCs w:val="24"/>
           <w:lang w:eastAsia="zh-CN"/>
         </w:rPr>
         <w:t>门店经理可</w:t>
@@ -1840,16 +2339,16 @@
       <w:r>
         <w:rPr>
           <w:rFonts w:hint="eastAsia"/>
-          <w:sz w:val="28"/>
-          <w:szCs w:val="28"/>
+          <w:sz w:val="24"/>
+          <w:szCs w:val="24"/>
         </w:rPr>
         <w:t>向职工信息表中插入或删除职工信息数据</w:t>
       </w:r>
       <w:r>
         <w:rPr>
           <w:rFonts w:hint="eastAsia"/>
-          <w:sz w:val="28"/>
-          <w:szCs w:val="28"/>
+          <w:sz w:val="24"/>
+          <w:szCs w:val="24"/>
           <w:lang w:eastAsia="zh-CN"/>
         </w:rPr>
         <w:t>来调整门店的工作人员情况</w:t>
@@ -1857,29 +2356,46 @@
       <w:r>
         <w:rPr>
           <w:rFonts w:hint="eastAsia"/>
-          <w:sz w:val="28"/>
-          <w:szCs w:val="28"/>
+          <w:sz w:val="24"/>
+          <w:szCs w:val="24"/>
         </w:rPr>
         <w:t>。</w:t>
       </w:r>
     </w:p>
     <w:p>
       <w:pPr>
+        <w:keepNext w:val="0"/>
+        <w:keepLines w:val="0"/>
+        <w:pageBreakBefore w:val="0"/>
+        <w:widowControl w:val="0"/>
         <w:numPr>
           <w:ilvl w:val="0"/>
           <w:numId w:val="4"/>
         </w:numPr>
-        <w:rPr>
-          <w:rFonts w:hint="eastAsia"/>
-          <w:sz w:val="28"/>
-          <w:szCs w:val="28"/>
-        </w:rPr>
-      </w:pPr>
-      <w:r>
-        <w:rPr>
-          <w:rFonts w:hint="eastAsia"/>
-          <w:sz w:val="28"/>
-          <w:szCs w:val="28"/>
+        <w:kinsoku/>
+        <w:wordWrap/>
+        <w:overflowPunct/>
+        <w:topLinePunct w:val="0"/>
+        <w:autoSpaceDE/>
+        <w:autoSpaceDN/>
+        <w:bidi w:val="0"/>
+        <w:adjustRightInd/>
+        <w:snapToGrid/>
+        <w:spacing w:line="360" w:lineRule="auto"/>
+        <w:ind w:left="0" w:leftChars="0" w:right="0" w:rightChars="0"/>
+        <w:jc w:val="both"/>
+        <w:textAlignment w:val="auto"/>
+        <w:rPr>
+          <w:rFonts w:hint="eastAsia"/>
+          <w:sz w:val="24"/>
+          <w:szCs w:val="24"/>
+        </w:rPr>
+      </w:pPr>
+      <w:r>
+        <w:rPr>
+          <w:rFonts w:hint="eastAsia"/>
+          <w:sz w:val="24"/>
+          <w:szCs w:val="24"/>
         </w:rPr>
         <w:t>车辆价格变更</w:t>
       </w:r>
@@ -1903,23 +2419,23 @@
         <w:bidi w:val="0"/>
         <w:adjustRightInd/>
         <w:snapToGrid/>
-        <w:spacing w:line="240" w:lineRule="auto"/>
-        <w:ind w:left="0" w:leftChars="0" w:right="0" w:rightChars="0" w:firstLine="560" w:firstLineChars="200"/>
+        <w:spacing w:line="360" w:lineRule="auto"/>
+        <w:ind w:left="0" w:leftChars="0" w:right="0" w:rightChars="0" w:firstLine="480" w:firstLineChars="200"/>
         <w:jc w:val="both"/>
         <w:textAlignment w:val="auto"/>
         <w:outlineLvl w:val="9"/>
         <w:rPr>
           <w:rFonts w:hint="eastAsia" w:eastAsiaTheme="minorEastAsia"/>
-          <w:sz w:val="28"/>
-          <w:szCs w:val="28"/>
-          <w:lang w:eastAsia="zh-CN"/>
-        </w:rPr>
-      </w:pPr>
-      <w:r>
-        <w:rPr>
-          <w:rFonts w:hint="eastAsia"/>
-          <w:sz w:val="28"/>
-          <w:szCs w:val="28"/>
+          <w:sz w:val="24"/>
+          <w:szCs w:val="24"/>
+          <w:lang w:eastAsia="zh-CN"/>
+        </w:rPr>
+      </w:pPr>
+      <w:r>
+        <w:rPr>
+          <w:rFonts w:hint="eastAsia"/>
+          <w:sz w:val="24"/>
+          <w:szCs w:val="24"/>
           <w:lang w:eastAsia="zh-CN"/>
         </w:rPr>
         <w:t>门店经理可修改车型价格数据库信息来更新车辆价格。</w:t>
@@ -1927,22 +2443,39 @@
     </w:p>
     <w:p>
       <w:pPr>
+        <w:keepNext w:val="0"/>
+        <w:keepLines w:val="0"/>
+        <w:pageBreakBefore w:val="0"/>
+        <w:widowControl w:val="0"/>
         <w:numPr>
           <w:ilvl w:val="0"/>
           <w:numId w:val="4"/>
         </w:numPr>
-        <w:rPr>
-          <w:rFonts w:hint="eastAsia"/>
-          <w:sz w:val="28"/>
-          <w:szCs w:val="28"/>
-          <w:lang w:val="en-US" w:eastAsia="zh-CN"/>
-        </w:rPr>
-      </w:pPr>
-      <w:r>
-        <w:rPr>
-          <w:rFonts w:hint="eastAsia"/>
-          <w:sz w:val="28"/>
-          <w:szCs w:val="28"/>
+        <w:kinsoku/>
+        <w:wordWrap/>
+        <w:overflowPunct/>
+        <w:topLinePunct w:val="0"/>
+        <w:autoSpaceDE/>
+        <w:autoSpaceDN/>
+        <w:bidi w:val="0"/>
+        <w:adjustRightInd/>
+        <w:snapToGrid/>
+        <w:spacing w:line="360" w:lineRule="auto"/>
+        <w:ind w:left="0" w:leftChars="0" w:right="0" w:rightChars="0"/>
+        <w:jc w:val="both"/>
+        <w:textAlignment w:val="auto"/>
+        <w:rPr>
+          <w:rFonts w:hint="eastAsia"/>
+          <w:sz w:val="24"/>
+          <w:szCs w:val="24"/>
+          <w:lang w:val="en-US" w:eastAsia="zh-CN"/>
+        </w:rPr>
+      </w:pPr>
+      <w:r>
+        <w:rPr>
+          <w:rFonts w:hint="eastAsia"/>
+          <w:sz w:val="24"/>
+          <w:szCs w:val="24"/>
           <w:lang w:val="en-US" w:eastAsia="zh-CN"/>
         </w:rPr>
         <w:t>车辆资源管理</w:t>
@@ -1950,23 +2483,39 @@
     </w:p>
     <w:p>
       <w:pPr>
+        <w:keepNext w:val="0"/>
+        <w:keepLines w:val="0"/>
+        <w:pageBreakBefore w:val="0"/>
+        <w:widowControl w:val="0"/>
         <w:numPr>
           <w:ilvl w:val="0"/>
           <w:numId w:val="0"/>
         </w:numPr>
-        <w:ind w:firstLine="560" w:firstLineChars="200"/>
-        <w:rPr>
-          <w:rFonts w:hint="eastAsia"/>
-          <w:sz w:val="28"/>
-          <w:szCs w:val="28"/>
-          <w:lang w:val="en-US" w:eastAsia="zh-CN"/>
-        </w:rPr>
-      </w:pPr>
-      <w:r>
-        <w:rPr>
-          <w:rFonts w:hint="eastAsia"/>
-          <w:sz w:val="28"/>
-          <w:szCs w:val="28"/>
+        <w:kinsoku/>
+        <w:wordWrap/>
+        <w:overflowPunct/>
+        <w:topLinePunct w:val="0"/>
+        <w:autoSpaceDE/>
+        <w:autoSpaceDN/>
+        <w:bidi w:val="0"/>
+        <w:adjustRightInd/>
+        <w:snapToGrid/>
+        <w:spacing w:line="360" w:lineRule="auto"/>
+        <w:ind w:left="0" w:leftChars="0" w:right="0" w:rightChars="0" w:firstLine="480" w:firstLineChars="200"/>
+        <w:jc w:val="both"/>
+        <w:textAlignment w:val="auto"/>
+        <w:rPr>
+          <w:rFonts w:hint="eastAsia"/>
+          <w:sz w:val="24"/>
+          <w:szCs w:val="24"/>
+          <w:lang w:val="en-US" w:eastAsia="zh-CN"/>
+        </w:rPr>
+      </w:pPr>
+      <w:r>
+        <w:rPr>
+          <w:rFonts w:hint="eastAsia"/>
+          <w:sz w:val="24"/>
+          <w:szCs w:val="24"/>
           <w:lang w:val="en-US" w:eastAsia="zh-CN"/>
         </w:rPr>
         <w:t>门店经理向车辆信息数据库中增加或删除车辆记录来表示新车入库或车辆的报废。</w:t>
@@ -1974,22 +2523,39 @@
     </w:p>
     <w:p>
       <w:pPr>
+        <w:keepNext w:val="0"/>
+        <w:keepLines w:val="0"/>
+        <w:pageBreakBefore w:val="0"/>
+        <w:widowControl w:val="0"/>
         <w:numPr>
           <w:ilvl w:val="0"/>
           <w:numId w:val="4"/>
         </w:numPr>
-        <w:rPr>
-          <w:rFonts w:hint="eastAsia"/>
-          <w:sz w:val="28"/>
-          <w:szCs w:val="28"/>
-          <w:lang w:val="en-US" w:eastAsia="zh-CN"/>
-        </w:rPr>
-      </w:pPr>
-      <w:r>
-        <w:rPr>
-          <w:rFonts w:hint="eastAsia"/>
-          <w:sz w:val="28"/>
-          <w:szCs w:val="28"/>
+        <w:kinsoku/>
+        <w:wordWrap/>
+        <w:overflowPunct/>
+        <w:topLinePunct w:val="0"/>
+        <w:autoSpaceDE/>
+        <w:autoSpaceDN/>
+        <w:bidi w:val="0"/>
+        <w:adjustRightInd/>
+        <w:snapToGrid/>
+        <w:spacing w:line="360" w:lineRule="auto"/>
+        <w:ind w:left="0" w:leftChars="0" w:right="0" w:rightChars="0"/>
+        <w:jc w:val="both"/>
+        <w:textAlignment w:val="auto"/>
+        <w:rPr>
+          <w:rFonts w:hint="eastAsia"/>
+          <w:sz w:val="24"/>
+          <w:szCs w:val="24"/>
+          <w:lang w:val="en-US" w:eastAsia="zh-CN"/>
+        </w:rPr>
+      </w:pPr>
+      <w:r>
+        <w:rPr>
+          <w:rFonts w:hint="eastAsia"/>
+          <w:sz w:val="24"/>
+          <w:szCs w:val="24"/>
           <w:lang w:val="en-US" w:eastAsia="zh-CN"/>
         </w:rPr>
         <w:t>个人账户管理</w:t>
@@ -1997,23 +2563,39 @@
     </w:p>
     <w:p>
       <w:pPr>
+        <w:keepNext w:val="0"/>
+        <w:keepLines w:val="0"/>
+        <w:pageBreakBefore w:val="0"/>
+        <w:widowControl w:val="0"/>
         <w:numPr>
           <w:ilvl w:val="0"/>
           <w:numId w:val="0"/>
         </w:numPr>
-        <w:ind w:firstLine="560" w:firstLineChars="200"/>
-        <w:rPr>
-          <w:rFonts w:hint="eastAsia"/>
-          <w:sz w:val="28"/>
-          <w:szCs w:val="28"/>
-          <w:lang w:val="en-US" w:eastAsia="zh-CN"/>
-        </w:rPr>
-      </w:pPr>
-      <w:r>
-        <w:rPr>
-          <w:rFonts w:hint="eastAsia"/>
-          <w:sz w:val="28"/>
-          <w:szCs w:val="28"/>
+        <w:kinsoku/>
+        <w:wordWrap/>
+        <w:overflowPunct/>
+        <w:topLinePunct w:val="0"/>
+        <w:autoSpaceDE/>
+        <w:autoSpaceDN/>
+        <w:bidi w:val="0"/>
+        <w:adjustRightInd/>
+        <w:snapToGrid/>
+        <w:spacing w:line="360" w:lineRule="auto"/>
+        <w:ind w:left="0" w:leftChars="0" w:right="0" w:rightChars="0" w:firstLine="480" w:firstLineChars="200"/>
+        <w:jc w:val="both"/>
+        <w:textAlignment w:val="auto"/>
+        <w:rPr>
+          <w:rFonts w:hint="eastAsia"/>
+          <w:sz w:val="24"/>
+          <w:szCs w:val="24"/>
+          <w:lang w:val="en-US" w:eastAsia="zh-CN"/>
+        </w:rPr>
+      </w:pPr>
+      <w:r>
+        <w:rPr>
+          <w:rFonts w:hint="eastAsia"/>
+          <w:sz w:val="24"/>
+          <w:szCs w:val="24"/>
           <w:lang w:val="en-US" w:eastAsia="zh-CN"/>
         </w:rPr>
         <w:t>使用该系统的用户可随时修改自己的基本信息，例如联系方式、密码等。</w:t>
@@ -2039,8 +2621,9 @@
           <w:rFonts w:hint="eastAsia"/>
           <w:b/>
           <w:bCs/>
-          <w:sz w:val="32"/>
-          <w:szCs w:val="32"/>
+          <w:sz w:val="28"/>
+          <w:szCs w:val="28"/>
+          <w:lang w:eastAsia="zh-CN"/>
         </w:rPr>
       </w:pPr>
       <w:r>
@@ -2048,41 +2631,41 @@
           <w:rFonts w:hint="eastAsia"/>
           <w:b/>
           <w:bCs/>
-          <w:sz w:val="32"/>
-          <w:szCs w:val="32"/>
-          <w:lang w:eastAsia="zh-CN"/>
-        </w:rPr>
-        <w:t>四</w:t>
-      </w:r>
-      <w:r>
-        <w:rPr>
-          <w:rFonts w:hint="eastAsia"/>
-          <w:b/>
-          <w:bCs/>
-          <w:sz w:val="32"/>
-          <w:szCs w:val="32"/>
-        </w:rPr>
-        <w:t>、数据库</w:t>
-      </w:r>
-    </w:p>
-    <w:p>
-      <w:pPr>
-        <w:rPr>
-          <w:rFonts w:hint="eastAsia"/>
           <w:sz w:val="28"/>
           <w:szCs w:val="28"/>
-          <w:lang w:val="en-US" w:eastAsia="zh-CN"/>
-        </w:rPr>
-      </w:pPr>
-      <w:r>
+          <w:lang w:eastAsia="zh-CN"/>
+        </w:rPr>
+        <w:t>四、数据库</w:t>
+      </w:r>
+    </w:p>
+    <w:p>
+      <w:pPr>
+        <w:rPr>
+          <w:rFonts w:hint="eastAsia"/>
+          <w:sz w:val="24"/>
+          <w:szCs w:val="24"/>
+          <w:lang w:val="en-US" w:eastAsia="zh-CN"/>
+        </w:rPr>
+      </w:pPr>
+      <w:r>
+        <w:rPr>
+          <w:rFonts w:hint="eastAsia"/>
+          <w:sz w:val="24"/>
+          <w:szCs w:val="24"/>
+          <w:lang w:val="en-US" w:eastAsia="zh-CN"/>
+        </w:rPr>
+        <w:t>我组所设计的E-R图如下：</w:t>
+      </w:r>
+    </w:p>
+    <w:p>
+      <w:pPr>
         <w:rPr>
           <w:rFonts w:hint="eastAsia"/>
           <w:sz w:val="28"/>
           <w:szCs w:val="28"/>
           <w:lang w:val="en-US" w:eastAsia="zh-CN"/>
         </w:rPr>
-        <w:t>我组所设计的E-R图如下：</w:t>
-      </w:r>
+      </w:pPr>
     </w:p>
     <w:p>
       <w:pPr>
@@ -2114,13 +2697,13 @@
           <wp:anchor distT="0" distB="0" distL="114300" distR="114300" simplePos="0" relativeHeight="251658240" behindDoc="0" locked="0" layoutInCell="1" allowOverlap="1">
             <wp:simplePos x="0" y="0"/>
             <wp:positionH relativeFrom="column">
-              <wp:posOffset>-356235</wp:posOffset>
+              <wp:posOffset>-584835</wp:posOffset>
             </wp:positionH>
             <wp:positionV relativeFrom="paragraph">
-              <wp:posOffset>-623570</wp:posOffset>
+              <wp:posOffset>-423545</wp:posOffset>
             </wp:positionV>
-            <wp:extent cx="6590030" cy="6090285"/>
-            <wp:effectExtent l="0" t="0" r="1270" b="5715"/>
+            <wp:extent cx="6846570" cy="6547485"/>
+            <wp:effectExtent l="0" t="0" r="11430" b="5715"/>
             <wp:wrapNone/>
             <wp:docPr id="1" name="图片 1" descr="E-R图"/>
             <wp:cNvGraphicFramePr>
@@ -2144,7 +2727,7 @@
                   <pic:spPr>
                     <a:xfrm>
                       <a:off x="0" y="0"/>
-                      <a:ext cx="6590030" cy="6090285"/>
+                      <a:ext cx="6846570" cy="6547485"/>
                     </a:xfrm>
                     <a:prstGeom prst="rect">
                       <a:avLst/>
@@ -2283,24 +2866,126 @@
           <w:rFonts w:hint="eastAsia"/>
           <w:sz w:val="28"/>
           <w:szCs w:val="28"/>
-          <w:lang w:val="en-US" w:eastAsia="zh-CN"/>
-        </w:rPr>
-      </w:pPr>
-    </w:p>
-    <w:p>
-      <w:pPr>
-        <w:rPr>
-          <w:rFonts w:hint="eastAsia"/>
-          <w:sz w:val="28"/>
-          <w:szCs w:val="28"/>
-          <w:lang w:eastAsia="zh-CN"/>
-        </w:rPr>
-      </w:pPr>
-      <w:r>
-        <w:rPr>
-          <w:rFonts w:hint="eastAsia"/>
-          <w:sz w:val="28"/>
-          <w:szCs w:val="28"/>
+          <w:lang w:eastAsia="zh-CN"/>
+        </w:rPr>
+      </w:pPr>
+    </w:p>
+    <w:p>
+      <w:pPr>
+        <w:keepNext w:val="0"/>
+        <w:keepLines w:val="0"/>
+        <w:pageBreakBefore w:val="0"/>
+        <w:widowControl w:val="0"/>
+        <w:kinsoku/>
+        <w:wordWrap/>
+        <w:overflowPunct/>
+        <w:topLinePunct w:val="0"/>
+        <w:autoSpaceDE/>
+        <w:autoSpaceDN/>
+        <w:bidi w:val="0"/>
+        <w:adjustRightInd/>
+        <w:snapToGrid/>
+        <w:spacing w:line="360" w:lineRule="auto"/>
+        <w:ind w:left="0" w:leftChars="0" w:right="0" w:rightChars="0"/>
+        <w:jc w:val="both"/>
+        <w:textAlignment w:val="auto"/>
+        <w:outlineLvl w:val="9"/>
+        <w:rPr>
+          <w:rFonts w:hint="eastAsia"/>
+          <w:sz w:val="24"/>
+          <w:szCs w:val="24"/>
+          <w:lang w:eastAsia="zh-CN"/>
+        </w:rPr>
+      </w:pPr>
+    </w:p>
+    <w:p>
+      <w:pPr>
+        <w:keepNext w:val="0"/>
+        <w:keepLines w:val="0"/>
+        <w:pageBreakBefore w:val="0"/>
+        <w:widowControl w:val="0"/>
+        <w:kinsoku/>
+        <w:wordWrap/>
+        <w:overflowPunct/>
+        <w:topLinePunct w:val="0"/>
+        <w:autoSpaceDE/>
+        <w:autoSpaceDN/>
+        <w:bidi w:val="0"/>
+        <w:adjustRightInd/>
+        <w:snapToGrid/>
+        <w:spacing w:line="360" w:lineRule="auto"/>
+        <w:ind w:left="0" w:leftChars="0" w:right="0" w:rightChars="0"/>
+        <w:jc w:val="both"/>
+        <w:textAlignment w:val="auto"/>
+        <w:outlineLvl w:val="9"/>
+        <w:rPr>
+          <w:rFonts w:hint="eastAsia"/>
+          <w:sz w:val="24"/>
+          <w:szCs w:val="24"/>
+          <w:lang w:eastAsia="zh-CN"/>
+        </w:rPr>
+      </w:pPr>
+    </w:p>
+    <w:p>
+      <w:pPr>
+        <w:keepNext w:val="0"/>
+        <w:keepLines w:val="0"/>
+        <w:pageBreakBefore w:val="0"/>
+        <w:widowControl w:val="0"/>
+        <w:kinsoku/>
+        <w:wordWrap/>
+        <w:overflowPunct/>
+        <w:topLinePunct w:val="0"/>
+        <w:autoSpaceDE/>
+        <w:autoSpaceDN/>
+        <w:bidi w:val="0"/>
+        <w:adjustRightInd/>
+        <w:snapToGrid/>
+        <w:spacing w:line="360" w:lineRule="auto"/>
+        <w:ind w:left="0" w:leftChars="0" w:right="0" w:rightChars="0"/>
+        <w:jc w:val="both"/>
+        <w:textAlignment w:val="auto"/>
+        <w:outlineLvl w:val="9"/>
+        <w:rPr>
+          <w:rFonts w:hint="eastAsia"/>
+          <w:sz w:val="24"/>
+          <w:szCs w:val="24"/>
+          <w:lang w:eastAsia="zh-CN"/>
+        </w:rPr>
+      </w:pPr>
+    </w:p>
+    <w:p>
+      <w:pPr>
+        <w:keepNext w:val="0"/>
+        <w:keepLines w:val="0"/>
+        <w:pageBreakBefore w:val="0"/>
+        <w:widowControl w:val="0"/>
+        <w:kinsoku/>
+        <w:wordWrap/>
+        <w:overflowPunct/>
+        <w:topLinePunct w:val="0"/>
+        <w:autoSpaceDE/>
+        <w:autoSpaceDN/>
+        <w:bidi w:val="0"/>
+        <w:adjustRightInd/>
+        <w:snapToGrid/>
+        <w:spacing w:line="360" w:lineRule="auto"/>
+        <w:ind w:left="0" w:leftChars="0" w:right="0" w:rightChars="0"/>
+        <w:jc w:val="both"/>
+        <w:textAlignment w:val="auto"/>
+        <w:outlineLvl w:val="9"/>
+        <w:rPr>
+          <w:rFonts w:hint="eastAsia"/>
+          <w:sz w:val="24"/>
+          <w:szCs w:val="24"/>
+          <w:lang w:eastAsia="zh-CN"/>
+        </w:rPr>
+      </w:pPr>
+      <w:r>
+        <w:rPr>
+          <w:rFonts w:hint="eastAsia"/>
+          <w:sz w:val="24"/>
+          <w:szCs w:val="24"/>
           <w:lang w:eastAsia="zh-CN"/>
         </w:rPr>
         <w:t>我们所设计的数据库中主要包含以下这些表（括号内为该表的主码）：</w:t>
@@ -2308,27 +2993,44 @@
     </w:p>
     <w:p>
       <w:pPr>
-        <w:ind w:firstLine="560" w:firstLineChars="200"/>
-        <w:rPr>
-          <w:rFonts w:hint="eastAsia"/>
-          <w:sz w:val="28"/>
-          <w:szCs w:val="28"/>
-          <w:lang w:eastAsia="zh-CN"/>
-        </w:rPr>
-      </w:pPr>
-      <w:r>
-        <w:rPr>
-          <w:rFonts w:hint="eastAsia"/>
-          <w:sz w:val="28"/>
-          <w:szCs w:val="28"/>
+        <w:keepNext w:val="0"/>
+        <w:keepLines w:val="0"/>
+        <w:pageBreakBefore w:val="0"/>
+        <w:widowControl w:val="0"/>
+        <w:kinsoku/>
+        <w:wordWrap/>
+        <w:overflowPunct/>
+        <w:topLinePunct w:val="0"/>
+        <w:autoSpaceDE/>
+        <w:autoSpaceDN/>
+        <w:bidi w:val="0"/>
+        <w:adjustRightInd/>
+        <w:snapToGrid/>
+        <w:spacing w:line="360" w:lineRule="auto"/>
+        <w:ind w:left="0" w:leftChars="0" w:right="0" w:rightChars="0" w:firstLine="480" w:firstLineChars="200"/>
+        <w:jc w:val="both"/>
+        <w:textAlignment w:val="auto"/>
+        <w:outlineLvl w:val="9"/>
+        <w:rPr>
+          <w:rFonts w:hint="eastAsia"/>
+          <w:sz w:val="24"/>
+          <w:szCs w:val="24"/>
+          <w:lang w:eastAsia="zh-CN"/>
+        </w:rPr>
+      </w:pPr>
+      <w:r>
+        <w:rPr>
+          <w:rFonts w:hint="eastAsia"/>
+          <w:sz w:val="24"/>
+          <w:szCs w:val="24"/>
         </w:rPr>
         <w:t>车辆信息</w:t>
       </w:r>
       <w:r>
         <w:rPr>
           <w:rFonts w:hint="eastAsia"/>
-          <w:sz w:val="28"/>
-          <w:szCs w:val="28"/>
+          <w:sz w:val="24"/>
+          <w:szCs w:val="24"/>
           <w:lang w:eastAsia="zh-CN"/>
         </w:rPr>
         <w:t>表（车辆编号）</w:t>
@@ -2336,18 +3038,35 @@
     </w:p>
     <w:p>
       <w:pPr>
-        <w:ind w:firstLine="560" w:firstLineChars="200"/>
-        <w:rPr>
-          <w:rFonts w:hint="eastAsia"/>
-          <w:sz w:val="28"/>
-          <w:szCs w:val="28"/>
-        </w:rPr>
-      </w:pPr>
-      <w:r>
-        <w:rPr>
-          <w:rFonts w:hint="eastAsia"/>
-          <w:sz w:val="28"/>
-          <w:szCs w:val="28"/>
+        <w:keepNext w:val="0"/>
+        <w:keepLines w:val="0"/>
+        <w:pageBreakBefore w:val="0"/>
+        <w:widowControl w:val="0"/>
+        <w:kinsoku/>
+        <w:wordWrap/>
+        <w:overflowPunct/>
+        <w:topLinePunct w:val="0"/>
+        <w:autoSpaceDE/>
+        <w:autoSpaceDN/>
+        <w:bidi w:val="0"/>
+        <w:adjustRightInd/>
+        <w:snapToGrid/>
+        <w:spacing w:line="360" w:lineRule="auto"/>
+        <w:ind w:left="0" w:leftChars="0" w:right="0" w:rightChars="0" w:firstLine="480" w:firstLineChars="200"/>
+        <w:jc w:val="both"/>
+        <w:textAlignment w:val="auto"/>
+        <w:outlineLvl w:val="9"/>
+        <w:rPr>
+          <w:rFonts w:hint="eastAsia"/>
+          <w:sz w:val="24"/>
+          <w:szCs w:val="24"/>
+        </w:rPr>
+      </w:pPr>
+      <w:r>
+        <w:rPr>
+          <w:rFonts w:hint="eastAsia"/>
+          <w:sz w:val="24"/>
+          <w:szCs w:val="24"/>
           <w:lang w:val="en-US" w:eastAsia="zh-CN"/>
         </w:rPr>
         <w:t>车型</w:t>
@@ -2355,16 +3074,16 @@
       <w:r>
         <w:rPr>
           <w:rFonts w:hint="eastAsia"/>
-          <w:sz w:val="28"/>
-          <w:szCs w:val="28"/>
+          <w:sz w:val="24"/>
+          <w:szCs w:val="24"/>
         </w:rPr>
         <w:t>表</w:t>
       </w:r>
       <w:r>
         <w:rPr>
           <w:rFonts w:hint="eastAsia"/>
-          <w:sz w:val="28"/>
-          <w:szCs w:val="28"/>
+          <w:sz w:val="24"/>
+          <w:szCs w:val="24"/>
           <w:lang w:eastAsia="zh-CN"/>
         </w:rPr>
         <w:t>（车型编号）</w:t>
@@ -2372,26 +3091,43 @@
     </w:p>
     <w:p>
       <w:pPr>
-        <w:ind w:firstLine="560" w:firstLineChars="200"/>
-        <w:rPr>
-          <w:rFonts w:hint="eastAsia"/>
-          <w:sz w:val="28"/>
-          <w:szCs w:val="28"/>
-        </w:rPr>
-      </w:pPr>
-      <w:r>
-        <w:rPr>
-          <w:rFonts w:hint="eastAsia"/>
-          <w:sz w:val="28"/>
-          <w:szCs w:val="28"/>
+        <w:keepNext w:val="0"/>
+        <w:keepLines w:val="0"/>
+        <w:pageBreakBefore w:val="0"/>
+        <w:widowControl w:val="0"/>
+        <w:kinsoku/>
+        <w:wordWrap/>
+        <w:overflowPunct/>
+        <w:topLinePunct w:val="0"/>
+        <w:autoSpaceDE/>
+        <w:autoSpaceDN/>
+        <w:bidi w:val="0"/>
+        <w:adjustRightInd/>
+        <w:snapToGrid/>
+        <w:spacing w:line="360" w:lineRule="auto"/>
+        <w:ind w:left="0" w:leftChars="0" w:right="0" w:rightChars="0" w:firstLine="480" w:firstLineChars="200"/>
+        <w:jc w:val="both"/>
+        <w:textAlignment w:val="auto"/>
+        <w:outlineLvl w:val="9"/>
+        <w:rPr>
+          <w:rFonts w:hint="eastAsia"/>
+          <w:sz w:val="24"/>
+          <w:szCs w:val="24"/>
+        </w:rPr>
+      </w:pPr>
+      <w:r>
+        <w:rPr>
+          <w:rFonts w:hint="eastAsia"/>
+          <w:sz w:val="24"/>
+          <w:szCs w:val="24"/>
         </w:rPr>
         <w:t>职工信息</w:t>
       </w:r>
       <w:r>
         <w:rPr>
           <w:rFonts w:hint="eastAsia"/>
-          <w:sz w:val="28"/>
-          <w:szCs w:val="28"/>
+          <w:sz w:val="24"/>
+          <w:szCs w:val="24"/>
           <w:lang w:eastAsia="zh-CN"/>
         </w:rPr>
         <w:t>表（职工号）</w:t>
@@ -2399,26 +3135,43 @@
     </w:p>
     <w:p>
       <w:pPr>
-        <w:ind w:firstLine="560" w:firstLineChars="200"/>
-        <w:rPr>
-          <w:rFonts w:hint="eastAsia"/>
-          <w:sz w:val="28"/>
-          <w:szCs w:val="28"/>
-        </w:rPr>
-      </w:pPr>
-      <w:r>
-        <w:rPr>
-          <w:rFonts w:hint="eastAsia"/>
-          <w:sz w:val="28"/>
-          <w:szCs w:val="28"/>
+        <w:keepNext w:val="0"/>
+        <w:keepLines w:val="0"/>
+        <w:pageBreakBefore w:val="0"/>
+        <w:widowControl w:val="0"/>
+        <w:kinsoku/>
+        <w:wordWrap/>
+        <w:overflowPunct/>
+        <w:topLinePunct w:val="0"/>
+        <w:autoSpaceDE/>
+        <w:autoSpaceDN/>
+        <w:bidi w:val="0"/>
+        <w:adjustRightInd/>
+        <w:snapToGrid/>
+        <w:spacing w:line="360" w:lineRule="auto"/>
+        <w:ind w:left="0" w:leftChars="0" w:right="0" w:rightChars="0" w:firstLine="480" w:firstLineChars="200"/>
+        <w:jc w:val="both"/>
+        <w:textAlignment w:val="auto"/>
+        <w:outlineLvl w:val="9"/>
+        <w:rPr>
+          <w:rFonts w:hint="eastAsia"/>
+          <w:sz w:val="24"/>
+          <w:szCs w:val="24"/>
+        </w:rPr>
+      </w:pPr>
+      <w:r>
+        <w:rPr>
+          <w:rFonts w:hint="eastAsia"/>
+          <w:sz w:val="24"/>
+          <w:szCs w:val="24"/>
         </w:rPr>
         <w:t>门店信息</w:t>
       </w:r>
       <w:r>
         <w:rPr>
           <w:rFonts w:hint="eastAsia"/>
-          <w:sz w:val="28"/>
-          <w:szCs w:val="28"/>
+          <w:sz w:val="24"/>
+          <w:szCs w:val="24"/>
           <w:lang w:eastAsia="zh-CN"/>
         </w:rPr>
         <w:t>表（门店</w:t>
@@ -2426,8 +3179,8 @@
       <w:r>
         <w:rPr>
           <w:rFonts w:hint="eastAsia"/>
-          <w:sz w:val="28"/>
-          <w:szCs w:val="28"/>
+          <w:sz w:val="24"/>
+          <w:szCs w:val="24"/>
           <w:lang w:val="en-US" w:eastAsia="zh-CN"/>
         </w:rPr>
         <w:t>ID</w:t>
@@ -2435,8 +3188,8 @@
       <w:r>
         <w:rPr>
           <w:rFonts w:hint="eastAsia"/>
-          <w:sz w:val="28"/>
-          <w:szCs w:val="28"/>
+          <w:sz w:val="24"/>
+          <w:szCs w:val="24"/>
           <w:lang w:eastAsia="zh-CN"/>
         </w:rPr>
         <w:t>）</w:t>
@@ -2444,109 +3197,160 @@
     </w:p>
     <w:p>
       <w:pPr>
-        <w:ind w:firstLine="560" w:firstLineChars="200"/>
-        <w:rPr>
-          <w:rFonts w:hint="eastAsia"/>
-          <w:sz w:val="28"/>
-          <w:szCs w:val="28"/>
-          <w:lang w:eastAsia="zh-CN"/>
-        </w:rPr>
-      </w:pPr>
-      <w:r>
-        <w:rPr>
-          <w:rFonts w:hint="eastAsia"/>
-          <w:sz w:val="28"/>
-          <w:szCs w:val="28"/>
+        <w:keepNext w:val="0"/>
+        <w:keepLines w:val="0"/>
+        <w:pageBreakBefore w:val="0"/>
+        <w:widowControl w:val="0"/>
+        <w:kinsoku/>
+        <w:wordWrap/>
+        <w:overflowPunct/>
+        <w:topLinePunct w:val="0"/>
+        <w:autoSpaceDE/>
+        <w:autoSpaceDN/>
+        <w:bidi w:val="0"/>
+        <w:adjustRightInd/>
+        <w:snapToGrid/>
+        <w:spacing w:line="360" w:lineRule="auto"/>
+        <w:ind w:left="0" w:leftChars="0" w:right="0" w:rightChars="0" w:firstLine="480" w:firstLineChars="200"/>
+        <w:jc w:val="both"/>
+        <w:textAlignment w:val="auto"/>
+        <w:outlineLvl w:val="9"/>
+        <w:rPr>
+          <w:rFonts w:hint="eastAsia"/>
+          <w:sz w:val="24"/>
+          <w:szCs w:val="24"/>
+          <w:lang w:eastAsia="zh-CN"/>
+        </w:rPr>
+      </w:pPr>
+      <w:r>
+        <w:rPr>
+          <w:rFonts w:hint="eastAsia"/>
+          <w:sz w:val="24"/>
+          <w:szCs w:val="24"/>
         </w:rPr>
         <w:t>订单信息</w:t>
       </w:r>
       <w:r>
         <w:rPr>
           <w:rFonts w:hint="eastAsia"/>
-          <w:sz w:val="28"/>
-          <w:szCs w:val="28"/>
+          <w:sz w:val="24"/>
+          <w:szCs w:val="24"/>
           <w:lang w:eastAsia="zh-CN"/>
         </w:rPr>
         <w:t>表（订单号）</w:t>
-      </w:r>
-    </w:p>
-    <w:p>
-      <w:pPr>
-        <w:ind w:firstLine="560" w:firstLineChars="200"/>
-        <w:rPr>
-          <w:rFonts w:hint="eastAsia"/>
-          <w:sz w:val="28"/>
-          <w:szCs w:val="28"/>
-          <w:lang w:eastAsia="zh-CN"/>
-        </w:rPr>
-      </w:pPr>
-      <w:r>
-        <w:rPr>
-          <w:rFonts w:hint="eastAsia"/>
-          <w:sz w:val="28"/>
-          <w:szCs w:val="28"/>
-          <w:lang w:eastAsia="zh-CN"/>
-        </w:rPr>
-        <w:t>续租信息表（续租信息</w:t>
-      </w:r>
-      <w:r>
-        <w:rPr>
-          <w:rFonts w:hint="eastAsia"/>
-          <w:sz w:val="28"/>
-          <w:szCs w:val="28"/>
-          <w:lang w:val="en-US" w:eastAsia="zh-CN"/>
-        </w:rPr>
-        <w:t>ID</w:t>
-      </w:r>
-      <w:r>
-        <w:rPr>
-          <w:rFonts w:hint="eastAsia"/>
-          <w:sz w:val="28"/>
-          <w:szCs w:val="28"/>
-          <w:lang w:eastAsia="zh-CN"/>
-        </w:rPr>
-        <w:t>）</w:t>
-      </w:r>
-    </w:p>
-    <w:p>
-      <w:pPr>
-        <w:ind w:firstLine="560" w:firstLineChars="200"/>
-        <w:rPr>
-          <w:rFonts w:hint="eastAsia"/>
-          <w:sz w:val="28"/>
-          <w:szCs w:val="28"/>
-          <w:lang w:val="en-US" w:eastAsia="zh-CN"/>
-        </w:rPr>
-      </w:pPr>
-      <w:r>
-        <w:rPr>
-          <w:rFonts w:hint="eastAsia"/>
-          <w:sz w:val="28"/>
-          <w:szCs w:val="28"/>
-          <w:lang w:eastAsia="zh-CN"/>
-        </w:rPr>
-        <w:t>违章信息表（续租信息</w:t>
-      </w:r>
-      <w:r>
-        <w:rPr>
-          <w:rFonts w:hint="eastAsia"/>
-          <w:sz w:val="28"/>
-          <w:szCs w:val="28"/>
-          <w:lang w:val="en-US" w:eastAsia="zh-CN"/>
-        </w:rPr>
-        <w:t>ID</w:t>
-      </w:r>
-      <w:r>
-        <w:rPr>
-          <w:rFonts w:hint="eastAsia"/>
-          <w:sz w:val="28"/>
-          <w:szCs w:val="28"/>
-          <w:lang w:eastAsia="zh-CN"/>
-        </w:rPr>
-        <w:t>）</w:t>
       </w:r>
       <w:bookmarkStart w:id="0" w:name="_GoBack"/>
       <w:bookmarkEnd w:id="0"/>
+    </w:p>
+    <w:p>
+      <w:pPr>
+        <w:keepNext w:val="0"/>
+        <w:keepLines w:val="0"/>
+        <w:pageBreakBefore w:val="0"/>
+        <w:widowControl w:val="0"/>
+        <w:kinsoku/>
+        <w:wordWrap/>
+        <w:overflowPunct/>
+        <w:topLinePunct w:val="0"/>
+        <w:autoSpaceDE/>
+        <w:autoSpaceDN/>
+        <w:bidi w:val="0"/>
+        <w:adjustRightInd/>
+        <w:snapToGrid/>
+        <w:spacing w:line="360" w:lineRule="auto"/>
+        <w:ind w:left="0" w:leftChars="0" w:right="0" w:rightChars="0" w:firstLine="480" w:firstLineChars="200"/>
+        <w:jc w:val="both"/>
+        <w:textAlignment w:val="auto"/>
+        <w:outlineLvl w:val="9"/>
+        <w:rPr>
+          <w:rFonts w:hint="eastAsia"/>
+          <w:sz w:val="24"/>
+          <w:szCs w:val="24"/>
+          <w:lang w:eastAsia="zh-CN"/>
+        </w:rPr>
+      </w:pPr>
+      <w:r>
+        <w:rPr>
+          <w:rFonts w:hint="eastAsia"/>
+          <w:sz w:val="24"/>
+          <w:szCs w:val="24"/>
+          <w:lang w:eastAsia="zh-CN"/>
+        </w:rPr>
+        <w:t>续租信息表（续租信息</w:t>
+      </w:r>
+      <w:r>
+        <w:rPr>
+          <w:rFonts w:hint="eastAsia"/>
+          <w:sz w:val="24"/>
+          <w:szCs w:val="24"/>
+          <w:lang w:val="en-US" w:eastAsia="zh-CN"/>
+        </w:rPr>
+        <w:t>ID</w:t>
+      </w:r>
+      <w:r>
+        <w:rPr>
+          <w:rFonts w:hint="eastAsia"/>
+          <w:sz w:val="24"/>
+          <w:szCs w:val="24"/>
+          <w:lang w:eastAsia="zh-CN"/>
+        </w:rPr>
+        <w:t>）</w:t>
+      </w:r>
+    </w:p>
+    <w:p>
+      <w:pPr>
+        <w:keepNext w:val="0"/>
+        <w:keepLines w:val="0"/>
+        <w:pageBreakBefore w:val="0"/>
+        <w:widowControl w:val="0"/>
+        <w:kinsoku/>
+        <w:wordWrap/>
+        <w:overflowPunct/>
+        <w:topLinePunct w:val="0"/>
+        <w:autoSpaceDE/>
+        <w:autoSpaceDN/>
+        <w:bidi w:val="0"/>
+        <w:adjustRightInd/>
+        <w:snapToGrid/>
+        <w:spacing w:line="360" w:lineRule="auto"/>
+        <w:ind w:left="0" w:leftChars="0" w:right="0" w:rightChars="0" w:firstLine="480" w:firstLineChars="200"/>
+        <w:jc w:val="both"/>
+        <w:textAlignment w:val="auto"/>
+        <w:outlineLvl w:val="9"/>
+        <w:rPr>
+          <w:rFonts w:hint="eastAsia"/>
+          <w:sz w:val="24"/>
+          <w:szCs w:val="24"/>
+          <w:lang w:val="en-US" w:eastAsia="zh-CN"/>
+        </w:rPr>
+      </w:pPr>
+      <w:r>
+        <w:rPr>
+          <w:rFonts w:hint="eastAsia"/>
+          <w:sz w:val="24"/>
+          <w:szCs w:val="24"/>
+          <w:lang w:eastAsia="zh-CN"/>
+        </w:rPr>
+        <w:t>违章信息表（续租信息</w:t>
+      </w:r>
+      <w:r>
+        <w:rPr>
+          <w:rFonts w:hint="eastAsia"/>
+          <w:sz w:val="24"/>
+          <w:szCs w:val="24"/>
+          <w:lang w:val="en-US" w:eastAsia="zh-CN"/>
+        </w:rPr>
+        <w:t>ID</w:t>
+      </w:r>
+      <w:r>
+        <w:rPr>
+          <w:rFonts w:hint="eastAsia"/>
+          <w:sz w:val="24"/>
+          <w:szCs w:val="24"/>
+          <w:lang w:eastAsia="zh-CN"/>
+        </w:rPr>
+        <w:t>）</w:t>
+      </w:r>
     </w:p>
     <w:sectPr>
       <w:pgSz w:w="11906" w:h="16838"/>
